--- a/Lab05 - Shadows/Lab05 - Shadows.docx
+++ b/Lab05 - Shadows/Lab05 - Shadows.docx
@@ -73,7 +73,91 @@
         <w:rPr>
           <w:rFonts w:ascii="Calibri" w:eastAsia="Calibri" w:hAnsi="Calibri" w:cs="Calibri"/>
         </w:rPr>
-        <w:t xml:space="preserve">For this lab I have made two shaders that make shadows.  The first shader requires a frame buffer and runs a depth test from that light’s position in all six directions of the light to make sure the light is being projected omnidirectional for the shadow.  I then use that shader and framebuffer to write to a cube map on how much light should be where in the scene.  I then use the second shader to actually have the light be projected in a way to make it look like shadows are working.  Also the projection of shadows will work with any object but projecting shadows onto an object will only work with objects that have the second shader.  </w:t>
+        <w:t xml:space="preserve">For this lab I have made two </w:t>
+      </w:r>
+      <w:proofErr w:type="spellStart"/>
+      <w:r>
+        <w:rPr>
+          <w:rFonts w:ascii="Calibri" w:eastAsia="Calibri" w:hAnsi="Calibri" w:cs="Calibri"/>
+        </w:rPr>
+        <w:t>shaders</w:t>
+      </w:r>
+      <w:proofErr w:type="spellEnd"/>
+      <w:r>
+        <w:rPr>
+          <w:rFonts w:ascii="Calibri" w:eastAsia="Calibri" w:hAnsi="Calibri" w:cs="Calibri"/>
+        </w:rPr>
+        <w:t xml:space="preserve"> that make shadows.  The first </w:t>
+      </w:r>
+      <w:proofErr w:type="spellStart"/>
+      <w:r>
+        <w:rPr>
+          <w:rFonts w:ascii="Calibri" w:eastAsia="Calibri" w:hAnsi="Calibri" w:cs="Calibri"/>
+        </w:rPr>
+        <w:t>shader</w:t>
+      </w:r>
+      <w:proofErr w:type="spellEnd"/>
+      <w:r>
+        <w:rPr>
+          <w:rFonts w:ascii="Calibri" w:eastAsia="Calibri" w:hAnsi="Calibri" w:cs="Calibri"/>
+        </w:rPr>
+        <w:t xml:space="preserve"> requires a frame buffer and runs a depth test from that light’s position in all six directions of the light to make sure the light is being projected omnidirectional for the shadow.  I then use that </w:t>
+      </w:r>
+      <w:proofErr w:type="spellStart"/>
+      <w:r>
+        <w:rPr>
+          <w:rFonts w:ascii="Calibri" w:eastAsia="Calibri" w:hAnsi="Calibri" w:cs="Calibri"/>
+        </w:rPr>
+        <w:t>shader</w:t>
+      </w:r>
+      <w:proofErr w:type="spellEnd"/>
+      <w:r>
+        <w:rPr>
+          <w:rFonts w:ascii="Calibri" w:eastAsia="Calibri" w:hAnsi="Calibri" w:cs="Calibri"/>
+        </w:rPr>
+        <w:t xml:space="preserve"> and </w:t>
+      </w:r>
+      <w:proofErr w:type="spellStart"/>
+      <w:r>
+        <w:rPr>
+          <w:rFonts w:ascii="Calibri" w:eastAsia="Calibri" w:hAnsi="Calibri" w:cs="Calibri"/>
+        </w:rPr>
+        <w:t>framebuffer</w:t>
+      </w:r>
+      <w:proofErr w:type="spellEnd"/>
+      <w:r>
+        <w:rPr>
+          <w:rFonts w:ascii="Calibri" w:eastAsia="Calibri" w:hAnsi="Calibri" w:cs="Calibri"/>
+        </w:rPr>
+        <w:t xml:space="preserve"> to write to a cube map on how much light should be where in the scene.  I then use the second </w:t>
+      </w:r>
+      <w:proofErr w:type="spellStart"/>
+      <w:r>
+        <w:rPr>
+          <w:rFonts w:ascii="Calibri" w:eastAsia="Calibri" w:hAnsi="Calibri" w:cs="Calibri"/>
+        </w:rPr>
+        <w:t>shader</w:t>
+      </w:r>
+      <w:proofErr w:type="spellEnd"/>
+      <w:r>
+        <w:rPr>
+          <w:rFonts w:ascii="Calibri" w:eastAsia="Calibri" w:hAnsi="Calibri" w:cs="Calibri"/>
+        </w:rPr>
+        <w:t xml:space="preserve"> to actually have the light be projected in a way to make it look like shadows are working.  Also the projection of shadows will work with any object but projecting shadows onto an object will only work with objects that have the second </w:t>
+      </w:r>
+      <w:proofErr w:type="spellStart"/>
+      <w:r>
+        <w:rPr>
+          <w:rFonts w:ascii="Calibri" w:eastAsia="Calibri" w:hAnsi="Calibri" w:cs="Calibri"/>
+        </w:rPr>
+        <w:t>shader</w:t>
+      </w:r>
+      <w:proofErr w:type="spellEnd"/>
+      <w:r>
+        <w:rPr>
+          <w:rFonts w:ascii="Calibri" w:eastAsia="Calibri" w:hAnsi="Calibri" w:cs="Calibri"/>
+        </w:rPr>
+        <w:t xml:space="preserve">.  </w:t>
       </w:r>
     </w:p>
     <w:p>
@@ -194,8 +278,13 @@
     <w:p/>
     <w:p>
       <w:r>
-        <w:t>//Depth Test Shader</w:t>
-      </w:r>
+        <w:t xml:space="preserve">//Depth Test </w:t>
+      </w:r>
+      <w:proofErr w:type="spellStart"/>
+      <w:r>
+        <w:t>Shader</w:t>
+      </w:r>
+      <w:proofErr w:type="spellEnd"/>
     </w:p>
     <w:p>
       <w:r>
@@ -256,95 +345,131 @@
           <w:highlight w:val="white"/>
         </w:rPr>
       </w:pPr>
-      <w:r>
-        <w:rPr>
-          <w:rFonts w:ascii="Consolas" w:hAnsi="Consolas" w:cs="Consolas"/>
-          <w:color w:val="000000"/>
-          <w:sz w:val="19"/>
-          <w:szCs w:val="19"/>
-          <w:highlight w:val="white"/>
-        </w:rPr>
-        <w:t>layout (location = 0) in vec4 position;</w:t>
-      </w:r>
-    </w:p>
-    <w:p>
-      <w:pPr>
-        <w:autoSpaceDE w:val="0"/>
-        <w:autoSpaceDN w:val="0"/>
-        <w:adjustRightInd w:val="0"/>
-        <w:spacing w:after="0" w:line="240" w:lineRule="auto"/>
-        <w:rPr>
-          <w:rFonts w:ascii="Consolas" w:hAnsi="Consolas" w:cs="Consolas"/>
-          <w:color w:val="000000"/>
-          <w:sz w:val="19"/>
-          <w:szCs w:val="19"/>
-          <w:highlight w:val="white"/>
-        </w:rPr>
-      </w:pPr>
-    </w:p>
-    <w:p>
-      <w:pPr>
-        <w:autoSpaceDE w:val="0"/>
-        <w:autoSpaceDN w:val="0"/>
-        <w:adjustRightInd w:val="0"/>
-        <w:spacing w:after="0" w:line="240" w:lineRule="auto"/>
-        <w:rPr>
-          <w:rFonts w:ascii="Consolas" w:hAnsi="Consolas" w:cs="Consolas"/>
-          <w:color w:val="000000"/>
-          <w:sz w:val="19"/>
-          <w:szCs w:val="19"/>
-          <w:highlight w:val="white"/>
-        </w:rPr>
-      </w:pPr>
-      <w:r>
-        <w:rPr>
-          <w:rFonts w:ascii="Consolas" w:hAnsi="Consolas" w:cs="Consolas"/>
-          <w:color w:val="000000"/>
-          <w:sz w:val="19"/>
-          <w:szCs w:val="19"/>
-          <w:highlight w:val="white"/>
-        </w:rPr>
-        <w:t>uniform mat4 model;</w:t>
-      </w:r>
-    </w:p>
-    <w:p>
-      <w:pPr>
-        <w:autoSpaceDE w:val="0"/>
-        <w:autoSpaceDN w:val="0"/>
-        <w:adjustRightInd w:val="0"/>
-        <w:spacing w:after="0" w:line="240" w:lineRule="auto"/>
-        <w:rPr>
-          <w:rFonts w:ascii="Consolas" w:hAnsi="Consolas" w:cs="Consolas"/>
-          <w:color w:val="000000"/>
-          <w:sz w:val="19"/>
-          <w:szCs w:val="19"/>
-          <w:highlight w:val="white"/>
-        </w:rPr>
-      </w:pPr>
-    </w:p>
-    <w:p>
-      <w:pPr>
-        <w:autoSpaceDE w:val="0"/>
-        <w:autoSpaceDN w:val="0"/>
-        <w:adjustRightInd w:val="0"/>
-        <w:spacing w:after="0" w:line="240" w:lineRule="auto"/>
-        <w:rPr>
-          <w:rFonts w:ascii="Consolas" w:hAnsi="Consolas" w:cs="Consolas"/>
-          <w:color w:val="000000"/>
-          <w:sz w:val="19"/>
-          <w:szCs w:val="19"/>
-          <w:highlight w:val="white"/>
-        </w:rPr>
-      </w:pPr>
-      <w:r>
-        <w:rPr>
-          <w:rFonts w:ascii="Consolas" w:hAnsi="Consolas" w:cs="Consolas"/>
-          <w:color w:val="000000"/>
-          <w:sz w:val="19"/>
-          <w:szCs w:val="19"/>
-          <w:highlight w:val="white"/>
-        </w:rPr>
-        <w:t>void main()</w:t>
+      <w:proofErr w:type="gramStart"/>
+      <w:r>
+        <w:rPr>
+          <w:rFonts w:ascii="Consolas" w:hAnsi="Consolas" w:cs="Consolas"/>
+          <w:color w:val="000000"/>
+          <w:sz w:val="19"/>
+          <w:szCs w:val="19"/>
+          <w:highlight w:val="white"/>
+        </w:rPr>
+        <w:t>layout</w:t>
+      </w:r>
+      <w:proofErr w:type="gramEnd"/>
+      <w:r>
+        <w:rPr>
+          <w:rFonts w:ascii="Consolas" w:hAnsi="Consolas" w:cs="Consolas"/>
+          <w:color w:val="000000"/>
+          <w:sz w:val="19"/>
+          <w:szCs w:val="19"/>
+          <w:highlight w:val="white"/>
+        </w:rPr>
+        <w:t xml:space="preserve"> (location = 0) in vec4 position;</w:t>
+      </w:r>
+    </w:p>
+    <w:p>
+      <w:pPr>
+        <w:autoSpaceDE w:val="0"/>
+        <w:autoSpaceDN w:val="0"/>
+        <w:adjustRightInd w:val="0"/>
+        <w:spacing w:after="0" w:line="240" w:lineRule="auto"/>
+        <w:rPr>
+          <w:rFonts w:ascii="Consolas" w:hAnsi="Consolas" w:cs="Consolas"/>
+          <w:color w:val="000000"/>
+          <w:sz w:val="19"/>
+          <w:szCs w:val="19"/>
+          <w:highlight w:val="white"/>
+        </w:rPr>
+      </w:pPr>
+    </w:p>
+    <w:p>
+      <w:pPr>
+        <w:autoSpaceDE w:val="0"/>
+        <w:autoSpaceDN w:val="0"/>
+        <w:adjustRightInd w:val="0"/>
+        <w:spacing w:after="0" w:line="240" w:lineRule="auto"/>
+        <w:rPr>
+          <w:rFonts w:ascii="Consolas" w:hAnsi="Consolas" w:cs="Consolas"/>
+          <w:color w:val="000000"/>
+          <w:sz w:val="19"/>
+          <w:szCs w:val="19"/>
+          <w:highlight w:val="white"/>
+        </w:rPr>
+      </w:pPr>
+      <w:proofErr w:type="gramStart"/>
+      <w:r>
+        <w:rPr>
+          <w:rFonts w:ascii="Consolas" w:hAnsi="Consolas" w:cs="Consolas"/>
+          <w:color w:val="000000"/>
+          <w:sz w:val="19"/>
+          <w:szCs w:val="19"/>
+          <w:highlight w:val="white"/>
+        </w:rPr>
+        <w:t>uniform</w:t>
+      </w:r>
+      <w:proofErr w:type="gramEnd"/>
+      <w:r>
+        <w:rPr>
+          <w:rFonts w:ascii="Consolas" w:hAnsi="Consolas" w:cs="Consolas"/>
+          <w:color w:val="000000"/>
+          <w:sz w:val="19"/>
+          <w:szCs w:val="19"/>
+          <w:highlight w:val="white"/>
+        </w:rPr>
+        <w:t xml:space="preserve"> mat4 model;</w:t>
+      </w:r>
+    </w:p>
+    <w:p>
+      <w:pPr>
+        <w:autoSpaceDE w:val="0"/>
+        <w:autoSpaceDN w:val="0"/>
+        <w:adjustRightInd w:val="0"/>
+        <w:spacing w:after="0" w:line="240" w:lineRule="auto"/>
+        <w:rPr>
+          <w:rFonts w:ascii="Consolas" w:hAnsi="Consolas" w:cs="Consolas"/>
+          <w:color w:val="000000"/>
+          <w:sz w:val="19"/>
+          <w:szCs w:val="19"/>
+          <w:highlight w:val="white"/>
+        </w:rPr>
+      </w:pPr>
+    </w:p>
+    <w:p>
+      <w:pPr>
+        <w:autoSpaceDE w:val="0"/>
+        <w:autoSpaceDN w:val="0"/>
+        <w:adjustRightInd w:val="0"/>
+        <w:spacing w:after="0" w:line="240" w:lineRule="auto"/>
+        <w:rPr>
+          <w:rFonts w:ascii="Consolas" w:hAnsi="Consolas" w:cs="Consolas"/>
+          <w:color w:val="000000"/>
+          <w:sz w:val="19"/>
+          <w:szCs w:val="19"/>
+          <w:highlight w:val="white"/>
+        </w:rPr>
+      </w:pPr>
+      <w:proofErr w:type="gramStart"/>
+      <w:r>
+        <w:rPr>
+          <w:rFonts w:ascii="Consolas" w:hAnsi="Consolas" w:cs="Consolas"/>
+          <w:color w:val="000000"/>
+          <w:sz w:val="19"/>
+          <w:szCs w:val="19"/>
+          <w:highlight w:val="white"/>
+        </w:rPr>
+        <w:t>void</w:t>
+      </w:r>
+      <w:proofErr w:type="gramEnd"/>
+      <w:r>
+        <w:rPr>
+          <w:rFonts w:ascii="Consolas" w:hAnsi="Consolas" w:cs="Consolas"/>
+          <w:color w:val="000000"/>
+          <w:sz w:val="19"/>
+          <w:szCs w:val="19"/>
+          <w:highlight w:val="white"/>
+        </w:rPr>
+        <w:t xml:space="preserve"> main()</w:t>
       </w:r>
     </w:p>
     <w:p>
@@ -394,7 +519,29 @@
           <w:szCs w:val="19"/>
           <w:highlight w:val="white"/>
         </w:rPr>
-        <w:t xml:space="preserve">    gl_Position = model * position;</w:t>
+        <w:t xml:space="preserve">    </w:t>
+      </w:r>
+      <w:proofErr w:type="spellStart"/>
+      <w:r>
+        <w:rPr>
+          <w:rFonts w:ascii="Consolas" w:hAnsi="Consolas" w:cs="Consolas"/>
+          <w:color w:val="000000"/>
+          <w:sz w:val="19"/>
+          <w:szCs w:val="19"/>
+          <w:highlight w:val="white"/>
+        </w:rPr>
+        <w:t>gl_Position</w:t>
+      </w:r>
+      <w:proofErr w:type="spellEnd"/>
+      <w:r>
+        <w:rPr>
+          <w:rFonts w:ascii="Consolas" w:hAnsi="Consolas" w:cs="Consolas"/>
+          <w:color w:val="000000"/>
+          <w:sz w:val="19"/>
+          <w:szCs w:val="19"/>
+          <w:highlight w:val="white"/>
+        </w:rPr>
+        <w:t xml:space="preserve"> = model * position;</w:t>
       </w:r>
     </w:p>
     <w:p>
@@ -475,160 +622,352 @@
           <w:highlight w:val="white"/>
         </w:rPr>
       </w:pPr>
-      <w:r>
-        <w:rPr>
-          <w:rFonts w:ascii="Consolas" w:hAnsi="Consolas" w:cs="Consolas"/>
-          <w:color w:val="000000"/>
-          <w:sz w:val="19"/>
-          <w:szCs w:val="19"/>
-          <w:highlight w:val="white"/>
-        </w:rPr>
-        <w:t>layout (triangles) in;</w:t>
-      </w:r>
-    </w:p>
-    <w:p>
-      <w:pPr>
-        <w:autoSpaceDE w:val="0"/>
-        <w:autoSpaceDN w:val="0"/>
-        <w:adjustRightInd w:val="0"/>
-        <w:spacing w:after="0" w:line="240" w:lineRule="auto"/>
-        <w:rPr>
-          <w:rFonts w:ascii="Consolas" w:hAnsi="Consolas" w:cs="Consolas"/>
-          <w:color w:val="000000"/>
-          <w:sz w:val="19"/>
-          <w:szCs w:val="19"/>
-          <w:highlight w:val="white"/>
-        </w:rPr>
-      </w:pPr>
-      <w:r>
-        <w:rPr>
-          <w:rFonts w:ascii="Consolas" w:hAnsi="Consolas" w:cs="Consolas"/>
-          <w:color w:val="000000"/>
-          <w:sz w:val="19"/>
-          <w:szCs w:val="19"/>
-          <w:highlight w:val="white"/>
-        </w:rPr>
-        <w:t>layout (triangle_strip, max_vertices=18) out;</w:t>
-      </w:r>
-    </w:p>
-    <w:p>
-      <w:pPr>
-        <w:autoSpaceDE w:val="0"/>
-        <w:autoSpaceDN w:val="0"/>
-        <w:adjustRightInd w:val="0"/>
-        <w:spacing w:after="0" w:line="240" w:lineRule="auto"/>
-        <w:rPr>
-          <w:rFonts w:ascii="Consolas" w:hAnsi="Consolas" w:cs="Consolas"/>
-          <w:color w:val="000000"/>
-          <w:sz w:val="19"/>
-          <w:szCs w:val="19"/>
-          <w:highlight w:val="white"/>
-        </w:rPr>
-      </w:pPr>
-    </w:p>
-    <w:p>
-      <w:pPr>
-        <w:autoSpaceDE w:val="0"/>
-        <w:autoSpaceDN w:val="0"/>
-        <w:adjustRightInd w:val="0"/>
-        <w:spacing w:after="0" w:line="240" w:lineRule="auto"/>
-        <w:rPr>
-          <w:rFonts w:ascii="Consolas" w:hAnsi="Consolas" w:cs="Consolas"/>
-          <w:color w:val="000000"/>
-          <w:sz w:val="19"/>
-          <w:szCs w:val="19"/>
-          <w:highlight w:val="white"/>
-        </w:rPr>
-      </w:pPr>
-      <w:r>
-        <w:rPr>
-          <w:rFonts w:ascii="Consolas" w:hAnsi="Consolas" w:cs="Consolas"/>
-          <w:color w:val="000000"/>
-          <w:sz w:val="19"/>
-          <w:szCs w:val="19"/>
-          <w:highlight w:val="white"/>
-        </w:rPr>
-        <w:t>uniform mat4 shadowMatrices[6];</w:t>
-      </w:r>
-    </w:p>
-    <w:p>
-      <w:pPr>
-        <w:autoSpaceDE w:val="0"/>
-        <w:autoSpaceDN w:val="0"/>
-        <w:adjustRightInd w:val="0"/>
-        <w:spacing w:after="0" w:line="240" w:lineRule="auto"/>
-        <w:rPr>
-          <w:rFonts w:ascii="Consolas" w:hAnsi="Consolas" w:cs="Consolas"/>
-          <w:color w:val="000000"/>
-          <w:sz w:val="19"/>
-          <w:szCs w:val="19"/>
-          <w:highlight w:val="white"/>
-        </w:rPr>
-      </w:pPr>
-    </w:p>
-    <w:p>
-      <w:pPr>
-        <w:autoSpaceDE w:val="0"/>
-        <w:autoSpaceDN w:val="0"/>
-        <w:adjustRightInd w:val="0"/>
-        <w:spacing w:after="0" w:line="240" w:lineRule="auto"/>
-        <w:rPr>
-          <w:rFonts w:ascii="Consolas" w:hAnsi="Consolas" w:cs="Consolas"/>
-          <w:color w:val="000000"/>
-          <w:sz w:val="19"/>
-          <w:szCs w:val="19"/>
-          <w:highlight w:val="white"/>
-        </w:rPr>
-      </w:pPr>
-      <w:r>
-        <w:rPr>
-          <w:rFonts w:ascii="Consolas" w:hAnsi="Consolas" w:cs="Consolas"/>
-          <w:color w:val="000000"/>
-          <w:sz w:val="19"/>
-          <w:szCs w:val="19"/>
-          <w:highlight w:val="white"/>
-        </w:rPr>
-        <w:t>out vec4 FragPos; // FragPos from GS (output per emitvertex)</w:t>
-      </w:r>
-    </w:p>
-    <w:p>
-      <w:pPr>
-        <w:autoSpaceDE w:val="0"/>
-        <w:autoSpaceDN w:val="0"/>
-        <w:adjustRightInd w:val="0"/>
-        <w:spacing w:after="0" w:line="240" w:lineRule="auto"/>
-        <w:rPr>
-          <w:rFonts w:ascii="Consolas" w:hAnsi="Consolas" w:cs="Consolas"/>
-          <w:color w:val="000000"/>
-          <w:sz w:val="19"/>
-          <w:szCs w:val="19"/>
-          <w:highlight w:val="white"/>
-        </w:rPr>
-      </w:pPr>
-    </w:p>
-    <w:p>
-      <w:pPr>
-        <w:autoSpaceDE w:val="0"/>
-        <w:autoSpaceDN w:val="0"/>
-        <w:adjustRightInd w:val="0"/>
-        <w:spacing w:after="0" w:line="240" w:lineRule="auto"/>
-        <w:rPr>
-          <w:rFonts w:ascii="Consolas" w:hAnsi="Consolas" w:cs="Consolas"/>
-          <w:color w:val="000000"/>
-          <w:sz w:val="19"/>
-          <w:szCs w:val="19"/>
-          <w:highlight w:val="white"/>
-        </w:rPr>
-      </w:pPr>
-      <w:r>
-        <w:rPr>
-          <w:rFonts w:ascii="Consolas" w:hAnsi="Consolas" w:cs="Consolas"/>
-          <w:color w:val="000000"/>
-          <w:sz w:val="19"/>
-          <w:szCs w:val="19"/>
-          <w:highlight w:val="white"/>
-        </w:rPr>
-        <w:t>void main()</w:t>
+      <w:proofErr w:type="gramStart"/>
+      <w:r>
+        <w:rPr>
+          <w:rFonts w:ascii="Consolas" w:hAnsi="Consolas" w:cs="Consolas"/>
+          <w:color w:val="000000"/>
+          <w:sz w:val="19"/>
+          <w:szCs w:val="19"/>
+          <w:highlight w:val="white"/>
+        </w:rPr>
+        <w:t>layout</w:t>
+      </w:r>
+      <w:proofErr w:type="gramEnd"/>
+      <w:r>
+        <w:rPr>
+          <w:rFonts w:ascii="Consolas" w:hAnsi="Consolas" w:cs="Consolas"/>
+          <w:color w:val="000000"/>
+          <w:sz w:val="19"/>
+          <w:szCs w:val="19"/>
+          <w:highlight w:val="white"/>
+        </w:rPr>
+        <w:t xml:space="preserve"> (triangles) in;</w:t>
+      </w:r>
+    </w:p>
+    <w:p>
+      <w:pPr>
+        <w:autoSpaceDE w:val="0"/>
+        <w:autoSpaceDN w:val="0"/>
+        <w:adjustRightInd w:val="0"/>
+        <w:spacing w:after="0" w:line="240" w:lineRule="auto"/>
+        <w:rPr>
+          <w:rFonts w:ascii="Consolas" w:hAnsi="Consolas" w:cs="Consolas"/>
+          <w:color w:val="000000"/>
+          <w:sz w:val="19"/>
+          <w:szCs w:val="19"/>
+          <w:highlight w:val="white"/>
+        </w:rPr>
+      </w:pPr>
+      <w:proofErr w:type="gramStart"/>
+      <w:r>
+        <w:rPr>
+          <w:rFonts w:ascii="Consolas" w:hAnsi="Consolas" w:cs="Consolas"/>
+          <w:color w:val="000000"/>
+          <w:sz w:val="19"/>
+          <w:szCs w:val="19"/>
+          <w:highlight w:val="white"/>
+        </w:rPr>
+        <w:t>layout</w:t>
+      </w:r>
+      <w:proofErr w:type="gramEnd"/>
+      <w:r>
+        <w:rPr>
+          <w:rFonts w:ascii="Consolas" w:hAnsi="Consolas" w:cs="Consolas"/>
+          <w:color w:val="000000"/>
+          <w:sz w:val="19"/>
+          <w:szCs w:val="19"/>
+          <w:highlight w:val="white"/>
+        </w:rPr>
+        <w:t xml:space="preserve"> (</w:t>
+      </w:r>
+      <w:proofErr w:type="spellStart"/>
+      <w:r>
+        <w:rPr>
+          <w:rFonts w:ascii="Consolas" w:hAnsi="Consolas" w:cs="Consolas"/>
+          <w:color w:val="000000"/>
+          <w:sz w:val="19"/>
+          <w:szCs w:val="19"/>
+          <w:highlight w:val="white"/>
+        </w:rPr>
+        <w:t>triangle_strip</w:t>
+      </w:r>
+      <w:proofErr w:type="spellEnd"/>
+      <w:r>
+        <w:rPr>
+          <w:rFonts w:ascii="Consolas" w:hAnsi="Consolas" w:cs="Consolas"/>
+          <w:color w:val="000000"/>
+          <w:sz w:val="19"/>
+          <w:szCs w:val="19"/>
+          <w:highlight w:val="white"/>
+        </w:rPr>
+        <w:t xml:space="preserve">, </w:t>
+      </w:r>
+      <w:proofErr w:type="spellStart"/>
+      <w:r>
+        <w:rPr>
+          <w:rFonts w:ascii="Consolas" w:hAnsi="Consolas" w:cs="Consolas"/>
+          <w:color w:val="000000"/>
+          <w:sz w:val="19"/>
+          <w:szCs w:val="19"/>
+          <w:highlight w:val="white"/>
+        </w:rPr>
+        <w:t>max_vertices</w:t>
+      </w:r>
+      <w:proofErr w:type="spellEnd"/>
+      <w:r>
+        <w:rPr>
+          <w:rFonts w:ascii="Consolas" w:hAnsi="Consolas" w:cs="Consolas"/>
+          <w:color w:val="000000"/>
+          <w:sz w:val="19"/>
+          <w:szCs w:val="19"/>
+          <w:highlight w:val="white"/>
+        </w:rPr>
+        <w:t>=18) out;</w:t>
+      </w:r>
+    </w:p>
+    <w:p>
+      <w:pPr>
+        <w:autoSpaceDE w:val="0"/>
+        <w:autoSpaceDN w:val="0"/>
+        <w:adjustRightInd w:val="0"/>
+        <w:spacing w:after="0" w:line="240" w:lineRule="auto"/>
+        <w:rPr>
+          <w:rFonts w:ascii="Consolas" w:hAnsi="Consolas" w:cs="Consolas"/>
+          <w:color w:val="000000"/>
+          <w:sz w:val="19"/>
+          <w:szCs w:val="19"/>
+          <w:highlight w:val="white"/>
+        </w:rPr>
+      </w:pPr>
+    </w:p>
+    <w:p>
+      <w:pPr>
+        <w:autoSpaceDE w:val="0"/>
+        <w:autoSpaceDN w:val="0"/>
+        <w:adjustRightInd w:val="0"/>
+        <w:spacing w:after="0" w:line="240" w:lineRule="auto"/>
+        <w:rPr>
+          <w:rFonts w:ascii="Consolas" w:hAnsi="Consolas" w:cs="Consolas"/>
+          <w:color w:val="000000"/>
+          <w:sz w:val="19"/>
+          <w:szCs w:val="19"/>
+          <w:highlight w:val="white"/>
+        </w:rPr>
+      </w:pPr>
+      <w:proofErr w:type="gramStart"/>
+      <w:r>
+        <w:rPr>
+          <w:rFonts w:ascii="Consolas" w:hAnsi="Consolas" w:cs="Consolas"/>
+          <w:color w:val="000000"/>
+          <w:sz w:val="19"/>
+          <w:szCs w:val="19"/>
+          <w:highlight w:val="white"/>
+        </w:rPr>
+        <w:t>uniform</w:t>
+      </w:r>
+      <w:proofErr w:type="gramEnd"/>
+      <w:r>
+        <w:rPr>
+          <w:rFonts w:ascii="Consolas" w:hAnsi="Consolas" w:cs="Consolas"/>
+          <w:color w:val="000000"/>
+          <w:sz w:val="19"/>
+          <w:szCs w:val="19"/>
+          <w:highlight w:val="white"/>
+        </w:rPr>
+        <w:t xml:space="preserve"> mat4 </w:t>
+      </w:r>
+      <w:proofErr w:type="spellStart"/>
+      <w:r>
+        <w:rPr>
+          <w:rFonts w:ascii="Consolas" w:hAnsi="Consolas" w:cs="Consolas"/>
+          <w:color w:val="000000"/>
+          <w:sz w:val="19"/>
+          <w:szCs w:val="19"/>
+          <w:highlight w:val="white"/>
+        </w:rPr>
+        <w:t>shadowMatrices</w:t>
+      </w:r>
+      <w:proofErr w:type="spellEnd"/>
+      <w:r>
+        <w:rPr>
+          <w:rFonts w:ascii="Consolas" w:hAnsi="Consolas" w:cs="Consolas"/>
+          <w:color w:val="000000"/>
+          <w:sz w:val="19"/>
+          <w:szCs w:val="19"/>
+          <w:highlight w:val="white"/>
+        </w:rPr>
+        <w:t>[6];</w:t>
+      </w:r>
+    </w:p>
+    <w:p>
+      <w:pPr>
+        <w:autoSpaceDE w:val="0"/>
+        <w:autoSpaceDN w:val="0"/>
+        <w:adjustRightInd w:val="0"/>
+        <w:spacing w:after="0" w:line="240" w:lineRule="auto"/>
+        <w:rPr>
+          <w:rFonts w:ascii="Consolas" w:hAnsi="Consolas" w:cs="Consolas"/>
+          <w:color w:val="000000"/>
+          <w:sz w:val="19"/>
+          <w:szCs w:val="19"/>
+          <w:highlight w:val="white"/>
+        </w:rPr>
+      </w:pPr>
+    </w:p>
+    <w:p>
+      <w:pPr>
+        <w:autoSpaceDE w:val="0"/>
+        <w:autoSpaceDN w:val="0"/>
+        <w:adjustRightInd w:val="0"/>
+        <w:spacing w:after="0" w:line="240" w:lineRule="auto"/>
+        <w:rPr>
+          <w:rFonts w:ascii="Consolas" w:hAnsi="Consolas" w:cs="Consolas"/>
+          <w:color w:val="000000"/>
+          <w:sz w:val="19"/>
+          <w:szCs w:val="19"/>
+          <w:highlight w:val="white"/>
+        </w:rPr>
+      </w:pPr>
+      <w:proofErr w:type="gramStart"/>
+      <w:r>
+        <w:rPr>
+          <w:rFonts w:ascii="Consolas" w:hAnsi="Consolas" w:cs="Consolas"/>
+          <w:color w:val="000000"/>
+          <w:sz w:val="19"/>
+          <w:szCs w:val="19"/>
+          <w:highlight w:val="white"/>
+        </w:rPr>
+        <w:t>out</w:t>
+      </w:r>
+      <w:proofErr w:type="gramEnd"/>
+      <w:r>
+        <w:rPr>
+          <w:rFonts w:ascii="Consolas" w:hAnsi="Consolas" w:cs="Consolas"/>
+          <w:color w:val="000000"/>
+          <w:sz w:val="19"/>
+          <w:szCs w:val="19"/>
+          <w:highlight w:val="white"/>
+        </w:rPr>
+        <w:t xml:space="preserve"> vec4 </w:t>
+      </w:r>
+      <w:proofErr w:type="spellStart"/>
+      <w:r>
+        <w:rPr>
+          <w:rFonts w:ascii="Consolas" w:hAnsi="Consolas" w:cs="Consolas"/>
+          <w:color w:val="000000"/>
+          <w:sz w:val="19"/>
+          <w:szCs w:val="19"/>
+          <w:highlight w:val="white"/>
+        </w:rPr>
+        <w:t>FragPos</w:t>
+      </w:r>
+      <w:proofErr w:type="spellEnd"/>
+      <w:r>
+        <w:rPr>
+          <w:rFonts w:ascii="Consolas" w:hAnsi="Consolas" w:cs="Consolas"/>
+          <w:color w:val="000000"/>
+          <w:sz w:val="19"/>
+          <w:szCs w:val="19"/>
+          <w:highlight w:val="white"/>
+        </w:rPr>
+        <w:t xml:space="preserve">; // </w:t>
+      </w:r>
+      <w:proofErr w:type="spellStart"/>
+      <w:r>
+        <w:rPr>
+          <w:rFonts w:ascii="Consolas" w:hAnsi="Consolas" w:cs="Consolas"/>
+          <w:color w:val="000000"/>
+          <w:sz w:val="19"/>
+          <w:szCs w:val="19"/>
+          <w:highlight w:val="white"/>
+        </w:rPr>
+        <w:t>FragPos</w:t>
+      </w:r>
+      <w:proofErr w:type="spellEnd"/>
+      <w:r>
+        <w:rPr>
+          <w:rFonts w:ascii="Consolas" w:hAnsi="Consolas" w:cs="Consolas"/>
+          <w:color w:val="000000"/>
+          <w:sz w:val="19"/>
+          <w:szCs w:val="19"/>
+          <w:highlight w:val="white"/>
+        </w:rPr>
+        <w:t xml:space="preserve"> from GS (output per </w:t>
+      </w:r>
+      <w:proofErr w:type="spellStart"/>
+      <w:r>
+        <w:rPr>
+          <w:rFonts w:ascii="Consolas" w:hAnsi="Consolas" w:cs="Consolas"/>
+          <w:color w:val="000000"/>
+          <w:sz w:val="19"/>
+          <w:szCs w:val="19"/>
+          <w:highlight w:val="white"/>
+        </w:rPr>
+        <w:t>emitvertex</w:t>
+      </w:r>
+      <w:proofErr w:type="spellEnd"/>
+      <w:r>
+        <w:rPr>
+          <w:rFonts w:ascii="Consolas" w:hAnsi="Consolas" w:cs="Consolas"/>
+          <w:color w:val="000000"/>
+          <w:sz w:val="19"/>
+          <w:szCs w:val="19"/>
+          <w:highlight w:val="white"/>
+        </w:rPr>
+        <w:t>)</w:t>
+      </w:r>
+    </w:p>
+    <w:p>
+      <w:pPr>
+        <w:autoSpaceDE w:val="0"/>
+        <w:autoSpaceDN w:val="0"/>
+        <w:adjustRightInd w:val="0"/>
+        <w:spacing w:after="0" w:line="240" w:lineRule="auto"/>
+        <w:rPr>
+          <w:rFonts w:ascii="Consolas" w:hAnsi="Consolas" w:cs="Consolas"/>
+          <w:color w:val="000000"/>
+          <w:sz w:val="19"/>
+          <w:szCs w:val="19"/>
+          <w:highlight w:val="white"/>
+        </w:rPr>
+      </w:pPr>
+    </w:p>
+    <w:p>
+      <w:pPr>
+        <w:autoSpaceDE w:val="0"/>
+        <w:autoSpaceDN w:val="0"/>
+        <w:adjustRightInd w:val="0"/>
+        <w:spacing w:after="0" w:line="240" w:lineRule="auto"/>
+        <w:rPr>
+          <w:rFonts w:ascii="Consolas" w:hAnsi="Consolas" w:cs="Consolas"/>
+          <w:color w:val="000000"/>
+          <w:sz w:val="19"/>
+          <w:szCs w:val="19"/>
+          <w:highlight w:val="white"/>
+        </w:rPr>
+      </w:pPr>
+      <w:proofErr w:type="gramStart"/>
+      <w:r>
+        <w:rPr>
+          <w:rFonts w:ascii="Consolas" w:hAnsi="Consolas" w:cs="Consolas"/>
+          <w:color w:val="000000"/>
+          <w:sz w:val="19"/>
+          <w:szCs w:val="19"/>
+          <w:highlight w:val="white"/>
+        </w:rPr>
+        <w:t>void</w:t>
+      </w:r>
+      <w:proofErr w:type="gramEnd"/>
+      <w:r>
+        <w:rPr>
+          <w:rFonts w:ascii="Consolas" w:hAnsi="Consolas" w:cs="Consolas"/>
+          <w:color w:val="000000"/>
+          <w:sz w:val="19"/>
+          <w:szCs w:val="19"/>
+          <w:highlight w:val="white"/>
+        </w:rPr>
+        <w:t xml:space="preserve"> main()</w:t>
       </w:r>
     </w:p>
     <w:p>
@@ -678,7 +1017,41 @@
           <w:szCs w:val="19"/>
           <w:highlight w:val="white"/>
         </w:rPr>
-        <w:t xml:space="preserve">    for(int face = 0; face &lt; 6; ++face)</w:t>
+        <w:t xml:space="preserve">    </w:t>
+      </w:r>
+      <w:proofErr w:type="gramStart"/>
+      <w:r>
+        <w:rPr>
+          <w:rFonts w:ascii="Consolas" w:hAnsi="Consolas" w:cs="Consolas"/>
+          <w:color w:val="000000"/>
+          <w:sz w:val="19"/>
+          <w:szCs w:val="19"/>
+          <w:highlight w:val="white"/>
+        </w:rPr>
+        <w:t>for(</w:t>
+      </w:r>
+      <w:proofErr w:type="spellStart"/>
+      <w:proofErr w:type="gramEnd"/>
+      <w:r>
+        <w:rPr>
+          <w:rFonts w:ascii="Consolas" w:hAnsi="Consolas" w:cs="Consolas"/>
+          <w:color w:val="000000"/>
+          <w:sz w:val="19"/>
+          <w:szCs w:val="19"/>
+          <w:highlight w:val="white"/>
+        </w:rPr>
+        <w:t>int</w:t>
+      </w:r>
+      <w:proofErr w:type="spellEnd"/>
+      <w:r>
+        <w:rPr>
+          <w:rFonts w:ascii="Consolas" w:hAnsi="Consolas" w:cs="Consolas"/>
+          <w:color w:val="000000"/>
+          <w:sz w:val="19"/>
+          <w:szCs w:val="19"/>
+          <w:highlight w:val="white"/>
+        </w:rPr>
+        <w:t xml:space="preserve"> face = 0; face &lt; 6; ++face)</w:t>
       </w:r>
     </w:p>
     <w:p>
@@ -728,32 +1101,154 @@
           <w:szCs w:val="19"/>
           <w:highlight w:val="white"/>
         </w:rPr>
-        <w:t xml:space="preserve">        gl_Layer = face; // built-in variable that specifies to which face we render.</w:t>
-      </w:r>
-    </w:p>
-    <w:p>
-      <w:pPr>
-        <w:autoSpaceDE w:val="0"/>
-        <w:autoSpaceDN w:val="0"/>
-        <w:adjustRightInd w:val="0"/>
-        <w:spacing w:after="0" w:line="240" w:lineRule="auto"/>
-        <w:rPr>
-          <w:rFonts w:ascii="Consolas" w:hAnsi="Consolas" w:cs="Consolas"/>
-          <w:color w:val="000000"/>
-          <w:sz w:val="19"/>
-          <w:szCs w:val="19"/>
-          <w:highlight w:val="white"/>
-        </w:rPr>
-      </w:pPr>
-      <w:r>
-        <w:rPr>
-          <w:rFonts w:ascii="Consolas" w:hAnsi="Consolas" w:cs="Consolas"/>
-          <w:color w:val="000000"/>
-          <w:sz w:val="19"/>
-          <w:szCs w:val="19"/>
-          <w:highlight w:val="white"/>
-        </w:rPr>
-        <w:t xml:space="preserve">        for(int i = 0; i &lt; 3; ++i) // for each triangle's vertices</w:t>
+        <w:t xml:space="preserve">        </w:t>
+      </w:r>
+      <w:proofErr w:type="spellStart"/>
+      <w:r>
+        <w:rPr>
+          <w:rFonts w:ascii="Consolas" w:hAnsi="Consolas" w:cs="Consolas"/>
+          <w:color w:val="000000"/>
+          <w:sz w:val="19"/>
+          <w:szCs w:val="19"/>
+          <w:highlight w:val="white"/>
+        </w:rPr>
+        <w:t>gl_Layer</w:t>
+      </w:r>
+      <w:proofErr w:type="spellEnd"/>
+      <w:r>
+        <w:rPr>
+          <w:rFonts w:ascii="Consolas" w:hAnsi="Consolas" w:cs="Consolas"/>
+          <w:color w:val="000000"/>
+          <w:sz w:val="19"/>
+          <w:szCs w:val="19"/>
+          <w:highlight w:val="white"/>
+        </w:rPr>
+        <w:t xml:space="preserve"> = face; // built-in variable that specifies to which face we render.</w:t>
+      </w:r>
+    </w:p>
+    <w:p>
+      <w:pPr>
+        <w:autoSpaceDE w:val="0"/>
+        <w:autoSpaceDN w:val="0"/>
+        <w:adjustRightInd w:val="0"/>
+        <w:spacing w:after="0" w:line="240" w:lineRule="auto"/>
+        <w:rPr>
+          <w:rFonts w:ascii="Consolas" w:hAnsi="Consolas" w:cs="Consolas"/>
+          <w:color w:val="000000"/>
+          <w:sz w:val="19"/>
+          <w:szCs w:val="19"/>
+          <w:highlight w:val="white"/>
+        </w:rPr>
+      </w:pPr>
+      <w:r>
+        <w:rPr>
+          <w:rFonts w:ascii="Consolas" w:hAnsi="Consolas" w:cs="Consolas"/>
+          <w:color w:val="000000"/>
+          <w:sz w:val="19"/>
+          <w:szCs w:val="19"/>
+          <w:highlight w:val="white"/>
+        </w:rPr>
+        <w:t xml:space="preserve">        </w:t>
+      </w:r>
+      <w:proofErr w:type="gramStart"/>
+      <w:r>
+        <w:rPr>
+          <w:rFonts w:ascii="Consolas" w:hAnsi="Consolas" w:cs="Consolas"/>
+          <w:color w:val="000000"/>
+          <w:sz w:val="19"/>
+          <w:szCs w:val="19"/>
+          <w:highlight w:val="white"/>
+        </w:rPr>
+        <w:t>for(</w:t>
+      </w:r>
+      <w:proofErr w:type="spellStart"/>
+      <w:proofErr w:type="gramEnd"/>
+      <w:r>
+        <w:rPr>
+          <w:rFonts w:ascii="Consolas" w:hAnsi="Consolas" w:cs="Consolas"/>
+          <w:color w:val="000000"/>
+          <w:sz w:val="19"/>
+          <w:szCs w:val="19"/>
+          <w:highlight w:val="white"/>
+        </w:rPr>
+        <w:t>int</w:t>
+      </w:r>
+      <w:proofErr w:type="spellEnd"/>
+      <w:r>
+        <w:rPr>
+          <w:rFonts w:ascii="Consolas" w:hAnsi="Consolas" w:cs="Consolas"/>
+          <w:color w:val="000000"/>
+          <w:sz w:val="19"/>
+          <w:szCs w:val="19"/>
+          <w:highlight w:val="white"/>
+        </w:rPr>
+        <w:t xml:space="preserve"> </w:t>
+      </w:r>
+      <w:proofErr w:type="spellStart"/>
+      <w:r>
+        <w:rPr>
+          <w:rFonts w:ascii="Consolas" w:hAnsi="Consolas" w:cs="Consolas"/>
+          <w:color w:val="000000"/>
+          <w:sz w:val="19"/>
+          <w:szCs w:val="19"/>
+          <w:highlight w:val="white"/>
+        </w:rPr>
+        <w:t>i</w:t>
+      </w:r>
+      <w:proofErr w:type="spellEnd"/>
+      <w:r>
+        <w:rPr>
+          <w:rFonts w:ascii="Consolas" w:hAnsi="Consolas" w:cs="Consolas"/>
+          <w:color w:val="000000"/>
+          <w:sz w:val="19"/>
+          <w:szCs w:val="19"/>
+          <w:highlight w:val="white"/>
+        </w:rPr>
+        <w:t xml:space="preserve"> = 0; </w:t>
+      </w:r>
+      <w:proofErr w:type="spellStart"/>
+      <w:r>
+        <w:rPr>
+          <w:rFonts w:ascii="Consolas" w:hAnsi="Consolas" w:cs="Consolas"/>
+          <w:color w:val="000000"/>
+          <w:sz w:val="19"/>
+          <w:szCs w:val="19"/>
+          <w:highlight w:val="white"/>
+        </w:rPr>
+        <w:t>i</w:t>
+      </w:r>
+      <w:proofErr w:type="spellEnd"/>
+      <w:r>
+        <w:rPr>
+          <w:rFonts w:ascii="Consolas" w:hAnsi="Consolas" w:cs="Consolas"/>
+          <w:color w:val="000000"/>
+          <w:sz w:val="19"/>
+          <w:szCs w:val="19"/>
+          <w:highlight w:val="white"/>
+        </w:rPr>
+        <w:t xml:space="preserve"> &lt; 3; ++</w:t>
+      </w:r>
+      <w:proofErr w:type="spellStart"/>
+      <w:r>
+        <w:rPr>
+          <w:rFonts w:ascii="Consolas" w:hAnsi="Consolas" w:cs="Consolas"/>
+          <w:color w:val="000000"/>
+          <w:sz w:val="19"/>
+          <w:szCs w:val="19"/>
+          <w:highlight w:val="white"/>
+        </w:rPr>
+        <w:t>i</w:t>
+      </w:r>
+      <w:proofErr w:type="spellEnd"/>
+      <w:r>
+        <w:rPr>
+          <w:rFonts w:ascii="Consolas" w:hAnsi="Consolas" w:cs="Consolas"/>
+          <w:color w:val="000000"/>
+          <w:sz w:val="19"/>
+          <w:szCs w:val="19"/>
+          <w:highlight w:val="white"/>
+        </w:rPr>
+        <w:t>) // for each triangle's vertices</w:t>
       </w:r>
     </w:p>
     <w:p>
@@ -804,57 +1299,257 @@
           <w:szCs w:val="19"/>
           <w:highlight w:val="white"/>
         </w:rPr>
-        <w:t xml:space="preserve">            FragPos = gl_in[i].gl_Position;</w:t>
-      </w:r>
-    </w:p>
-    <w:p>
-      <w:pPr>
-        <w:autoSpaceDE w:val="0"/>
-        <w:autoSpaceDN w:val="0"/>
-        <w:adjustRightInd w:val="0"/>
-        <w:spacing w:after="0" w:line="240" w:lineRule="auto"/>
-        <w:rPr>
-          <w:rFonts w:ascii="Consolas" w:hAnsi="Consolas" w:cs="Consolas"/>
-          <w:color w:val="000000"/>
-          <w:sz w:val="19"/>
-          <w:szCs w:val="19"/>
-          <w:highlight w:val="white"/>
-        </w:rPr>
-      </w:pPr>
-      <w:r>
-        <w:rPr>
-          <w:rFonts w:ascii="Consolas" w:hAnsi="Consolas" w:cs="Consolas"/>
-          <w:color w:val="000000"/>
-          <w:sz w:val="19"/>
-          <w:szCs w:val="19"/>
-          <w:highlight w:val="white"/>
-        </w:rPr>
-        <w:t xml:space="preserve">            gl_Position = shadowMatrices[face] * FragPos;</w:t>
-      </w:r>
-    </w:p>
-    <w:p>
-      <w:pPr>
-        <w:autoSpaceDE w:val="0"/>
-        <w:autoSpaceDN w:val="0"/>
-        <w:adjustRightInd w:val="0"/>
-        <w:spacing w:after="0" w:line="240" w:lineRule="auto"/>
-        <w:rPr>
-          <w:rFonts w:ascii="Consolas" w:hAnsi="Consolas" w:cs="Consolas"/>
-          <w:color w:val="000000"/>
-          <w:sz w:val="19"/>
-          <w:szCs w:val="19"/>
-          <w:highlight w:val="white"/>
-        </w:rPr>
-      </w:pPr>
-      <w:r>
-        <w:rPr>
-          <w:rFonts w:ascii="Consolas" w:hAnsi="Consolas" w:cs="Consolas"/>
-          <w:color w:val="000000"/>
-          <w:sz w:val="19"/>
-          <w:szCs w:val="19"/>
-          <w:highlight w:val="white"/>
-        </w:rPr>
-        <w:t xml:space="preserve">            EmitVertex();</w:t>
+        <w:t xml:space="preserve">            </w:t>
+      </w:r>
+      <w:proofErr w:type="spellStart"/>
+      <w:r>
+        <w:rPr>
+          <w:rFonts w:ascii="Consolas" w:hAnsi="Consolas" w:cs="Consolas"/>
+          <w:color w:val="000000"/>
+          <w:sz w:val="19"/>
+          <w:szCs w:val="19"/>
+          <w:highlight w:val="white"/>
+        </w:rPr>
+        <w:t>FragPos</w:t>
+      </w:r>
+      <w:proofErr w:type="spellEnd"/>
+      <w:r>
+        <w:rPr>
+          <w:rFonts w:ascii="Consolas" w:hAnsi="Consolas" w:cs="Consolas"/>
+          <w:color w:val="000000"/>
+          <w:sz w:val="19"/>
+          <w:szCs w:val="19"/>
+          <w:highlight w:val="white"/>
+        </w:rPr>
+        <w:t xml:space="preserve"> = </w:t>
+      </w:r>
+      <w:proofErr w:type="spellStart"/>
+      <w:r>
+        <w:rPr>
+          <w:rFonts w:ascii="Consolas" w:hAnsi="Consolas" w:cs="Consolas"/>
+          <w:color w:val="000000"/>
+          <w:sz w:val="19"/>
+          <w:szCs w:val="19"/>
+          <w:highlight w:val="white"/>
+        </w:rPr>
+        <w:t>gl_in</w:t>
+      </w:r>
+      <w:proofErr w:type="spellEnd"/>
+      <w:r>
+        <w:rPr>
+          <w:rFonts w:ascii="Consolas" w:hAnsi="Consolas" w:cs="Consolas"/>
+          <w:color w:val="000000"/>
+          <w:sz w:val="19"/>
+          <w:szCs w:val="19"/>
+          <w:highlight w:val="white"/>
+        </w:rPr>
+        <w:t>[</w:t>
+      </w:r>
+      <w:proofErr w:type="spellStart"/>
+      <w:r>
+        <w:rPr>
+          <w:rFonts w:ascii="Consolas" w:hAnsi="Consolas" w:cs="Consolas"/>
+          <w:color w:val="000000"/>
+          <w:sz w:val="19"/>
+          <w:szCs w:val="19"/>
+          <w:highlight w:val="white"/>
+        </w:rPr>
+        <w:t>i</w:t>
+      </w:r>
+      <w:proofErr w:type="spellEnd"/>
+      <w:r>
+        <w:rPr>
+          <w:rFonts w:ascii="Consolas" w:hAnsi="Consolas" w:cs="Consolas"/>
+          <w:color w:val="000000"/>
+          <w:sz w:val="19"/>
+          <w:szCs w:val="19"/>
+          <w:highlight w:val="white"/>
+        </w:rPr>
+        <w:t>].</w:t>
+      </w:r>
+      <w:proofErr w:type="spellStart"/>
+      <w:r>
+        <w:rPr>
+          <w:rFonts w:ascii="Consolas" w:hAnsi="Consolas" w:cs="Consolas"/>
+          <w:color w:val="000000"/>
+          <w:sz w:val="19"/>
+          <w:szCs w:val="19"/>
+          <w:highlight w:val="white"/>
+        </w:rPr>
+        <w:t>gl_Position</w:t>
+      </w:r>
+      <w:proofErr w:type="spellEnd"/>
+      <w:r>
+        <w:rPr>
+          <w:rFonts w:ascii="Consolas" w:hAnsi="Consolas" w:cs="Consolas"/>
+          <w:color w:val="000000"/>
+          <w:sz w:val="19"/>
+          <w:szCs w:val="19"/>
+          <w:highlight w:val="white"/>
+        </w:rPr>
+        <w:t>;</w:t>
+      </w:r>
+    </w:p>
+    <w:p>
+      <w:pPr>
+        <w:autoSpaceDE w:val="0"/>
+        <w:autoSpaceDN w:val="0"/>
+        <w:adjustRightInd w:val="0"/>
+        <w:spacing w:after="0" w:line="240" w:lineRule="auto"/>
+        <w:rPr>
+          <w:rFonts w:ascii="Consolas" w:hAnsi="Consolas" w:cs="Consolas"/>
+          <w:color w:val="000000"/>
+          <w:sz w:val="19"/>
+          <w:szCs w:val="19"/>
+          <w:highlight w:val="white"/>
+        </w:rPr>
+      </w:pPr>
+      <w:r>
+        <w:rPr>
+          <w:rFonts w:ascii="Consolas" w:hAnsi="Consolas" w:cs="Consolas"/>
+          <w:color w:val="000000"/>
+          <w:sz w:val="19"/>
+          <w:szCs w:val="19"/>
+          <w:highlight w:val="white"/>
+        </w:rPr>
+        <w:t xml:space="preserve">            </w:t>
+      </w:r>
+      <w:proofErr w:type="spellStart"/>
+      <w:r>
+        <w:rPr>
+          <w:rFonts w:ascii="Consolas" w:hAnsi="Consolas" w:cs="Consolas"/>
+          <w:color w:val="000000"/>
+          <w:sz w:val="19"/>
+          <w:szCs w:val="19"/>
+          <w:highlight w:val="white"/>
+        </w:rPr>
+        <w:t>gl_Position</w:t>
+      </w:r>
+      <w:proofErr w:type="spellEnd"/>
+      <w:r>
+        <w:rPr>
+          <w:rFonts w:ascii="Consolas" w:hAnsi="Consolas" w:cs="Consolas"/>
+          <w:color w:val="000000"/>
+          <w:sz w:val="19"/>
+          <w:szCs w:val="19"/>
+          <w:highlight w:val="white"/>
+        </w:rPr>
+        <w:t xml:space="preserve"> = </w:t>
+      </w:r>
+      <w:proofErr w:type="spellStart"/>
+      <w:proofErr w:type="gramStart"/>
+      <w:r>
+        <w:rPr>
+          <w:rFonts w:ascii="Consolas" w:hAnsi="Consolas" w:cs="Consolas"/>
+          <w:color w:val="000000"/>
+          <w:sz w:val="19"/>
+          <w:szCs w:val="19"/>
+          <w:highlight w:val="white"/>
+        </w:rPr>
+        <w:t>shadowMatrices</w:t>
+      </w:r>
+      <w:proofErr w:type="spellEnd"/>
+      <w:r>
+        <w:rPr>
+          <w:rFonts w:ascii="Consolas" w:hAnsi="Consolas" w:cs="Consolas"/>
+          <w:color w:val="000000"/>
+          <w:sz w:val="19"/>
+          <w:szCs w:val="19"/>
+          <w:highlight w:val="white"/>
+        </w:rPr>
+        <w:t>[</w:t>
+      </w:r>
+      <w:proofErr w:type="gramEnd"/>
+      <w:r>
+        <w:rPr>
+          <w:rFonts w:ascii="Consolas" w:hAnsi="Consolas" w:cs="Consolas"/>
+          <w:color w:val="000000"/>
+          <w:sz w:val="19"/>
+          <w:szCs w:val="19"/>
+          <w:highlight w:val="white"/>
+        </w:rPr>
+        <w:t xml:space="preserve">face] * </w:t>
+      </w:r>
+      <w:proofErr w:type="spellStart"/>
+      <w:r>
+        <w:rPr>
+          <w:rFonts w:ascii="Consolas" w:hAnsi="Consolas" w:cs="Consolas"/>
+          <w:color w:val="000000"/>
+          <w:sz w:val="19"/>
+          <w:szCs w:val="19"/>
+          <w:highlight w:val="white"/>
+        </w:rPr>
+        <w:t>FragPos</w:t>
+      </w:r>
+      <w:proofErr w:type="spellEnd"/>
+      <w:r>
+        <w:rPr>
+          <w:rFonts w:ascii="Consolas" w:hAnsi="Consolas" w:cs="Consolas"/>
+          <w:color w:val="000000"/>
+          <w:sz w:val="19"/>
+          <w:szCs w:val="19"/>
+          <w:highlight w:val="white"/>
+        </w:rPr>
+        <w:t>;</w:t>
+      </w:r>
+    </w:p>
+    <w:p>
+      <w:pPr>
+        <w:autoSpaceDE w:val="0"/>
+        <w:autoSpaceDN w:val="0"/>
+        <w:adjustRightInd w:val="0"/>
+        <w:spacing w:after="0" w:line="240" w:lineRule="auto"/>
+        <w:rPr>
+          <w:rFonts w:ascii="Consolas" w:hAnsi="Consolas" w:cs="Consolas"/>
+          <w:color w:val="000000"/>
+          <w:sz w:val="19"/>
+          <w:szCs w:val="19"/>
+          <w:highlight w:val="white"/>
+        </w:rPr>
+      </w:pPr>
+      <w:r>
+        <w:rPr>
+          <w:rFonts w:ascii="Consolas" w:hAnsi="Consolas" w:cs="Consolas"/>
+          <w:color w:val="000000"/>
+          <w:sz w:val="19"/>
+          <w:szCs w:val="19"/>
+          <w:highlight w:val="white"/>
+        </w:rPr>
+        <w:t xml:space="preserve">            </w:t>
+      </w:r>
+      <w:proofErr w:type="spellStart"/>
+      <w:proofErr w:type="gramStart"/>
+      <w:r>
+        <w:rPr>
+          <w:rFonts w:ascii="Consolas" w:hAnsi="Consolas" w:cs="Consolas"/>
+          <w:color w:val="000000"/>
+          <w:sz w:val="19"/>
+          <w:szCs w:val="19"/>
+          <w:highlight w:val="white"/>
+        </w:rPr>
+        <w:t>EmitVertex</w:t>
+      </w:r>
+      <w:proofErr w:type="spellEnd"/>
+      <w:r>
+        <w:rPr>
+          <w:rFonts w:ascii="Consolas" w:hAnsi="Consolas" w:cs="Consolas"/>
+          <w:color w:val="000000"/>
+          <w:sz w:val="19"/>
+          <w:szCs w:val="19"/>
+          <w:highlight w:val="white"/>
+        </w:rPr>
+        <w:t>(</w:t>
+      </w:r>
+      <w:proofErr w:type="gramEnd"/>
+      <w:r>
+        <w:rPr>
+          <w:rFonts w:ascii="Consolas" w:hAnsi="Consolas" w:cs="Consolas"/>
+          <w:color w:val="000000"/>
+          <w:sz w:val="19"/>
+          <w:szCs w:val="19"/>
+          <w:highlight w:val="white"/>
+        </w:rPr>
+        <w:t>);</w:t>
       </w:r>
     </w:p>
     <w:p>
@@ -904,7 +1599,41 @@
           <w:szCs w:val="19"/>
           <w:highlight w:val="white"/>
         </w:rPr>
-        <w:t xml:space="preserve">        EndPrimitive();</w:t>
+        <w:t xml:space="preserve">        </w:t>
+      </w:r>
+      <w:proofErr w:type="spellStart"/>
+      <w:proofErr w:type="gramStart"/>
+      <w:r>
+        <w:rPr>
+          <w:rFonts w:ascii="Consolas" w:hAnsi="Consolas" w:cs="Consolas"/>
+          <w:color w:val="000000"/>
+          <w:sz w:val="19"/>
+          <w:szCs w:val="19"/>
+          <w:highlight w:val="white"/>
+        </w:rPr>
+        <w:t>EndPrimitive</w:t>
+      </w:r>
+      <w:proofErr w:type="spellEnd"/>
+      <w:r>
+        <w:rPr>
+          <w:rFonts w:ascii="Consolas" w:hAnsi="Consolas" w:cs="Consolas"/>
+          <w:color w:val="000000"/>
+          <w:sz w:val="19"/>
+          <w:szCs w:val="19"/>
+          <w:highlight w:val="white"/>
+        </w:rPr>
+        <w:t>(</w:t>
+      </w:r>
+      <w:proofErr w:type="gramEnd"/>
+      <w:r>
+        <w:rPr>
+          <w:rFonts w:ascii="Consolas" w:hAnsi="Consolas" w:cs="Consolas"/>
+          <w:color w:val="000000"/>
+          <w:sz w:val="19"/>
+          <w:szCs w:val="19"/>
+          <w:highlight w:val="white"/>
+        </w:rPr>
+        <w:t>);</w:t>
       </w:r>
     </w:p>
     <w:p>
@@ -1010,120 +1739,234 @@
           <w:highlight w:val="white"/>
         </w:rPr>
       </w:pPr>
-      <w:r>
-        <w:rPr>
-          <w:rFonts w:ascii="Consolas" w:hAnsi="Consolas" w:cs="Consolas"/>
-          <w:color w:val="000000"/>
-          <w:sz w:val="19"/>
-          <w:szCs w:val="19"/>
-          <w:highlight w:val="white"/>
-        </w:rPr>
-        <w:t>in vec4 FragPos;</w:t>
-      </w:r>
-    </w:p>
-    <w:p>
-      <w:pPr>
-        <w:autoSpaceDE w:val="0"/>
-        <w:autoSpaceDN w:val="0"/>
-        <w:adjustRightInd w:val="0"/>
-        <w:spacing w:after="0" w:line="240" w:lineRule="auto"/>
-        <w:rPr>
-          <w:rFonts w:ascii="Consolas" w:hAnsi="Consolas" w:cs="Consolas"/>
-          <w:color w:val="000000"/>
-          <w:sz w:val="19"/>
-          <w:szCs w:val="19"/>
-          <w:highlight w:val="white"/>
-        </w:rPr>
-      </w:pPr>
-    </w:p>
-    <w:p>
-      <w:pPr>
-        <w:autoSpaceDE w:val="0"/>
-        <w:autoSpaceDN w:val="0"/>
-        <w:adjustRightInd w:val="0"/>
-        <w:spacing w:after="0" w:line="240" w:lineRule="auto"/>
-        <w:rPr>
-          <w:rFonts w:ascii="Consolas" w:hAnsi="Consolas" w:cs="Consolas"/>
-          <w:color w:val="000000"/>
-          <w:sz w:val="19"/>
-          <w:szCs w:val="19"/>
-          <w:highlight w:val="white"/>
-        </w:rPr>
-      </w:pPr>
-      <w:r>
-        <w:rPr>
-          <w:rFonts w:ascii="Consolas" w:hAnsi="Consolas" w:cs="Consolas"/>
-          <w:color w:val="000000"/>
-          <w:sz w:val="19"/>
-          <w:szCs w:val="19"/>
-          <w:highlight w:val="white"/>
-        </w:rPr>
-        <w:t>uniform vec3 lightPos;</w:t>
-      </w:r>
-    </w:p>
-    <w:p>
-      <w:pPr>
-        <w:autoSpaceDE w:val="0"/>
-        <w:autoSpaceDN w:val="0"/>
-        <w:adjustRightInd w:val="0"/>
-        <w:spacing w:after="0" w:line="240" w:lineRule="auto"/>
-        <w:rPr>
-          <w:rFonts w:ascii="Consolas" w:hAnsi="Consolas" w:cs="Consolas"/>
-          <w:color w:val="000000"/>
-          <w:sz w:val="19"/>
-          <w:szCs w:val="19"/>
-          <w:highlight w:val="white"/>
-        </w:rPr>
-      </w:pPr>
-      <w:r>
-        <w:rPr>
-          <w:rFonts w:ascii="Consolas" w:hAnsi="Consolas" w:cs="Consolas"/>
-          <w:color w:val="000000"/>
-          <w:sz w:val="19"/>
-          <w:szCs w:val="19"/>
-          <w:highlight w:val="white"/>
-        </w:rPr>
-        <w:t>uniform float far_plane;</w:t>
-      </w:r>
-    </w:p>
-    <w:p>
-      <w:pPr>
-        <w:autoSpaceDE w:val="0"/>
-        <w:autoSpaceDN w:val="0"/>
-        <w:adjustRightInd w:val="0"/>
-        <w:spacing w:after="0" w:line="240" w:lineRule="auto"/>
-        <w:rPr>
-          <w:rFonts w:ascii="Consolas" w:hAnsi="Consolas" w:cs="Consolas"/>
-          <w:color w:val="000000"/>
-          <w:sz w:val="19"/>
-          <w:szCs w:val="19"/>
-          <w:highlight w:val="white"/>
-        </w:rPr>
-      </w:pPr>
-    </w:p>
-    <w:p>
-      <w:pPr>
-        <w:autoSpaceDE w:val="0"/>
-        <w:autoSpaceDN w:val="0"/>
-        <w:adjustRightInd w:val="0"/>
-        <w:spacing w:after="0" w:line="240" w:lineRule="auto"/>
-        <w:rPr>
-          <w:rFonts w:ascii="Consolas" w:hAnsi="Consolas" w:cs="Consolas"/>
-          <w:color w:val="000000"/>
-          <w:sz w:val="19"/>
-          <w:szCs w:val="19"/>
-          <w:highlight w:val="white"/>
-        </w:rPr>
-      </w:pPr>
-      <w:r>
-        <w:rPr>
-          <w:rFonts w:ascii="Consolas" w:hAnsi="Consolas" w:cs="Consolas"/>
-          <w:color w:val="000000"/>
-          <w:sz w:val="19"/>
-          <w:szCs w:val="19"/>
-          <w:highlight w:val="white"/>
-        </w:rPr>
-        <w:t>void main()</w:t>
+      <w:proofErr w:type="gramStart"/>
+      <w:r>
+        <w:rPr>
+          <w:rFonts w:ascii="Consolas" w:hAnsi="Consolas" w:cs="Consolas"/>
+          <w:color w:val="000000"/>
+          <w:sz w:val="19"/>
+          <w:szCs w:val="19"/>
+          <w:highlight w:val="white"/>
+        </w:rPr>
+        <w:t>in</w:t>
+      </w:r>
+      <w:proofErr w:type="gramEnd"/>
+      <w:r>
+        <w:rPr>
+          <w:rFonts w:ascii="Consolas" w:hAnsi="Consolas" w:cs="Consolas"/>
+          <w:color w:val="000000"/>
+          <w:sz w:val="19"/>
+          <w:szCs w:val="19"/>
+          <w:highlight w:val="white"/>
+        </w:rPr>
+        <w:t xml:space="preserve"> vec4 </w:t>
+      </w:r>
+      <w:proofErr w:type="spellStart"/>
+      <w:r>
+        <w:rPr>
+          <w:rFonts w:ascii="Consolas" w:hAnsi="Consolas" w:cs="Consolas"/>
+          <w:color w:val="000000"/>
+          <w:sz w:val="19"/>
+          <w:szCs w:val="19"/>
+          <w:highlight w:val="white"/>
+        </w:rPr>
+        <w:t>FragPos</w:t>
+      </w:r>
+      <w:proofErr w:type="spellEnd"/>
+      <w:r>
+        <w:rPr>
+          <w:rFonts w:ascii="Consolas" w:hAnsi="Consolas" w:cs="Consolas"/>
+          <w:color w:val="000000"/>
+          <w:sz w:val="19"/>
+          <w:szCs w:val="19"/>
+          <w:highlight w:val="white"/>
+        </w:rPr>
+        <w:t>;</w:t>
+      </w:r>
+    </w:p>
+    <w:p>
+      <w:pPr>
+        <w:autoSpaceDE w:val="0"/>
+        <w:autoSpaceDN w:val="0"/>
+        <w:adjustRightInd w:val="0"/>
+        <w:spacing w:after="0" w:line="240" w:lineRule="auto"/>
+        <w:rPr>
+          <w:rFonts w:ascii="Consolas" w:hAnsi="Consolas" w:cs="Consolas"/>
+          <w:color w:val="000000"/>
+          <w:sz w:val="19"/>
+          <w:szCs w:val="19"/>
+          <w:highlight w:val="white"/>
+        </w:rPr>
+      </w:pPr>
+    </w:p>
+    <w:p>
+      <w:pPr>
+        <w:autoSpaceDE w:val="0"/>
+        <w:autoSpaceDN w:val="0"/>
+        <w:adjustRightInd w:val="0"/>
+        <w:spacing w:after="0" w:line="240" w:lineRule="auto"/>
+        <w:rPr>
+          <w:rFonts w:ascii="Consolas" w:hAnsi="Consolas" w:cs="Consolas"/>
+          <w:color w:val="000000"/>
+          <w:sz w:val="19"/>
+          <w:szCs w:val="19"/>
+          <w:highlight w:val="white"/>
+        </w:rPr>
+      </w:pPr>
+      <w:proofErr w:type="gramStart"/>
+      <w:r>
+        <w:rPr>
+          <w:rFonts w:ascii="Consolas" w:hAnsi="Consolas" w:cs="Consolas"/>
+          <w:color w:val="000000"/>
+          <w:sz w:val="19"/>
+          <w:szCs w:val="19"/>
+          <w:highlight w:val="white"/>
+        </w:rPr>
+        <w:t>uniform</w:t>
+      </w:r>
+      <w:proofErr w:type="gramEnd"/>
+      <w:r>
+        <w:rPr>
+          <w:rFonts w:ascii="Consolas" w:hAnsi="Consolas" w:cs="Consolas"/>
+          <w:color w:val="000000"/>
+          <w:sz w:val="19"/>
+          <w:szCs w:val="19"/>
+          <w:highlight w:val="white"/>
+        </w:rPr>
+        <w:t xml:space="preserve"> vec3 </w:t>
+      </w:r>
+      <w:proofErr w:type="spellStart"/>
+      <w:r>
+        <w:rPr>
+          <w:rFonts w:ascii="Consolas" w:hAnsi="Consolas" w:cs="Consolas"/>
+          <w:color w:val="000000"/>
+          <w:sz w:val="19"/>
+          <w:szCs w:val="19"/>
+          <w:highlight w:val="white"/>
+        </w:rPr>
+        <w:t>lightPos</w:t>
+      </w:r>
+      <w:proofErr w:type="spellEnd"/>
+      <w:r>
+        <w:rPr>
+          <w:rFonts w:ascii="Consolas" w:hAnsi="Consolas" w:cs="Consolas"/>
+          <w:color w:val="000000"/>
+          <w:sz w:val="19"/>
+          <w:szCs w:val="19"/>
+          <w:highlight w:val="white"/>
+        </w:rPr>
+        <w:t>;</w:t>
+      </w:r>
+    </w:p>
+    <w:p>
+      <w:pPr>
+        <w:autoSpaceDE w:val="0"/>
+        <w:autoSpaceDN w:val="0"/>
+        <w:adjustRightInd w:val="0"/>
+        <w:spacing w:after="0" w:line="240" w:lineRule="auto"/>
+        <w:rPr>
+          <w:rFonts w:ascii="Consolas" w:hAnsi="Consolas" w:cs="Consolas"/>
+          <w:color w:val="000000"/>
+          <w:sz w:val="19"/>
+          <w:szCs w:val="19"/>
+          <w:highlight w:val="white"/>
+        </w:rPr>
+      </w:pPr>
+      <w:proofErr w:type="gramStart"/>
+      <w:r>
+        <w:rPr>
+          <w:rFonts w:ascii="Consolas" w:hAnsi="Consolas" w:cs="Consolas"/>
+          <w:color w:val="000000"/>
+          <w:sz w:val="19"/>
+          <w:szCs w:val="19"/>
+          <w:highlight w:val="white"/>
+        </w:rPr>
+        <w:t>uniform</w:t>
+      </w:r>
+      <w:proofErr w:type="gramEnd"/>
+      <w:r>
+        <w:rPr>
+          <w:rFonts w:ascii="Consolas" w:hAnsi="Consolas" w:cs="Consolas"/>
+          <w:color w:val="000000"/>
+          <w:sz w:val="19"/>
+          <w:szCs w:val="19"/>
+          <w:highlight w:val="white"/>
+        </w:rPr>
+        <w:t xml:space="preserve"> float </w:t>
+      </w:r>
+      <w:proofErr w:type="spellStart"/>
+      <w:r>
+        <w:rPr>
+          <w:rFonts w:ascii="Consolas" w:hAnsi="Consolas" w:cs="Consolas"/>
+          <w:color w:val="000000"/>
+          <w:sz w:val="19"/>
+          <w:szCs w:val="19"/>
+          <w:highlight w:val="white"/>
+        </w:rPr>
+        <w:t>far_plane</w:t>
+      </w:r>
+      <w:proofErr w:type="spellEnd"/>
+      <w:r>
+        <w:rPr>
+          <w:rFonts w:ascii="Consolas" w:hAnsi="Consolas" w:cs="Consolas"/>
+          <w:color w:val="000000"/>
+          <w:sz w:val="19"/>
+          <w:szCs w:val="19"/>
+          <w:highlight w:val="white"/>
+        </w:rPr>
+        <w:t>;</w:t>
+      </w:r>
+    </w:p>
+    <w:p>
+      <w:pPr>
+        <w:autoSpaceDE w:val="0"/>
+        <w:autoSpaceDN w:val="0"/>
+        <w:adjustRightInd w:val="0"/>
+        <w:spacing w:after="0" w:line="240" w:lineRule="auto"/>
+        <w:rPr>
+          <w:rFonts w:ascii="Consolas" w:hAnsi="Consolas" w:cs="Consolas"/>
+          <w:color w:val="000000"/>
+          <w:sz w:val="19"/>
+          <w:szCs w:val="19"/>
+          <w:highlight w:val="white"/>
+        </w:rPr>
+      </w:pPr>
+    </w:p>
+    <w:p>
+      <w:pPr>
+        <w:autoSpaceDE w:val="0"/>
+        <w:autoSpaceDN w:val="0"/>
+        <w:adjustRightInd w:val="0"/>
+        <w:spacing w:after="0" w:line="240" w:lineRule="auto"/>
+        <w:rPr>
+          <w:rFonts w:ascii="Consolas" w:hAnsi="Consolas" w:cs="Consolas"/>
+          <w:color w:val="000000"/>
+          <w:sz w:val="19"/>
+          <w:szCs w:val="19"/>
+          <w:highlight w:val="white"/>
+        </w:rPr>
+      </w:pPr>
+      <w:proofErr w:type="gramStart"/>
+      <w:r>
+        <w:rPr>
+          <w:rFonts w:ascii="Consolas" w:hAnsi="Consolas" w:cs="Consolas"/>
+          <w:color w:val="000000"/>
+          <w:sz w:val="19"/>
+          <w:szCs w:val="19"/>
+          <w:highlight w:val="white"/>
+        </w:rPr>
+        <w:t>void</w:t>
+      </w:r>
+      <w:proofErr w:type="gramEnd"/>
+      <w:r>
+        <w:rPr>
+          <w:rFonts w:ascii="Consolas" w:hAnsi="Consolas" w:cs="Consolas"/>
+          <w:color w:val="000000"/>
+          <w:sz w:val="19"/>
+          <w:szCs w:val="19"/>
+          <w:highlight w:val="white"/>
+        </w:rPr>
+        <w:t xml:space="preserve"> main()</w:t>
       </w:r>
     </w:p>
     <w:p>
@@ -1198,82 +2041,95 @@
           <w:szCs w:val="19"/>
           <w:highlight w:val="white"/>
         </w:rPr>
-        <w:t xml:space="preserve">    float lightDistance = length(FragPos.xyz - lightPos);</w:t>
-      </w:r>
-    </w:p>
-    <w:p>
-      <w:pPr>
-        <w:autoSpaceDE w:val="0"/>
-        <w:autoSpaceDN w:val="0"/>
-        <w:adjustRightInd w:val="0"/>
-        <w:spacing w:after="0" w:line="240" w:lineRule="auto"/>
-        <w:rPr>
-          <w:rFonts w:ascii="Consolas" w:hAnsi="Consolas" w:cs="Consolas"/>
-          <w:color w:val="000000"/>
-          <w:sz w:val="19"/>
-          <w:szCs w:val="19"/>
-          <w:highlight w:val="white"/>
-        </w:rPr>
-      </w:pPr>
-      <w:r>
-        <w:rPr>
-          <w:rFonts w:ascii="Consolas" w:hAnsi="Consolas" w:cs="Consolas"/>
-          <w:color w:val="000000"/>
-          <w:sz w:val="19"/>
-          <w:szCs w:val="19"/>
-          <w:highlight w:val="white"/>
-        </w:rPr>
         <w:t xml:space="preserve">    </w:t>
       </w:r>
-    </w:p>
-    <w:p>
-      <w:pPr>
-        <w:autoSpaceDE w:val="0"/>
-        <w:autoSpaceDN w:val="0"/>
-        <w:adjustRightInd w:val="0"/>
-        <w:spacing w:after="0" w:line="240" w:lineRule="auto"/>
-        <w:rPr>
-          <w:rFonts w:ascii="Consolas" w:hAnsi="Consolas" w:cs="Consolas"/>
-          <w:color w:val="000000"/>
-          <w:sz w:val="19"/>
-          <w:szCs w:val="19"/>
-          <w:highlight w:val="white"/>
-        </w:rPr>
-      </w:pPr>
-      <w:r>
-        <w:rPr>
-          <w:rFonts w:ascii="Consolas" w:hAnsi="Consolas" w:cs="Consolas"/>
-          <w:color w:val="000000"/>
-          <w:sz w:val="19"/>
-          <w:szCs w:val="19"/>
-          <w:highlight w:val="white"/>
-        </w:rPr>
-        <w:t xml:space="preserve">    // map to [0;1] range by dividing by far_plane</w:t>
-      </w:r>
-    </w:p>
-    <w:p>
-      <w:pPr>
-        <w:autoSpaceDE w:val="0"/>
-        <w:autoSpaceDN w:val="0"/>
-        <w:adjustRightInd w:val="0"/>
-        <w:spacing w:after="0" w:line="240" w:lineRule="auto"/>
-        <w:rPr>
-          <w:rFonts w:ascii="Consolas" w:hAnsi="Consolas" w:cs="Consolas"/>
-          <w:color w:val="000000"/>
-          <w:sz w:val="19"/>
-          <w:szCs w:val="19"/>
-          <w:highlight w:val="white"/>
-        </w:rPr>
-      </w:pPr>
-      <w:r>
-        <w:rPr>
-          <w:rFonts w:ascii="Consolas" w:hAnsi="Consolas" w:cs="Consolas"/>
-          <w:color w:val="000000"/>
-          <w:sz w:val="19"/>
-          <w:szCs w:val="19"/>
-          <w:highlight w:val="white"/>
-        </w:rPr>
-        <w:t xml:space="preserve">    lightDistance = lightDistance / far_plane;</w:t>
+      <w:proofErr w:type="gramStart"/>
+      <w:r>
+        <w:rPr>
+          <w:rFonts w:ascii="Consolas" w:hAnsi="Consolas" w:cs="Consolas"/>
+          <w:color w:val="000000"/>
+          <w:sz w:val="19"/>
+          <w:szCs w:val="19"/>
+          <w:highlight w:val="white"/>
+        </w:rPr>
+        <w:t>float</w:t>
+      </w:r>
+      <w:proofErr w:type="gramEnd"/>
+      <w:r>
+        <w:rPr>
+          <w:rFonts w:ascii="Consolas" w:hAnsi="Consolas" w:cs="Consolas"/>
+          <w:color w:val="000000"/>
+          <w:sz w:val="19"/>
+          <w:szCs w:val="19"/>
+          <w:highlight w:val="white"/>
+        </w:rPr>
+        <w:t xml:space="preserve"> </w:t>
+      </w:r>
+      <w:proofErr w:type="spellStart"/>
+      <w:r>
+        <w:rPr>
+          <w:rFonts w:ascii="Consolas" w:hAnsi="Consolas" w:cs="Consolas"/>
+          <w:color w:val="000000"/>
+          <w:sz w:val="19"/>
+          <w:szCs w:val="19"/>
+          <w:highlight w:val="white"/>
+        </w:rPr>
+        <w:t>lightDistance</w:t>
+      </w:r>
+      <w:proofErr w:type="spellEnd"/>
+      <w:r>
+        <w:rPr>
+          <w:rFonts w:ascii="Consolas" w:hAnsi="Consolas" w:cs="Consolas"/>
+          <w:color w:val="000000"/>
+          <w:sz w:val="19"/>
+          <w:szCs w:val="19"/>
+          <w:highlight w:val="white"/>
+        </w:rPr>
+        <w:t xml:space="preserve"> = length(</w:t>
+      </w:r>
+      <w:proofErr w:type="spellStart"/>
+      <w:r>
+        <w:rPr>
+          <w:rFonts w:ascii="Consolas" w:hAnsi="Consolas" w:cs="Consolas"/>
+          <w:color w:val="000000"/>
+          <w:sz w:val="19"/>
+          <w:szCs w:val="19"/>
+          <w:highlight w:val="white"/>
+        </w:rPr>
+        <w:t>FragPos.xyz</w:t>
+      </w:r>
+      <w:proofErr w:type="spellEnd"/>
+      <w:r>
+        <w:rPr>
+          <w:rFonts w:ascii="Consolas" w:hAnsi="Consolas" w:cs="Consolas"/>
+          <w:color w:val="000000"/>
+          <w:sz w:val="19"/>
+          <w:szCs w:val="19"/>
+          <w:highlight w:val="white"/>
+        </w:rPr>
+        <w:t xml:space="preserve"> - </w:t>
+      </w:r>
+      <w:proofErr w:type="spellStart"/>
+      <w:r>
+        <w:rPr>
+          <w:rFonts w:ascii="Consolas" w:hAnsi="Consolas" w:cs="Consolas"/>
+          <w:color w:val="000000"/>
+          <w:sz w:val="19"/>
+          <w:szCs w:val="19"/>
+          <w:highlight w:val="white"/>
+        </w:rPr>
+        <w:t>lightPos</w:t>
+      </w:r>
+      <w:proofErr w:type="spellEnd"/>
+      <w:r>
+        <w:rPr>
+          <w:rFonts w:ascii="Consolas" w:hAnsi="Consolas" w:cs="Consolas"/>
+          <w:color w:val="000000"/>
+          <w:sz w:val="19"/>
+          <w:szCs w:val="19"/>
+          <w:highlight w:val="white"/>
+        </w:rPr>
+        <w:t>);</w:t>
       </w:r>
     </w:p>
     <w:p>
@@ -1323,6 +2179,183 @@
           <w:szCs w:val="19"/>
           <w:highlight w:val="white"/>
         </w:rPr>
+        <w:t xml:space="preserve">    // map to [0</w:t>
+      </w:r>
+      <w:proofErr w:type="gramStart"/>
+      <w:r>
+        <w:rPr>
+          <w:rFonts w:ascii="Consolas" w:hAnsi="Consolas" w:cs="Consolas"/>
+          <w:color w:val="000000"/>
+          <w:sz w:val="19"/>
+          <w:szCs w:val="19"/>
+          <w:highlight w:val="white"/>
+        </w:rPr>
+        <w:t>;1</w:t>
+      </w:r>
+      <w:proofErr w:type="gramEnd"/>
+      <w:r>
+        <w:rPr>
+          <w:rFonts w:ascii="Consolas" w:hAnsi="Consolas" w:cs="Consolas"/>
+          <w:color w:val="000000"/>
+          <w:sz w:val="19"/>
+          <w:szCs w:val="19"/>
+          <w:highlight w:val="white"/>
+        </w:rPr>
+        <w:t xml:space="preserve">] range by dividing by </w:t>
+      </w:r>
+      <w:proofErr w:type="spellStart"/>
+      <w:r>
+        <w:rPr>
+          <w:rFonts w:ascii="Consolas" w:hAnsi="Consolas" w:cs="Consolas"/>
+          <w:color w:val="000000"/>
+          <w:sz w:val="19"/>
+          <w:szCs w:val="19"/>
+          <w:highlight w:val="white"/>
+        </w:rPr>
+        <w:t>far_plane</w:t>
+      </w:r>
+      <w:proofErr w:type="spellEnd"/>
+    </w:p>
+    <w:p>
+      <w:pPr>
+        <w:autoSpaceDE w:val="0"/>
+        <w:autoSpaceDN w:val="0"/>
+        <w:adjustRightInd w:val="0"/>
+        <w:spacing w:after="0" w:line="240" w:lineRule="auto"/>
+        <w:rPr>
+          <w:rFonts w:ascii="Consolas" w:hAnsi="Consolas" w:cs="Consolas"/>
+          <w:color w:val="000000"/>
+          <w:sz w:val="19"/>
+          <w:szCs w:val="19"/>
+          <w:highlight w:val="white"/>
+        </w:rPr>
+      </w:pPr>
+      <w:r>
+        <w:rPr>
+          <w:rFonts w:ascii="Consolas" w:hAnsi="Consolas" w:cs="Consolas"/>
+          <w:color w:val="000000"/>
+          <w:sz w:val="19"/>
+          <w:szCs w:val="19"/>
+          <w:highlight w:val="white"/>
+        </w:rPr>
+        <w:t xml:space="preserve">    </w:t>
+      </w:r>
+      <w:proofErr w:type="spellStart"/>
+      <w:proofErr w:type="gramStart"/>
+      <w:r>
+        <w:rPr>
+          <w:rFonts w:ascii="Consolas" w:hAnsi="Consolas" w:cs="Consolas"/>
+          <w:color w:val="000000"/>
+          <w:sz w:val="19"/>
+          <w:szCs w:val="19"/>
+          <w:highlight w:val="white"/>
+        </w:rPr>
+        <w:t>lightDistance</w:t>
+      </w:r>
+      <w:proofErr w:type="spellEnd"/>
+      <w:proofErr w:type="gramEnd"/>
+      <w:r>
+        <w:rPr>
+          <w:rFonts w:ascii="Consolas" w:hAnsi="Consolas" w:cs="Consolas"/>
+          <w:color w:val="000000"/>
+          <w:sz w:val="19"/>
+          <w:szCs w:val="19"/>
+          <w:highlight w:val="white"/>
+        </w:rPr>
+        <w:t xml:space="preserve"> = </w:t>
+      </w:r>
+      <w:proofErr w:type="spellStart"/>
+      <w:r>
+        <w:rPr>
+          <w:rFonts w:ascii="Consolas" w:hAnsi="Consolas" w:cs="Consolas"/>
+          <w:color w:val="000000"/>
+          <w:sz w:val="19"/>
+          <w:szCs w:val="19"/>
+          <w:highlight w:val="white"/>
+        </w:rPr>
+        <w:t>lightDistance</w:t>
+      </w:r>
+      <w:proofErr w:type="spellEnd"/>
+      <w:r>
+        <w:rPr>
+          <w:rFonts w:ascii="Consolas" w:hAnsi="Consolas" w:cs="Consolas"/>
+          <w:color w:val="000000"/>
+          <w:sz w:val="19"/>
+          <w:szCs w:val="19"/>
+          <w:highlight w:val="white"/>
+        </w:rPr>
+        <w:t xml:space="preserve"> / </w:t>
+      </w:r>
+      <w:proofErr w:type="spellStart"/>
+      <w:r>
+        <w:rPr>
+          <w:rFonts w:ascii="Consolas" w:hAnsi="Consolas" w:cs="Consolas"/>
+          <w:color w:val="000000"/>
+          <w:sz w:val="19"/>
+          <w:szCs w:val="19"/>
+          <w:highlight w:val="white"/>
+        </w:rPr>
+        <w:t>far_plane</w:t>
+      </w:r>
+      <w:proofErr w:type="spellEnd"/>
+      <w:r>
+        <w:rPr>
+          <w:rFonts w:ascii="Consolas" w:hAnsi="Consolas" w:cs="Consolas"/>
+          <w:color w:val="000000"/>
+          <w:sz w:val="19"/>
+          <w:szCs w:val="19"/>
+          <w:highlight w:val="white"/>
+        </w:rPr>
+        <w:t>;</w:t>
+      </w:r>
+    </w:p>
+    <w:p>
+      <w:pPr>
+        <w:autoSpaceDE w:val="0"/>
+        <w:autoSpaceDN w:val="0"/>
+        <w:adjustRightInd w:val="0"/>
+        <w:spacing w:after="0" w:line="240" w:lineRule="auto"/>
+        <w:rPr>
+          <w:rFonts w:ascii="Consolas" w:hAnsi="Consolas" w:cs="Consolas"/>
+          <w:color w:val="000000"/>
+          <w:sz w:val="19"/>
+          <w:szCs w:val="19"/>
+          <w:highlight w:val="white"/>
+        </w:rPr>
+      </w:pPr>
+      <w:r>
+        <w:rPr>
+          <w:rFonts w:ascii="Consolas" w:hAnsi="Consolas" w:cs="Consolas"/>
+          <w:color w:val="000000"/>
+          <w:sz w:val="19"/>
+          <w:szCs w:val="19"/>
+          <w:highlight w:val="white"/>
+        </w:rPr>
+        <w:t xml:space="preserve">    </w:t>
+      </w:r>
+    </w:p>
+    <w:p>
+      <w:pPr>
+        <w:autoSpaceDE w:val="0"/>
+        <w:autoSpaceDN w:val="0"/>
+        <w:adjustRightInd w:val="0"/>
+        <w:spacing w:after="0" w:line="240" w:lineRule="auto"/>
+        <w:rPr>
+          <w:rFonts w:ascii="Consolas" w:hAnsi="Consolas" w:cs="Consolas"/>
+          <w:color w:val="000000"/>
+          <w:sz w:val="19"/>
+          <w:szCs w:val="19"/>
+          <w:highlight w:val="white"/>
+        </w:rPr>
+      </w:pPr>
+      <w:r>
+        <w:rPr>
+          <w:rFonts w:ascii="Consolas" w:hAnsi="Consolas" w:cs="Consolas"/>
+          <w:color w:val="000000"/>
+          <w:sz w:val="19"/>
+          <w:szCs w:val="19"/>
+          <w:highlight w:val="white"/>
+        </w:rPr>
         <w:t xml:space="preserve">    // Write this as modified depth</w:t>
       </w:r>
     </w:p>
@@ -1348,7 +2381,51 @@
           <w:szCs w:val="19"/>
           <w:highlight w:val="white"/>
         </w:rPr>
-        <w:t xml:space="preserve">    gl_FragDepth = lightDistance;</w:t>
+        <w:t xml:space="preserve">    </w:t>
+      </w:r>
+      <w:proofErr w:type="spellStart"/>
+      <w:r>
+        <w:rPr>
+          <w:rFonts w:ascii="Consolas" w:hAnsi="Consolas" w:cs="Consolas"/>
+          <w:color w:val="000000"/>
+          <w:sz w:val="19"/>
+          <w:szCs w:val="19"/>
+          <w:highlight w:val="white"/>
+        </w:rPr>
+        <w:t>gl_FragDepth</w:t>
+      </w:r>
+      <w:proofErr w:type="spellEnd"/>
+      <w:r>
+        <w:rPr>
+          <w:rFonts w:ascii="Consolas" w:hAnsi="Consolas" w:cs="Consolas"/>
+          <w:color w:val="000000"/>
+          <w:sz w:val="19"/>
+          <w:szCs w:val="19"/>
+          <w:highlight w:val="white"/>
+        </w:rPr>
+        <w:t xml:space="preserve"> = </w:t>
+      </w:r>
+      <w:proofErr w:type="spellStart"/>
+      <w:r>
+        <w:rPr>
+          <w:rFonts w:ascii="Consolas" w:hAnsi="Consolas" w:cs="Consolas"/>
+          <w:color w:val="000000"/>
+          <w:sz w:val="19"/>
+          <w:szCs w:val="19"/>
+          <w:highlight w:val="white"/>
+        </w:rPr>
+        <w:t>lightDistance</w:t>
+      </w:r>
+      <w:proofErr w:type="spellEnd"/>
+      <w:r>
+        <w:rPr>
+          <w:rFonts w:ascii="Consolas" w:hAnsi="Consolas" w:cs="Consolas"/>
+          <w:color w:val="000000"/>
+          <w:sz w:val="19"/>
+          <w:szCs w:val="19"/>
+          <w:highlight w:val="white"/>
+        </w:rPr>
+        <w:t>;</w:t>
       </w:r>
     </w:p>
     <w:p>
@@ -1397,8 +2474,19 @@
           <w:sz w:val="19"/>
           <w:szCs w:val="19"/>
         </w:rPr>
-        <w:t>//Shadow Mapping Shader</w:t>
-      </w:r>
+        <w:t xml:space="preserve">//Shadow Mapping </w:t>
+      </w:r>
+      <w:proofErr w:type="spellStart"/>
+      <w:r>
+        <w:rPr>
+          <w:rFonts w:ascii="Consolas" w:hAnsi="Consolas" w:cs="Consolas"/>
+          <w:color w:val="000000"/>
+          <w:sz w:val="19"/>
+          <w:szCs w:val="19"/>
+        </w:rPr>
+        <w:t>Shader</w:t>
+      </w:r>
+      <w:proofErr w:type="spellEnd"/>
     </w:p>
     <w:p>
       <w:r>
@@ -1459,130 +2547,244 @@
           <w:highlight w:val="white"/>
         </w:rPr>
       </w:pPr>
-      <w:r>
-        <w:rPr>
-          <w:rFonts w:ascii="Consolas" w:hAnsi="Consolas" w:cs="Consolas"/>
-          <w:color w:val="000000"/>
-          <w:sz w:val="19"/>
-          <w:szCs w:val="19"/>
-          <w:highlight w:val="white"/>
-        </w:rPr>
-        <w:t>layout (location = 0) in vec4 position;</w:t>
-      </w:r>
-    </w:p>
-    <w:p>
-      <w:pPr>
-        <w:autoSpaceDE w:val="0"/>
-        <w:autoSpaceDN w:val="0"/>
-        <w:adjustRightInd w:val="0"/>
-        <w:spacing w:after="0" w:line="240" w:lineRule="auto"/>
-        <w:rPr>
-          <w:rFonts w:ascii="Consolas" w:hAnsi="Consolas" w:cs="Consolas"/>
-          <w:color w:val="000000"/>
-          <w:sz w:val="19"/>
-          <w:szCs w:val="19"/>
-          <w:highlight w:val="white"/>
-        </w:rPr>
-      </w:pPr>
-      <w:r>
-        <w:rPr>
-          <w:rFonts w:ascii="Consolas" w:hAnsi="Consolas" w:cs="Consolas"/>
-          <w:color w:val="000000"/>
-          <w:sz w:val="19"/>
-          <w:szCs w:val="19"/>
-          <w:highlight w:val="white"/>
-        </w:rPr>
-        <w:t>layout (location = 1) in vec2 texCoords;</w:t>
-      </w:r>
-    </w:p>
-    <w:p>
-      <w:pPr>
-        <w:autoSpaceDE w:val="0"/>
-        <w:autoSpaceDN w:val="0"/>
-        <w:adjustRightInd w:val="0"/>
-        <w:spacing w:after="0" w:line="240" w:lineRule="auto"/>
-        <w:rPr>
-          <w:rFonts w:ascii="Consolas" w:hAnsi="Consolas" w:cs="Consolas"/>
-          <w:color w:val="000000"/>
-          <w:sz w:val="19"/>
-          <w:szCs w:val="19"/>
-          <w:highlight w:val="white"/>
-        </w:rPr>
-      </w:pPr>
-      <w:r>
-        <w:rPr>
-          <w:rFonts w:ascii="Consolas" w:hAnsi="Consolas" w:cs="Consolas"/>
-          <w:color w:val="000000"/>
-          <w:sz w:val="19"/>
-          <w:szCs w:val="19"/>
-          <w:highlight w:val="white"/>
-        </w:rPr>
-        <w:t>layout (location = 2) in vec3 normal;</w:t>
-      </w:r>
-    </w:p>
-    <w:p>
-      <w:pPr>
-        <w:autoSpaceDE w:val="0"/>
-        <w:autoSpaceDN w:val="0"/>
-        <w:adjustRightInd w:val="0"/>
-        <w:spacing w:after="0" w:line="240" w:lineRule="auto"/>
-        <w:rPr>
-          <w:rFonts w:ascii="Consolas" w:hAnsi="Consolas" w:cs="Consolas"/>
-          <w:color w:val="000000"/>
-          <w:sz w:val="19"/>
-          <w:szCs w:val="19"/>
-          <w:highlight w:val="white"/>
-        </w:rPr>
-      </w:pPr>
-    </w:p>
-    <w:p>
-      <w:pPr>
-        <w:autoSpaceDE w:val="0"/>
-        <w:autoSpaceDN w:val="0"/>
-        <w:adjustRightInd w:val="0"/>
-        <w:spacing w:after="0" w:line="240" w:lineRule="auto"/>
-        <w:rPr>
-          <w:rFonts w:ascii="Consolas" w:hAnsi="Consolas" w:cs="Consolas"/>
-          <w:color w:val="000000"/>
-          <w:sz w:val="19"/>
-          <w:szCs w:val="19"/>
-          <w:highlight w:val="white"/>
-        </w:rPr>
-      </w:pPr>
-      <w:r>
-        <w:rPr>
-          <w:rFonts w:ascii="Consolas" w:hAnsi="Consolas" w:cs="Consolas"/>
-          <w:color w:val="000000"/>
-          <w:sz w:val="19"/>
-          <w:szCs w:val="19"/>
-          <w:highlight w:val="white"/>
-        </w:rPr>
-        <w:t>out VS_OUT {</w:t>
-      </w:r>
-    </w:p>
-    <w:p>
-      <w:pPr>
-        <w:autoSpaceDE w:val="0"/>
-        <w:autoSpaceDN w:val="0"/>
-        <w:adjustRightInd w:val="0"/>
-        <w:spacing w:after="0" w:line="240" w:lineRule="auto"/>
-        <w:rPr>
-          <w:rFonts w:ascii="Consolas" w:hAnsi="Consolas" w:cs="Consolas"/>
-          <w:color w:val="000000"/>
-          <w:sz w:val="19"/>
-          <w:szCs w:val="19"/>
-          <w:highlight w:val="white"/>
-        </w:rPr>
-      </w:pPr>
-      <w:r>
-        <w:rPr>
-          <w:rFonts w:ascii="Consolas" w:hAnsi="Consolas" w:cs="Consolas"/>
-          <w:color w:val="000000"/>
-          <w:sz w:val="19"/>
-          <w:szCs w:val="19"/>
-          <w:highlight w:val="white"/>
-        </w:rPr>
-        <w:t xml:space="preserve">    vec3 FragPos;</w:t>
+      <w:proofErr w:type="gramStart"/>
+      <w:r>
+        <w:rPr>
+          <w:rFonts w:ascii="Consolas" w:hAnsi="Consolas" w:cs="Consolas"/>
+          <w:color w:val="000000"/>
+          <w:sz w:val="19"/>
+          <w:szCs w:val="19"/>
+          <w:highlight w:val="white"/>
+        </w:rPr>
+        <w:t>layout</w:t>
+      </w:r>
+      <w:proofErr w:type="gramEnd"/>
+      <w:r>
+        <w:rPr>
+          <w:rFonts w:ascii="Consolas" w:hAnsi="Consolas" w:cs="Consolas"/>
+          <w:color w:val="000000"/>
+          <w:sz w:val="19"/>
+          <w:szCs w:val="19"/>
+          <w:highlight w:val="white"/>
+        </w:rPr>
+        <w:t xml:space="preserve"> (location = 0) in vec4 position;</w:t>
+      </w:r>
+    </w:p>
+    <w:p>
+      <w:pPr>
+        <w:autoSpaceDE w:val="0"/>
+        <w:autoSpaceDN w:val="0"/>
+        <w:adjustRightInd w:val="0"/>
+        <w:spacing w:after="0" w:line="240" w:lineRule="auto"/>
+        <w:rPr>
+          <w:rFonts w:ascii="Consolas" w:hAnsi="Consolas" w:cs="Consolas"/>
+          <w:color w:val="000000"/>
+          <w:sz w:val="19"/>
+          <w:szCs w:val="19"/>
+          <w:highlight w:val="white"/>
+        </w:rPr>
+      </w:pPr>
+      <w:proofErr w:type="gramStart"/>
+      <w:r>
+        <w:rPr>
+          <w:rFonts w:ascii="Consolas" w:hAnsi="Consolas" w:cs="Consolas"/>
+          <w:color w:val="000000"/>
+          <w:sz w:val="19"/>
+          <w:szCs w:val="19"/>
+          <w:highlight w:val="white"/>
+        </w:rPr>
+        <w:t>layout</w:t>
+      </w:r>
+      <w:proofErr w:type="gramEnd"/>
+      <w:r>
+        <w:rPr>
+          <w:rFonts w:ascii="Consolas" w:hAnsi="Consolas" w:cs="Consolas"/>
+          <w:color w:val="000000"/>
+          <w:sz w:val="19"/>
+          <w:szCs w:val="19"/>
+          <w:highlight w:val="white"/>
+        </w:rPr>
+        <w:t xml:space="preserve"> (location = 1) in vec2 </w:t>
+      </w:r>
+      <w:proofErr w:type="spellStart"/>
+      <w:r>
+        <w:rPr>
+          <w:rFonts w:ascii="Consolas" w:hAnsi="Consolas" w:cs="Consolas"/>
+          <w:color w:val="000000"/>
+          <w:sz w:val="19"/>
+          <w:szCs w:val="19"/>
+          <w:highlight w:val="white"/>
+        </w:rPr>
+        <w:t>texCoords</w:t>
+      </w:r>
+      <w:proofErr w:type="spellEnd"/>
+      <w:r>
+        <w:rPr>
+          <w:rFonts w:ascii="Consolas" w:hAnsi="Consolas" w:cs="Consolas"/>
+          <w:color w:val="000000"/>
+          <w:sz w:val="19"/>
+          <w:szCs w:val="19"/>
+          <w:highlight w:val="white"/>
+        </w:rPr>
+        <w:t>;</w:t>
+      </w:r>
+    </w:p>
+    <w:p>
+      <w:pPr>
+        <w:autoSpaceDE w:val="0"/>
+        <w:autoSpaceDN w:val="0"/>
+        <w:adjustRightInd w:val="0"/>
+        <w:spacing w:after="0" w:line="240" w:lineRule="auto"/>
+        <w:rPr>
+          <w:rFonts w:ascii="Consolas" w:hAnsi="Consolas" w:cs="Consolas"/>
+          <w:color w:val="000000"/>
+          <w:sz w:val="19"/>
+          <w:szCs w:val="19"/>
+          <w:highlight w:val="white"/>
+        </w:rPr>
+      </w:pPr>
+      <w:proofErr w:type="gramStart"/>
+      <w:r>
+        <w:rPr>
+          <w:rFonts w:ascii="Consolas" w:hAnsi="Consolas" w:cs="Consolas"/>
+          <w:color w:val="000000"/>
+          <w:sz w:val="19"/>
+          <w:szCs w:val="19"/>
+          <w:highlight w:val="white"/>
+        </w:rPr>
+        <w:t>layout</w:t>
+      </w:r>
+      <w:proofErr w:type="gramEnd"/>
+      <w:r>
+        <w:rPr>
+          <w:rFonts w:ascii="Consolas" w:hAnsi="Consolas" w:cs="Consolas"/>
+          <w:color w:val="000000"/>
+          <w:sz w:val="19"/>
+          <w:szCs w:val="19"/>
+          <w:highlight w:val="white"/>
+        </w:rPr>
+        <w:t xml:space="preserve"> (location = 2) in vec3 normal;</w:t>
+      </w:r>
+    </w:p>
+    <w:p>
+      <w:pPr>
+        <w:autoSpaceDE w:val="0"/>
+        <w:autoSpaceDN w:val="0"/>
+        <w:adjustRightInd w:val="0"/>
+        <w:spacing w:after="0" w:line="240" w:lineRule="auto"/>
+        <w:rPr>
+          <w:rFonts w:ascii="Consolas" w:hAnsi="Consolas" w:cs="Consolas"/>
+          <w:color w:val="000000"/>
+          <w:sz w:val="19"/>
+          <w:szCs w:val="19"/>
+          <w:highlight w:val="white"/>
+        </w:rPr>
+      </w:pPr>
+    </w:p>
+    <w:p>
+      <w:pPr>
+        <w:autoSpaceDE w:val="0"/>
+        <w:autoSpaceDN w:val="0"/>
+        <w:adjustRightInd w:val="0"/>
+        <w:spacing w:after="0" w:line="240" w:lineRule="auto"/>
+        <w:rPr>
+          <w:rFonts w:ascii="Consolas" w:hAnsi="Consolas" w:cs="Consolas"/>
+          <w:color w:val="000000"/>
+          <w:sz w:val="19"/>
+          <w:szCs w:val="19"/>
+          <w:highlight w:val="white"/>
+        </w:rPr>
+      </w:pPr>
+      <w:proofErr w:type="gramStart"/>
+      <w:r>
+        <w:rPr>
+          <w:rFonts w:ascii="Consolas" w:hAnsi="Consolas" w:cs="Consolas"/>
+          <w:color w:val="000000"/>
+          <w:sz w:val="19"/>
+          <w:szCs w:val="19"/>
+          <w:highlight w:val="white"/>
+        </w:rPr>
+        <w:t>out</w:t>
+      </w:r>
+      <w:proofErr w:type="gramEnd"/>
+      <w:r>
+        <w:rPr>
+          <w:rFonts w:ascii="Consolas" w:hAnsi="Consolas" w:cs="Consolas"/>
+          <w:color w:val="000000"/>
+          <w:sz w:val="19"/>
+          <w:szCs w:val="19"/>
+          <w:highlight w:val="white"/>
+        </w:rPr>
+        <w:t xml:space="preserve"> VS_OUT {</w:t>
+      </w:r>
+    </w:p>
+    <w:p>
+      <w:pPr>
+        <w:autoSpaceDE w:val="0"/>
+        <w:autoSpaceDN w:val="0"/>
+        <w:adjustRightInd w:val="0"/>
+        <w:spacing w:after="0" w:line="240" w:lineRule="auto"/>
+        <w:rPr>
+          <w:rFonts w:ascii="Consolas" w:hAnsi="Consolas" w:cs="Consolas"/>
+          <w:color w:val="000000"/>
+          <w:sz w:val="19"/>
+          <w:szCs w:val="19"/>
+          <w:highlight w:val="white"/>
+        </w:rPr>
+      </w:pPr>
+      <w:r>
+        <w:rPr>
+          <w:rFonts w:ascii="Consolas" w:hAnsi="Consolas" w:cs="Consolas"/>
+          <w:color w:val="000000"/>
+          <w:sz w:val="19"/>
+          <w:szCs w:val="19"/>
+          <w:highlight w:val="white"/>
+        </w:rPr>
+        <w:t xml:space="preserve">    </w:t>
+      </w:r>
+      <w:proofErr w:type="gramStart"/>
+      <w:r>
+        <w:rPr>
+          <w:rFonts w:ascii="Consolas" w:hAnsi="Consolas" w:cs="Consolas"/>
+          <w:color w:val="000000"/>
+          <w:sz w:val="19"/>
+          <w:szCs w:val="19"/>
+          <w:highlight w:val="white"/>
+        </w:rPr>
+        <w:t>vec3</w:t>
+      </w:r>
+      <w:proofErr w:type="gramEnd"/>
+      <w:r>
+        <w:rPr>
+          <w:rFonts w:ascii="Consolas" w:hAnsi="Consolas" w:cs="Consolas"/>
+          <w:color w:val="000000"/>
+          <w:sz w:val="19"/>
+          <w:szCs w:val="19"/>
+          <w:highlight w:val="white"/>
+        </w:rPr>
+        <w:t xml:space="preserve"> </w:t>
+      </w:r>
+      <w:proofErr w:type="spellStart"/>
+      <w:r>
+        <w:rPr>
+          <w:rFonts w:ascii="Consolas" w:hAnsi="Consolas" w:cs="Consolas"/>
+          <w:color w:val="000000"/>
+          <w:sz w:val="19"/>
+          <w:szCs w:val="19"/>
+          <w:highlight w:val="white"/>
+        </w:rPr>
+        <w:t>FragPos</w:t>
+      </w:r>
+      <w:proofErr w:type="spellEnd"/>
+      <w:r>
+        <w:rPr>
+          <w:rFonts w:ascii="Consolas" w:hAnsi="Consolas" w:cs="Consolas"/>
+          <w:color w:val="000000"/>
+          <w:sz w:val="19"/>
+          <w:szCs w:val="19"/>
+          <w:highlight w:val="white"/>
+        </w:rPr>
+        <w:t>;</w:t>
       </w:r>
     </w:p>
     <w:p>
@@ -1608,187 +2810,322 @@
           <w:highlight w:val="white"/>
         </w:rPr>
         <w:tab/>
-        <w:t>vec2 TexCoords;</w:t>
-      </w:r>
-    </w:p>
-    <w:p>
-      <w:pPr>
-        <w:autoSpaceDE w:val="0"/>
-        <w:autoSpaceDN w:val="0"/>
-        <w:adjustRightInd w:val="0"/>
-        <w:spacing w:after="0" w:line="240" w:lineRule="auto"/>
-        <w:rPr>
-          <w:rFonts w:ascii="Consolas" w:hAnsi="Consolas" w:cs="Consolas"/>
-          <w:color w:val="000000"/>
-          <w:sz w:val="19"/>
-          <w:szCs w:val="19"/>
-          <w:highlight w:val="white"/>
-        </w:rPr>
-      </w:pPr>
-      <w:r>
-        <w:rPr>
-          <w:rFonts w:ascii="Consolas" w:hAnsi="Consolas" w:cs="Consolas"/>
-          <w:color w:val="000000"/>
-          <w:sz w:val="19"/>
-          <w:szCs w:val="19"/>
-          <w:highlight w:val="white"/>
-        </w:rPr>
-        <w:t xml:space="preserve">    vec3 Normal;</w:t>
-      </w:r>
-    </w:p>
-    <w:p>
-      <w:pPr>
-        <w:autoSpaceDE w:val="0"/>
-        <w:autoSpaceDN w:val="0"/>
-        <w:adjustRightInd w:val="0"/>
-        <w:spacing w:after="0" w:line="240" w:lineRule="auto"/>
-        <w:rPr>
-          <w:rFonts w:ascii="Consolas" w:hAnsi="Consolas" w:cs="Consolas"/>
-          <w:color w:val="000000"/>
-          <w:sz w:val="19"/>
-          <w:szCs w:val="19"/>
-          <w:highlight w:val="white"/>
-        </w:rPr>
-      </w:pPr>
-      <w:r>
-        <w:rPr>
-          <w:rFonts w:ascii="Consolas" w:hAnsi="Consolas" w:cs="Consolas"/>
-          <w:color w:val="000000"/>
-          <w:sz w:val="19"/>
-          <w:szCs w:val="19"/>
-          <w:highlight w:val="white"/>
-        </w:rPr>
-        <w:t>} vs_out;</w:t>
-      </w:r>
-    </w:p>
-    <w:p>
-      <w:pPr>
-        <w:autoSpaceDE w:val="0"/>
-        <w:autoSpaceDN w:val="0"/>
-        <w:adjustRightInd w:val="0"/>
-        <w:spacing w:after="0" w:line="240" w:lineRule="auto"/>
-        <w:rPr>
-          <w:rFonts w:ascii="Consolas" w:hAnsi="Consolas" w:cs="Consolas"/>
-          <w:color w:val="000000"/>
-          <w:sz w:val="19"/>
-          <w:szCs w:val="19"/>
-          <w:highlight w:val="white"/>
-        </w:rPr>
-      </w:pPr>
-    </w:p>
-    <w:p>
-      <w:pPr>
-        <w:autoSpaceDE w:val="0"/>
-        <w:autoSpaceDN w:val="0"/>
-        <w:adjustRightInd w:val="0"/>
-        <w:spacing w:after="0" w:line="240" w:lineRule="auto"/>
-        <w:rPr>
-          <w:rFonts w:ascii="Consolas" w:hAnsi="Consolas" w:cs="Consolas"/>
-          <w:color w:val="000000"/>
-          <w:sz w:val="19"/>
-          <w:szCs w:val="19"/>
-          <w:highlight w:val="white"/>
-        </w:rPr>
-      </w:pPr>
-      <w:r>
-        <w:rPr>
-          <w:rFonts w:ascii="Consolas" w:hAnsi="Consolas" w:cs="Consolas"/>
-          <w:color w:val="000000"/>
-          <w:sz w:val="19"/>
-          <w:szCs w:val="19"/>
-          <w:highlight w:val="white"/>
-        </w:rPr>
-        <w:t>uniform mat4 projection;</w:t>
-      </w:r>
-    </w:p>
-    <w:p>
-      <w:pPr>
-        <w:autoSpaceDE w:val="0"/>
-        <w:autoSpaceDN w:val="0"/>
-        <w:adjustRightInd w:val="0"/>
-        <w:spacing w:after="0" w:line="240" w:lineRule="auto"/>
-        <w:rPr>
-          <w:rFonts w:ascii="Consolas" w:hAnsi="Consolas" w:cs="Consolas"/>
-          <w:color w:val="000000"/>
-          <w:sz w:val="19"/>
-          <w:szCs w:val="19"/>
-          <w:highlight w:val="white"/>
-        </w:rPr>
-      </w:pPr>
-      <w:r>
-        <w:rPr>
-          <w:rFonts w:ascii="Consolas" w:hAnsi="Consolas" w:cs="Consolas"/>
-          <w:color w:val="000000"/>
-          <w:sz w:val="19"/>
-          <w:szCs w:val="19"/>
-          <w:highlight w:val="white"/>
-        </w:rPr>
-        <w:t>uniform mat4 view;</w:t>
-      </w:r>
-    </w:p>
-    <w:p>
-      <w:pPr>
-        <w:autoSpaceDE w:val="0"/>
-        <w:autoSpaceDN w:val="0"/>
-        <w:adjustRightInd w:val="0"/>
-        <w:spacing w:after="0" w:line="240" w:lineRule="auto"/>
-        <w:rPr>
-          <w:rFonts w:ascii="Consolas" w:hAnsi="Consolas" w:cs="Consolas"/>
-          <w:color w:val="000000"/>
-          <w:sz w:val="19"/>
-          <w:szCs w:val="19"/>
-          <w:highlight w:val="white"/>
-        </w:rPr>
-      </w:pPr>
-      <w:r>
-        <w:rPr>
-          <w:rFonts w:ascii="Consolas" w:hAnsi="Consolas" w:cs="Consolas"/>
-          <w:color w:val="000000"/>
-          <w:sz w:val="19"/>
-          <w:szCs w:val="19"/>
-          <w:highlight w:val="white"/>
-        </w:rPr>
-        <w:t>uniform mat4 model;</w:t>
-      </w:r>
-    </w:p>
-    <w:p>
-      <w:pPr>
-        <w:autoSpaceDE w:val="0"/>
-        <w:autoSpaceDN w:val="0"/>
-        <w:adjustRightInd w:val="0"/>
-        <w:spacing w:after="0" w:line="240" w:lineRule="auto"/>
-        <w:rPr>
-          <w:rFonts w:ascii="Consolas" w:hAnsi="Consolas" w:cs="Consolas"/>
-          <w:color w:val="000000"/>
-          <w:sz w:val="19"/>
-          <w:szCs w:val="19"/>
-          <w:highlight w:val="white"/>
-        </w:rPr>
-      </w:pPr>
-    </w:p>
-    <w:p>
-      <w:pPr>
-        <w:autoSpaceDE w:val="0"/>
-        <w:autoSpaceDN w:val="0"/>
-        <w:adjustRightInd w:val="0"/>
-        <w:spacing w:after="0" w:line="240" w:lineRule="auto"/>
-        <w:rPr>
-          <w:rFonts w:ascii="Consolas" w:hAnsi="Consolas" w:cs="Consolas"/>
-          <w:color w:val="000000"/>
-          <w:sz w:val="19"/>
-          <w:szCs w:val="19"/>
-          <w:highlight w:val="white"/>
-        </w:rPr>
-      </w:pPr>
-      <w:r>
-        <w:rPr>
-          <w:rFonts w:ascii="Consolas" w:hAnsi="Consolas" w:cs="Consolas"/>
-          <w:color w:val="000000"/>
-          <w:sz w:val="19"/>
-          <w:szCs w:val="19"/>
-          <w:highlight w:val="white"/>
-        </w:rPr>
-        <w:t>void main()</w:t>
+      </w:r>
+      <w:proofErr w:type="gramStart"/>
+      <w:r>
+        <w:rPr>
+          <w:rFonts w:ascii="Consolas" w:hAnsi="Consolas" w:cs="Consolas"/>
+          <w:color w:val="000000"/>
+          <w:sz w:val="19"/>
+          <w:szCs w:val="19"/>
+          <w:highlight w:val="white"/>
+        </w:rPr>
+        <w:t>vec2</w:t>
+      </w:r>
+      <w:proofErr w:type="gramEnd"/>
+      <w:r>
+        <w:rPr>
+          <w:rFonts w:ascii="Consolas" w:hAnsi="Consolas" w:cs="Consolas"/>
+          <w:color w:val="000000"/>
+          <w:sz w:val="19"/>
+          <w:szCs w:val="19"/>
+          <w:highlight w:val="white"/>
+        </w:rPr>
+        <w:t xml:space="preserve"> </w:t>
+      </w:r>
+      <w:proofErr w:type="spellStart"/>
+      <w:r>
+        <w:rPr>
+          <w:rFonts w:ascii="Consolas" w:hAnsi="Consolas" w:cs="Consolas"/>
+          <w:color w:val="000000"/>
+          <w:sz w:val="19"/>
+          <w:szCs w:val="19"/>
+          <w:highlight w:val="white"/>
+        </w:rPr>
+        <w:t>TexCoords</w:t>
+      </w:r>
+      <w:proofErr w:type="spellEnd"/>
+      <w:r>
+        <w:rPr>
+          <w:rFonts w:ascii="Consolas" w:hAnsi="Consolas" w:cs="Consolas"/>
+          <w:color w:val="000000"/>
+          <w:sz w:val="19"/>
+          <w:szCs w:val="19"/>
+          <w:highlight w:val="white"/>
+        </w:rPr>
+        <w:t>;</w:t>
+      </w:r>
+    </w:p>
+    <w:p>
+      <w:pPr>
+        <w:autoSpaceDE w:val="0"/>
+        <w:autoSpaceDN w:val="0"/>
+        <w:adjustRightInd w:val="0"/>
+        <w:spacing w:after="0" w:line="240" w:lineRule="auto"/>
+        <w:rPr>
+          <w:rFonts w:ascii="Consolas" w:hAnsi="Consolas" w:cs="Consolas"/>
+          <w:color w:val="000000"/>
+          <w:sz w:val="19"/>
+          <w:szCs w:val="19"/>
+          <w:highlight w:val="white"/>
+        </w:rPr>
+      </w:pPr>
+      <w:r>
+        <w:rPr>
+          <w:rFonts w:ascii="Consolas" w:hAnsi="Consolas" w:cs="Consolas"/>
+          <w:color w:val="000000"/>
+          <w:sz w:val="19"/>
+          <w:szCs w:val="19"/>
+          <w:highlight w:val="white"/>
+        </w:rPr>
+        <w:t xml:space="preserve">    </w:t>
+      </w:r>
+      <w:proofErr w:type="gramStart"/>
+      <w:r>
+        <w:rPr>
+          <w:rFonts w:ascii="Consolas" w:hAnsi="Consolas" w:cs="Consolas"/>
+          <w:color w:val="000000"/>
+          <w:sz w:val="19"/>
+          <w:szCs w:val="19"/>
+          <w:highlight w:val="white"/>
+        </w:rPr>
+        <w:t>vec3</w:t>
+      </w:r>
+      <w:proofErr w:type="gramEnd"/>
+      <w:r>
+        <w:rPr>
+          <w:rFonts w:ascii="Consolas" w:hAnsi="Consolas" w:cs="Consolas"/>
+          <w:color w:val="000000"/>
+          <w:sz w:val="19"/>
+          <w:szCs w:val="19"/>
+          <w:highlight w:val="white"/>
+        </w:rPr>
+        <w:t xml:space="preserve"> Normal;</w:t>
+      </w:r>
+    </w:p>
+    <w:p>
+      <w:pPr>
+        <w:autoSpaceDE w:val="0"/>
+        <w:autoSpaceDN w:val="0"/>
+        <w:adjustRightInd w:val="0"/>
+        <w:spacing w:after="0" w:line="240" w:lineRule="auto"/>
+        <w:rPr>
+          <w:rFonts w:ascii="Consolas" w:hAnsi="Consolas" w:cs="Consolas"/>
+          <w:color w:val="000000"/>
+          <w:sz w:val="19"/>
+          <w:szCs w:val="19"/>
+          <w:highlight w:val="white"/>
+        </w:rPr>
+      </w:pPr>
+      <w:r>
+        <w:rPr>
+          <w:rFonts w:ascii="Consolas" w:hAnsi="Consolas" w:cs="Consolas"/>
+          <w:color w:val="000000"/>
+          <w:sz w:val="19"/>
+          <w:szCs w:val="19"/>
+          <w:highlight w:val="white"/>
+        </w:rPr>
+        <w:t xml:space="preserve">} </w:t>
+      </w:r>
+      <w:proofErr w:type="spellStart"/>
+      <w:r>
+        <w:rPr>
+          <w:rFonts w:ascii="Consolas" w:hAnsi="Consolas" w:cs="Consolas"/>
+          <w:color w:val="000000"/>
+          <w:sz w:val="19"/>
+          <w:szCs w:val="19"/>
+          <w:highlight w:val="white"/>
+        </w:rPr>
+        <w:t>vs_out</w:t>
+      </w:r>
+      <w:proofErr w:type="spellEnd"/>
+      <w:r>
+        <w:rPr>
+          <w:rFonts w:ascii="Consolas" w:hAnsi="Consolas" w:cs="Consolas"/>
+          <w:color w:val="000000"/>
+          <w:sz w:val="19"/>
+          <w:szCs w:val="19"/>
+          <w:highlight w:val="white"/>
+        </w:rPr>
+        <w:t>;</w:t>
+      </w:r>
+    </w:p>
+    <w:p>
+      <w:pPr>
+        <w:autoSpaceDE w:val="0"/>
+        <w:autoSpaceDN w:val="0"/>
+        <w:adjustRightInd w:val="0"/>
+        <w:spacing w:after="0" w:line="240" w:lineRule="auto"/>
+        <w:rPr>
+          <w:rFonts w:ascii="Consolas" w:hAnsi="Consolas" w:cs="Consolas"/>
+          <w:color w:val="000000"/>
+          <w:sz w:val="19"/>
+          <w:szCs w:val="19"/>
+          <w:highlight w:val="white"/>
+        </w:rPr>
+      </w:pPr>
+    </w:p>
+    <w:p>
+      <w:pPr>
+        <w:autoSpaceDE w:val="0"/>
+        <w:autoSpaceDN w:val="0"/>
+        <w:adjustRightInd w:val="0"/>
+        <w:spacing w:after="0" w:line="240" w:lineRule="auto"/>
+        <w:rPr>
+          <w:rFonts w:ascii="Consolas" w:hAnsi="Consolas" w:cs="Consolas"/>
+          <w:color w:val="000000"/>
+          <w:sz w:val="19"/>
+          <w:szCs w:val="19"/>
+          <w:highlight w:val="white"/>
+        </w:rPr>
+      </w:pPr>
+      <w:proofErr w:type="gramStart"/>
+      <w:r>
+        <w:rPr>
+          <w:rFonts w:ascii="Consolas" w:hAnsi="Consolas" w:cs="Consolas"/>
+          <w:color w:val="000000"/>
+          <w:sz w:val="19"/>
+          <w:szCs w:val="19"/>
+          <w:highlight w:val="white"/>
+        </w:rPr>
+        <w:t>uniform</w:t>
+      </w:r>
+      <w:proofErr w:type="gramEnd"/>
+      <w:r>
+        <w:rPr>
+          <w:rFonts w:ascii="Consolas" w:hAnsi="Consolas" w:cs="Consolas"/>
+          <w:color w:val="000000"/>
+          <w:sz w:val="19"/>
+          <w:szCs w:val="19"/>
+          <w:highlight w:val="white"/>
+        </w:rPr>
+        <w:t xml:space="preserve"> mat4 projection;</w:t>
+      </w:r>
+    </w:p>
+    <w:p>
+      <w:pPr>
+        <w:autoSpaceDE w:val="0"/>
+        <w:autoSpaceDN w:val="0"/>
+        <w:adjustRightInd w:val="0"/>
+        <w:spacing w:after="0" w:line="240" w:lineRule="auto"/>
+        <w:rPr>
+          <w:rFonts w:ascii="Consolas" w:hAnsi="Consolas" w:cs="Consolas"/>
+          <w:color w:val="000000"/>
+          <w:sz w:val="19"/>
+          <w:szCs w:val="19"/>
+          <w:highlight w:val="white"/>
+        </w:rPr>
+      </w:pPr>
+      <w:proofErr w:type="gramStart"/>
+      <w:r>
+        <w:rPr>
+          <w:rFonts w:ascii="Consolas" w:hAnsi="Consolas" w:cs="Consolas"/>
+          <w:color w:val="000000"/>
+          <w:sz w:val="19"/>
+          <w:szCs w:val="19"/>
+          <w:highlight w:val="white"/>
+        </w:rPr>
+        <w:t>uniform</w:t>
+      </w:r>
+      <w:proofErr w:type="gramEnd"/>
+      <w:r>
+        <w:rPr>
+          <w:rFonts w:ascii="Consolas" w:hAnsi="Consolas" w:cs="Consolas"/>
+          <w:color w:val="000000"/>
+          <w:sz w:val="19"/>
+          <w:szCs w:val="19"/>
+          <w:highlight w:val="white"/>
+        </w:rPr>
+        <w:t xml:space="preserve"> mat4 view;</w:t>
+      </w:r>
+    </w:p>
+    <w:p>
+      <w:pPr>
+        <w:autoSpaceDE w:val="0"/>
+        <w:autoSpaceDN w:val="0"/>
+        <w:adjustRightInd w:val="0"/>
+        <w:spacing w:after="0" w:line="240" w:lineRule="auto"/>
+        <w:rPr>
+          <w:rFonts w:ascii="Consolas" w:hAnsi="Consolas" w:cs="Consolas"/>
+          <w:color w:val="000000"/>
+          <w:sz w:val="19"/>
+          <w:szCs w:val="19"/>
+          <w:highlight w:val="white"/>
+        </w:rPr>
+      </w:pPr>
+      <w:proofErr w:type="gramStart"/>
+      <w:r>
+        <w:rPr>
+          <w:rFonts w:ascii="Consolas" w:hAnsi="Consolas" w:cs="Consolas"/>
+          <w:color w:val="000000"/>
+          <w:sz w:val="19"/>
+          <w:szCs w:val="19"/>
+          <w:highlight w:val="white"/>
+        </w:rPr>
+        <w:t>uniform</w:t>
+      </w:r>
+      <w:proofErr w:type="gramEnd"/>
+      <w:r>
+        <w:rPr>
+          <w:rFonts w:ascii="Consolas" w:hAnsi="Consolas" w:cs="Consolas"/>
+          <w:color w:val="000000"/>
+          <w:sz w:val="19"/>
+          <w:szCs w:val="19"/>
+          <w:highlight w:val="white"/>
+        </w:rPr>
+        <w:t xml:space="preserve"> mat4 model;</w:t>
+      </w:r>
+    </w:p>
+    <w:p>
+      <w:pPr>
+        <w:autoSpaceDE w:val="0"/>
+        <w:autoSpaceDN w:val="0"/>
+        <w:adjustRightInd w:val="0"/>
+        <w:spacing w:after="0" w:line="240" w:lineRule="auto"/>
+        <w:rPr>
+          <w:rFonts w:ascii="Consolas" w:hAnsi="Consolas" w:cs="Consolas"/>
+          <w:color w:val="000000"/>
+          <w:sz w:val="19"/>
+          <w:szCs w:val="19"/>
+          <w:highlight w:val="white"/>
+        </w:rPr>
+      </w:pPr>
+    </w:p>
+    <w:p>
+      <w:pPr>
+        <w:autoSpaceDE w:val="0"/>
+        <w:autoSpaceDN w:val="0"/>
+        <w:adjustRightInd w:val="0"/>
+        <w:spacing w:after="0" w:line="240" w:lineRule="auto"/>
+        <w:rPr>
+          <w:rFonts w:ascii="Consolas" w:hAnsi="Consolas" w:cs="Consolas"/>
+          <w:color w:val="000000"/>
+          <w:sz w:val="19"/>
+          <w:szCs w:val="19"/>
+          <w:highlight w:val="white"/>
+        </w:rPr>
+      </w:pPr>
+      <w:proofErr w:type="gramStart"/>
+      <w:r>
+        <w:rPr>
+          <w:rFonts w:ascii="Consolas" w:hAnsi="Consolas" w:cs="Consolas"/>
+          <w:color w:val="000000"/>
+          <w:sz w:val="19"/>
+          <w:szCs w:val="19"/>
+          <w:highlight w:val="white"/>
+        </w:rPr>
+        <w:t>void</w:t>
+      </w:r>
+      <w:proofErr w:type="gramEnd"/>
+      <w:r>
+        <w:rPr>
+          <w:rFonts w:ascii="Consolas" w:hAnsi="Consolas" w:cs="Consolas"/>
+          <w:color w:val="000000"/>
+          <w:sz w:val="19"/>
+          <w:szCs w:val="19"/>
+          <w:highlight w:val="white"/>
+        </w:rPr>
+        <w:t xml:space="preserve"> main()</w:t>
       </w:r>
     </w:p>
     <w:p>
@@ -1838,82 +3175,236 @@
           <w:szCs w:val="19"/>
           <w:highlight w:val="white"/>
         </w:rPr>
-        <w:t xml:space="preserve">    gl_Position = projection * view * model * position;</w:t>
-      </w:r>
-    </w:p>
-    <w:p>
-      <w:pPr>
-        <w:autoSpaceDE w:val="0"/>
-        <w:autoSpaceDN w:val="0"/>
-        <w:adjustRightInd w:val="0"/>
-        <w:spacing w:after="0" w:line="240" w:lineRule="auto"/>
-        <w:rPr>
-          <w:rFonts w:ascii="Consolas" w:hAnsi="Consolas" w:cs="Consolas"/>
-          <w:color w:val="000000"/>
-          <w:sz w:val="19"/>
-          <w:szCs w:val="19"/>
-          <w:highlight w:val="white"/>
-        </w:rPr>
-      </w:pPr>
-      <w:r>
-        <w:rPr>
-          <w:rFonts w:ascii="Consolas" w:hAnsi="Consolas" w:cs="Consolas"/>
-          <w:color w:val="000000"/>
-          <w:sz w:val="19"/>
-          <w:szCs w:val="19"/>
-          <w:highlight w:val="white"/>
-        </w:rPr>
-        <w:t xml:space="preserve">    vs_out.FragPos = vec3(model * position);</w:t>
-      </w:r>
-    </w:p>
-    <w:p>
-      <w:pPr>
-        <w:autoSpaceDE w:val="0"/>
-        <w:autoSpaceDN w:val="0"/>
-        <w:adjustRightInd w:val="0"/>
-        <w:spacing w:after="0" w:line="240" w:lineRule="auto"/>
-        <w:rPr>
-          <w:rFonts w:ascii="Consolas" w:hAnsi="Consolas" w:cs="Consolas"/>
-          <w:color w:val="000000"/>
-          <w:sz w:val="19"/>
-          <w:szCs w:val="19"/>
-          <w:highlight w:val="white"/>
-        </w:rPr>
-      </w:pPr>
-      <w:r>
-        <w:rPr>
-          <w:rFonts w:ascii="Consolas" w:hAnsi="Consolas" w:cs="Consolas"/>
-          <w:color w:val="000000"/>
-          <w:sz w:val="19"/>
-          <w:szCs w:val="19"/>
-          <w:highlight w:val="white"/>
-        </w:rPr>
-        <w:t xml:space="preserve">    vs_out.TexCoords = texCoords;</w:t>
-      </w:r>
-    </w:p>
-    <w:p>
-      <w:pPr>
-        <w:autoSpaceDE w:val="0"/>
-        <w:autoSpaceDN w:val="0"/>
-        <w:adjustRightInd w:val="0"/>
-        <w:spacing w:after="0" w:line="240" w:lineRule="auto"/>
-        <w:rPr>
-          <w:rFonts w:ascii="Consolas" w:hAnsi="Consolas" w:cs="Consolas"/>
-          <w:color w:val="000000"/>
-          <w:sz w:val="19"/>
-          <w:szCs w:val="19"/>
-          <w:highlight w:val="white"/>
-        </w:rPr>
-      </w:pPr>
-      <w:r>
-        <w:rPr>
-          <w:rFonts w:ascii="Consolas" w:hAnsi="Consolas" w:cs="Consolas"/>
-          <w:color w:val="000000"/>
-          <w:sz w:val="19"/>
-          <w:szCs w:val="19"/>
-          <w:highlight w:val="white"/>
-        </w:rPr>
-        <w:t xml:space="preserve">    vs_out.Normal = transpose(inverse(mat3(model))) * normal;</w:t>
+        <w:t xml:space="preserve">    </w:t>
+      </w:r>
+      <w:proofErr w:type="spellStart"/>
+      <w:r>
+        <w:rPr>
+          <w:rFonts w:ascii="Consolas" w:hAnsi="Consolas" w:cs="Consolas"/>
+          <w:color w:val="000000"/>
+          <w:sz w:val="19"/>
+          <w:szCs w:val="19"/>
+          <w:highlight w:val="white"/>
+        </w:rPr>
+        <w:t>gl_Position</w:t>
+      </w:r>
+      <w:proofErr w:type="spellEnd"/>
+      <w:r>
+        <w:rPr>
+          <w:rFonts w:ascii="Consolas" w:hAnsi="Consolas" w:cs="Consolas"/>
+          <w:color w:val="000000"/>
+          <w:sz w:val="19"/>
+          <w:szCs w:val="19"/>
+          <w:highlight w:val="white"/>
+        </w:rPr>
+        <w:t xml:space="preserve"> = projection * view * model * position;</w:t>
+      </w:r>
+    </w:p>
+    <w:p>
+      <w:pPr>
+        <w:autoSpaceDE w:val="0"/>
+        <w:autoSpaceDN w:val="0"/>
+        <w:adjustRightInd w:val="0"/>
+        <w:spacing w:after="0" w:line="240" w:lineRule="auto"/>
+        <w:rPr>
+          <w:rFonts w:ascii="Consolas" w:hAnsi="Consolas" w:cs="Consolas"/>
+          <w:color w:val="000000"/>
+          <w:sz w:val="19"/>
+          <w:szCs w:val="19"/>
+          <w:highlight w:val="white"/>
+        </w:rPr>
+      </w:pPr>
+      <w:r>
+        <w:rPr>
+          <w:rFonts w:ascii="Consolas" w:hAnsi="Consolas" w:cs="Consolas"/>
+          <w:color w:val="000000"/>
+          <w:sz w:val="19"/>
+          <w:szCs w:val="19"/>
+          <w:highlight w:val="white"/>
+        </w:rPr>
+        <w:t xml:space="preserve">    </w:t>
+      </w:r>
+      <w:proofErr w:type="spellStart"/>
+      <w:r>
+        <w:rPr>
+          <w:rFonts w:ascii="Consolas" w:hAnsi="Consolas" w:cs="Consolas"/>
+          <w:color w:val="000000"/>
+          <w:sz w:val="19"/>
+          <w:szCs w:val="19"/>
+          <w:highlight w:val="white"/>
+        </w:rPr>
+        <w:t>vs_out.FragPos</w:t>
+      </w:r>
+      <w:proofErr w:type="spellEnd"/>
+      <w:r>
+        <w:rPr>
+          <w:rFonts w:ascii="Consolas" w:hAnsi="Consolas" w:cs="Consolas"/>
+          <w:color w:val="000000"/>
+          <w:sz w:val="19"/>
+          <w:szCs w:val="19"/>
+          <w:highlight w:val="white"/>
+        </w:rPr>
+        <w:t xml:space="preserve"> = </w:t>
+      </w:r>
+      <w:proofErr w:type="gramStart"/>
+      <w:r>
+        <w:rPr>
+          <w:rFonts w:ascii="Consolas" w:hAnsi="Consolas" w:cs="Consolas"/>
+          <w:color w:val="000000"/>
+          <w:sz w:val="19"/>
+          <w:szCs w:val="19"/>
+          <w:highlight w:val="white"/>
+        </w:rPr>
+        <w:t>vec3(</w:t>
+      </w:r>
+      <w:proofErr w:type="gramEnd"/>
+      <w:r>
+        <w:rPr>
+          <w:rFonts w:ascii="Consolas" w:hAnsi="Consolas" w:cs="Consolas"/>
+          <w:color w:val="000000"/>
+          <w:sz w:val="19"/>
+          <w:szCs w:val="19"/>
+          <w:highlight w:val="white"/>
+        </w:rPr>
+        <w:t>model * position);</w:t>
+      </w:r>
+    </w:p>
+    <w:p>
+      <w:pPr>
+        <w:autoSpaceDE w:val="0"/>
+        <w:autoSpaceDN w:val="0"/>
+        <w:adjustRightInd w:val="0"/>
+        <w:spacing w:after="0" w:line="240" w:lineRule="auto"/>
+        <w:rPr>
+          <w:rFonts w:ascii="Consolas" w:hAnsi="Consolas" w:cs="Consolas"/>
+          <w:color w:val="000000"/>
+          <w:sz w:val="19"/>
+          <w:szCs w:val="19"/>
+          <w:highlight w:val="white"/>
+        </w:rPr>
+      </w:pPr>
+      <w:r>
+        <w:rPr>
+          <w:rFonts w:ascii="Consolas" w:hAnsi="Consolas" w:cs="Consolas"/>
+          <w:color w:val="000000"/>
+          <w:sz w:val="19"/>
+          <w:szCs w:val="19"/>
+          <w:highlight w:val="white"/>
+        </w:rPr>
+        <w:t xml:space="preserve">    </w:t>
+      </w:r>
+      <w:proofErr w:type="spellStart"/>
+      <w:r>
+        <w:rPr>
+          <w:rFonts w:ascii="Consolas" w:hAnsi="Consolas" w:cs="Consolas"/>
+          <w:color w:val="000000"/>
+          <w:sz w:val="19"/>
+          <w:szCs w:val="19"/>
+          <w:highlight w:val="white"/>
+        </w:rPr>
+        <w:t>vs_out.TexCoords</w:t>
+      </w:r>
+      <w:proofErr w:type="spellEnd"/>
+      <w:r>
+        <w:rPr>
+          <w:rFonts w:ascii="Consolas" w:hAnsi="Consolas" w:cs="Consolas"/>
+          <w:color w:val="000000"/>
+          <w:sz w:val="19"/>
+          <w:szCs w:val="19"/>
+          <w:highlight w:val="white"/>
+        </w:rPr>
+        <w:t xml:space="preserve"> = </w:t>
+      </w:r>
+      <w:proofErr w:type="spellStart"/>
+      <w:r>
+        <w:rPr>
+          <w:rFonts w:ascii="Consolas" w:hAnsi="Consolas" w:cs="Consolas"/>
+          <w:color w:val="000000"/>
+          <w:sz w:val="19"/>
+          <w:szCs w:val="19"/>
+          <w:highlight w:val="white"/>
+        </w:rPr>
+        <w:t>texCoords</w:t>
+      </w:r>
+      <w:proofErr w:type="spellEnd"/>
+      <w:r>
+        <w:rPr>
+          <w:rFonts w:ascii="Consolas" w:hAnsi="Consolas" w:cs="Consolas"/>
+          <w:color w:val="000000"/>
+          <w:sz w:val="19"/>
+          <w:szCs w:val="19"/>
+          <w:highlight w:val="white"/>
+        </w:rPr>
+        <w:t>;</w:t>
+      </w:r>
+    </w:p>
+    <w:p>
+      <w:pPr>
+        <w:autoSpaceDE w:val="0"/>
+        <w:autoSpaceDN w:val="0"/>
+        <w:adjustRightInd w:val="0"/>
+        <w:spacing w:after="0" w:line="240" w:lineRule="auto"/>
+        <w:rPr>
+          <w:rFonts w:ascii="Consolas" w:hAnsi="Consolas" w:cs="Consolas"/>
+          <w:color w:val="000000"/>
+          <w:sz w:val="19"/>
+          <w:szCs w:val="19"/>
+          <w:highlight w:val="white"/>
+        </w:rPr>
+      </w:pPr>
+      <w:r>
+        <w:rPr>
+          <w:rFonts w:ascii="Consolas" w:hAnsi="Consolas" w:cs="Consolas"/>
+          <w:color w:val="000000"/>
+          <w:sz w:val="19"/>
+          <w:szCs w:val="19"/>
+          <w:highlight w:val="white"/>
+        </w:rPr>
+        <w:t xml:space="preserve">    </w:t>
+      </w:r>
+      <w:proofErr w:type="spellStart"/>
+      <w:r>
+        <w:rPr>
+          <w:rFonts w:ascii="Consolas" w:hAnsi="Consolas" w:cs="Consolas"/>
+          <w:color w:val="000000"/>
+          <w:sz w:val="19"/>
+          <w:szCs w:val="19"/>
+          <w:highlight w:val="white"/>
+        </w:rPr>
+        <w:t>vs_out.Normal</w:t>
+      </w:r>
+      <w:proofErr w:type="spellEnd"/>
+      <w:r>
+        <w:rPr>
+          <w:rFonts w:ascii="Consolas" w:hAnsi="Consolas" w:cs="Consolas"/>
+          <w:color w:val="000000"/>
+          <w:sz w:val="19"/>
+          <w:szCs w:val="19"/>
+          <w:highlight w:val="white"/>
+        </w:rPr>
+        <w:t xml:space="preserve"> = </w:t>
+      </w:r>
+      <w:proofErr w:type="gramStart"/>
+      <w:r>
+        <w:rPr>
+          <w:rFonts w:ascii="Consolas" w:hAnsi="Consolas" w:cs="Consolas"/>
+          <w:color w:val="000000"/>
+          <w:sz w:val="19"/>
+          <w:szCs w:val="19"/>
+          <w:highlight w:val="white"/>
+        </w:rPr>
+        <w:t>transpose(</w:t>
+      </w:r>
+      <w:proofErr w:type="gramEnd"/>
+      <w:r>
+        <w:rPr>
+          <w:rFonts w:ascii="Consolas" w:hAnsi="Consolas" w:cs="Consolas"/>
+          <w:color w:val="000000"/>
+          <w:sz w:val="19"/>
+          <w:szCs w:val="19"/>
+          <w:highlight w:val="white"/>
+        </w:rPr>
+        <w:t>inverse(mat3(model))) * normal;</w:t>
       </w:r>
     </w:p>
     <w:p>
@@ -2010,80 +3501,170 @@
           <w:highlight w:val="white"/>
         </w:rPr>
       </w:pPr>
-      <w:r>
-        <w:rPr>
-          <w:rFonts w:ascii="Consolas" w:hAnsi="Consolas" w:cs="Consolas"/>
-          <w:color w:val="000000"/>
-          <w:sz w:val="19"/>
-          <w:szCs w:val="19"/>
-          <w:highlight w:val="white"/>
-        </w:rPr>
-        <w:t>out vec4 FragColor;</w:t>
-      </w:r>
-    </w:p>
-    <w:p>
-      <w:pPr>
-        <w:autoSpaceDE w:val="0"/>
-        <w:autoSpaceDN w:val="0"/>
-        <w:adjustRightInd w:val="0"/>
-        <w:spacing w:after="0" w:line="240" w:lineRule="auto"/>
-        <w:rPr>
-          <w:rFonts w:ascii="Consolas" w:hAnsi="Consolas" w:cs="Consolas"/>
-          <w:color w:val="000000"/>
-          <w:sz w:val="19"/>
-          <w:szCs w:val="19"/>
-          <w:highlight w:val="white"/>
-        </w:rPr>
-      </w:pPr>
-    </w:p>
-    <w:p>
-      <w:pPr>
-        <w:autoSpaceDE w:val="0"/>
-        <w:autoSpaceDN w:val="0"/>
-        <w:adjustRightInd w:val="0"/>
-        <w:spacing w:after="0" w:line="240" w:lineRule="auto"/>
-        <w:rPr>
-          <w:rFonts w:ascii="Consolas" w:hAnsi="Consolas" w:cs="Consolas"/>
-          <w:color w:val="000000"/>
-          <w:sz w:val="19"/>
-          <w:szCs w:val="19"/>
-          <w:highlight w:val="white"/>
-        </w:rPr>
-      </w:pPr>
-      <w:r>
-        <w:rPr>
-          <w:rFonts w:ascii="Consolas" w:hAnsi="Consolas" w:cs="Consolas"/>
-          <w:color w:val="000000"/>
-          <w:sz w:val="19"/>
-          <w:szCs w:val="19"/>
-          <w:highlight w:val="white"/>
-        </w:rPr>
-        <w:t>in VS_OUT {</w:t>
-      </w:r>
-    </w:p>
-    <w:p>
-      <w:pPr>
-        <w:autoSpaceDE w:val="0"/>
-        <w:autoSpaceDN w:val="0"/>
-        <w:adjustRightInd w:val="0"/>
-        <w:spacing w:after="0" w:line="240" w:lineRule="auto"/>
-        <w:rPr>
-          <w:rFonts w:ascii="Consolas" w:hAnsi="Consolas" w:cs="Consolas"/>
-          <w:color w:val="000000"/>
-          <w:sz w:val="19"/>
-          <w:szCs w:val="19"/>
-          <w:highlight w:val="white"/>
-        </w:rPr>
-      </w:pPr>
-      <w:r>
-        <w:rPr>
-          <w:rFonts w:ascii="Consolas" w:hAnsi="Consolas" w:cs="Consolas"/>
-          <w:color w:val="000000"/>
-          <w:sz w:val="19"/>
-          <w:szCs w:val="19"/>
-          <w:highlight w:val="white"/>
-        </w:rPr>
-        <w:t xml:space="preserve">    vec3 FragPos;</w:t>
+      <w:proofErr w:type="gramStart"/>
+      <w:r>
+        <w:rPr>
+          <w:rFonts w:ascii="Consolas" w:hAnsi="Consolas" w:cs="Consolas"/>
+          <w:color w:val="000000"/>
+          <w:sz w:val="19"/>
+          <w:szCs w:val="19"/>
+          <w:highlight w:val="white"/>
+        </w:rPr>
+        <w:t>out</w:t>
+      </w:r>
+      <w:proofErr w:type="gramEnd"/>
+      <w:r>
+        <w:rPr>
+          <w:rFonts w:ascii="Consolas" w:hAnsi="Consolas" w:cs="Consolas"/>
+          <w:color w:val="000000"/>
+          <w:sz w:val="19"/>
+          <w:szCs w:val="19"/>
+          <w:highlight w:val="white"/>
+        </w:rPr>
+        <w:t xml:space="preserve"> vec4 </w:t>
+      </w:r>
+      <w:proofErr w:type="spellStart"/>
+      <w:r>
+        <w:rPr>
+          <w:rFonts w:ascii="Consolas" w:hAnsi="Consolas" w:cs="Consolas"/>
+          <w:color w:val="000000"/>
+          <w:sz w:val="19"/>
+          <w:szCs w:val="19"/>
+          <w:highlight w:val="white"/>
+        </w:rPr>
+        <w:t>FragColor</w:t>
+      </w:r>
+      <w:proofErr w:type="spellEnd"/>
+      <w:r>
+        <w:rPr>
+          <w:rFonts w:ascii="Consolas" w:hAnsi="Consolas" w:cs="Consolas"/>
+          <w:color w:val="000000"/>
+          <w:sz w:val="19"/>
+          <w:szCs w:val="19"/>
+          <w:highlight w:val="white"/>
+        </w:rPr>
+        <w:t>;</w:t>
+      </w:r>
+    </w:p>
+    <w:p>
+      <w:pPr>
+        <w:autoSpaceDE w:val="0"/>
+        <w:autoSpaceDN w:val="0"/>
+        <w:adjustRightInd w:val="0"/>
+        <w:spacing w:after="0" w:line="240" w:lineRule="auto"/>
+        <w:rPr>
+          <w:rFonts w:ascii="Consolas" w:hAnsi="Consolas" w:cs="Consolas"/>
+          <w:color w:val="000000"/>
+          <w:sz w:val="19"/>
+          <w:szCs w:val="19"/>
+          <w:highlight w:val="white"/>
+        </w:rPr>
+      </w:pPr>
+    </w:p>
+    <w:p>
+      <w:pPr>
+        <w:autoSpaceDE w:val="0"/>
+        <w:autoSpaceDN w:val="0"/>
+        <w:adjustRightInd w:val="0"/>
+        <w:spacing w:after="0" w:line="240" w:lineRule="auto"/>
+        <w:rPr>
+          <w:rFonts w:ascii="Consolas" w:hAnsi="Consolas" w:cs="Consolas"/>
+          <w:color w:val="000000"/>
+          <w:sz w:val="19"/>
+          <w:szCs w:val="19"/>
+          <w:highlight w:val="white"/>
+        </w:rPr>
+      </w:pPr>
+      <w:proofErr w:type="gramStart"/>
+      <w:r>
+        <w:rPr>
+          <w:rFonts w:ascii="Consolas" w:hAnsi="Consolas" w:cs="Consolas"/>
+          <w:color w:val="000000"/>
+          <w:sz w:val="19"/>
+          <w:szCs w:val="19"/>
+          <w:highlight w:val="white"/>
+        </w:rPr>
+        <w:t>in</w:t>
+      </w:r>
+      <w:proofErr w:type="gramEnd"/>
+      <w:r>
+        <w:rPr>
+          <w:rFonts w:ascii="Consolas" w:hAnsi="Consolas" w:cs="Consolas"/>
+          <w:color w:val="000000"/>
+          <w:sz w:val="19"/>
+          <w:szCs w:val="19"/>
+          <w:highlight w:val="white"/>
+        </w:rPr>
+        <w:t xml:space="preserve"> VS_OUT {</w:t>
+      </w:r>
+    </w:p>
+    <w:p>
+      <w:pPr>
+        <w:autoSpaceDE w:val="0"/>
+        <w:autoSpaceDN w:val="0"/>
+        <w:adjustRightInd w:val="0"/>
+        <w:spacing w:after="0" w:line="240" w:lineRule="auto"/>
+        <w:rPr>
+          <w:rFonts w:ascii="Consolas" w:hAnsi="Consolas" w:cs="Consolas"/>
+          <w:color w:val="000000"/>
+          <w:sz w:val="19"/>
+          <w:szCs w:val="19"/>
+          <w:highlight w:val="white"/>
+        </w:rPr>
+      </w:pPr>
+      <w:r>
+        <w:rPr>
+          <w:rFonts w:ascii="Consolas" w:hAnsi="Consolas" w:cs="Consolas"/>
+          <w:color w:val="000000"/>
+          <w:sz w:val="19"/>
+          <w:szCs w:val="19"/>
+          <w:highlight w:val="white"/>
+        </w:rPr>
+        <w:t xml:space="preserve">    </w:t>
+      </w:r>
+      <w:proofErr w:type="gramStart"/>
+      <w:r>
+        <w:rPr>
+          <w:rFonts w:ascii="Consolas" w:hAnsi="Consolas" w:cs="Consolas"/>
+          <w:color w:val="000000"/>
+          <w:sz w:val="19"/>
+          <w:szCs w:val="19"/>
+          <w:highlight w:val="white"/>
+        </w:rPr>
+        <w:t>vec3</w:t>
+      </w:r>
+      <w:proofErr w:type="gramEnd"/>
+      <w:r>
+        <w:rPr>
+          <w:rFonts w:ascii="Consolas" w:hAnsi="Consolas" w:cs="Consolas"/>
+          <w:color w:val="000000"/>
+          <w:sz w:val="19"/>
+          <w:szCs w:val="19"/>
+          <w:highlight w:val="white"/>
+        </w:rPr>
+        <w:t xml:space="preserve"> </w:t>
+      </w:r>
+      <w:proofErr w:type="spellStart"/>
+      <w:r>
+        <w:rPr>
+          <w:rFonts w:ascii="Consolas" w:hAnsi="Consolas" w:cs="Consolas"/>
+          <w:color w:val="000000"/>
+          <w:sz w:val="19"/>
+          <w:szCs w:val="19"/>
+          <w:highlight w:val="white"/>
+        </w:rPr>
+        <w:t>FragPos</w:t>
+      </w:r>
+      <w:proofErr w:type="spellEnd"/>
+      <w:r>
+        <w:rPr>
+          <w:rFonts w:ascii="Consolas" w:hAnsi="Consolas" w:cs="Consolas"/>
+          <w:color w:val="000000"/>
+          <w:sz w:val="19"/>
+          <w:szCs w:val="19"/>
+          <w:highlight w:val="white"/>
+        </w:rPr>
+        <w:t>;</w:t>
       </w:r>
     </w:p>
     <w:p>
@@ -2109,227 +3690,506 @@
           <w:highlight w:val="white"/>
         </w:rPr>
         <w:tab/>
-        <w:t>vec2 TexCoords;</w:t>
-      </w:r>
-    </w:p>
-    <w:p>
-      <w:pPr>
-        <w:autoSpaceDE w:val="0"/>
-        <w:autoSpaceDN w:val="0"/>
-        <w:adjustRightInd w:val="0"/>
-        <w:spacing w:after="0" w:line="240" w:lineRule="auto"/>
-        <w:rPr>
-          <w:rFonts w:ascii="Consolas" w:hAnsi="Consolas" w:cs="Consolas"/>
-          <w:color w:val="000000"/>
-          <w:sz w:val="19"/>
-          <w:szCs w:val="19"/>
-          <w:highlight w:val="white"/>
-        </w:rPr>
-      </w:pPr>
-      <w:r>
-        <w:rPr>
-          <w:rFonts w:ascii="Consolas" w:hAnsi="Consolas" w:cs="Consolas"/>
-          <w:color w:val="000000"/>
-          <w:sz w:val="19"/>
-          <w:szCs w:val="19"/>
-          <w:highlight w:val="white"/>
-        </w:rPr>
-        <w:t xml:space="preserve">    vec3 Normal;</w:t>
-      </w:r>
-    </w:p>
-    <w:p>
-      <w:pPr>
-        <w:autoSpaceDE w:val="0"/>
-        <w:autoSpaceDN w:val="0"/>
-        <w:adjustRightInd w:val="0"/>
-        <w:spacing w:after="0" w:line="240" w:lineRule="auto"/>
-        <w:rPr>
-          <w:rFonts w:ascii="Consolas" w:hAnsi="Consolas" w:cs="Consolas"/>
-          <w:color w:val="000000"/>
-          <w:sz w:val="19"/>
-          <w:szCs w:val="19"/>
-          <w:highlight w:val="white"/>
-        </w:rPr>
-      </w:pPr>
-      <w:r>
-        <w:rPr>
-          <w:rFonts w:ascii="Consolas" w:hAnsi="Consolas" w:cs="Consolas"/>
-          <w:color w:val="000000"/>
-          <w:sz w:val="19"/>
-          <w:szCs w:val="19"/>
-          <w:highlight w:val="white"/>
-        </w:rPr>
-        <w:t>} fs_in;</w:t>
-      </w:r>
-    </w:p>
-    <w:p>
-      <w:pPr>
-        <w:autoSpaceDE w:val="0"/>
-        <w:autoSpaceDN w:val="0"/>
-        <w:adjustRightInd w:val="0"/>
-        <w:spacing w:after="0" w:line="240" w:lineRule="auto"/>
-        <w:rPr>
-          <w:rFonts w:ascii="Consolas" w:hAnsi="Consolas" w:cs="Consolas"/>
-          <w:color w:val="000000"/>
-          <w:sz w:val="19"/>
-          <w:szCs w:val="19"/>
-          <w:highlight w:val="white"/>
-        </w:rPr>
-      </w:pPr>
-    </w:p>
-    <w:p>
-      <w:pPr>
-        <w:autoSpaceDE w:val="0"/>
-        <w:autoSpaceDN w:val="0"/>
-        <w:adjustRightInd w:val="0"/>
-        <w:spacing w:after="0" w:line="240" w:lineRule="auto"/>
-        <w:rPr>
-          <w:rFonts w:ascii="Consolas" w:hAnsi="Consolas" w:cs="Consolas"/>
-          <w:color w:val="000000"/>
-          <w:sz w:val="19"/>
-          <w:szCs w:val="19"/>
-          <w:highlight w:val="white"/>
-        </w:rPr>
-      </w:pPr>
-      <w:r>
-        <w:rPr>
-          <w:rFonts w:ascii="Consolas" w:hAnsi="Consolas" w:cs="Consolas"/>
-          <w:color w:val="000000"/>
-          <w:sz w:val="19"/>
-          <w:szCs w:val="19"/>
-          <w:highlight w:val="white"/>
-        </w:rPr>
-        <w:t>uniform sampler2D diffuseTexture;</w:t>
-      </w:r>
-    </w:p>
-    <w:p>
-      <w:pPr>
-        <w:autoSpaceDE w:val="0"/>
-        <w:autoSpaceDN w:val="0"/>
-        <w:adjustRightInd w:val="0"/>
-        <w:spacing w:after="0" w:line="240" w:lineRule="auto"/>
-        <w:rPr>
-          <w:rFonts w:ascii="Consolas" w:hAnsi="Consolas" w:cs="Consolas"/>
-          <w:color w:val="000000"/>
-          <w:sz w:val="19"/>
-          <w:szCs w:val="19"/>
-          <w:highlight w:val="white"/>
-        </w:rPr>
-      </w:pPr>
-      <w:r>
-        <w:rPr>
-          <w:rFonts w:ascii="Consolas" w:hAnsi="Consolas" w:cs="Consolas"/>
-          <w:color w:val="000000"/>
-          <w:sz w:val="19"/>
-          <w:szCs w:val="19"/>
-          <w:highlight w:val="white"/>
-        </w:rPr>
-        <w:t>uniform samplerCube depthMap;</w:t>
-      </w:r>
-    </w:p>
-    <w:p>
-      <w:pPr>
-        <w:autoSpaceDE w:val="0"/>
-        <w:autoSpaceDN w:val="0"/>
-        <w:adjustRightInd w:val="0"/>
-        <w:spacing w:after="0" w:line="240" w:lineRule="auto"/>
-        <w:rPr>
-          <w:rFonts w:ascii="Consolas" w:hAnsi="Consolas" w:cs="Consolas"/>
-          <w:color w:val="000000"/>
-          <w:sz w:val="19"/>
-          <w:szCs w:val="19"/>
-          <w:highlight w:val="white"/>
-        </w:rPr>
-      </w:pPr>
-    </w:p>
-    <w:p>
-      <w:pPr>
-        <w:autoSpaceDE w:val="0"/>
-        <w:autoSpaceDN w:val="0"/>
-        <w:adjustRightInd w:val="0"/>
-        <w:spacing w:after="0" w:line="240" w:lineRule="auto"/>
-        <w:rPr>
-          <w:rFonts w:ascii="Consolas" w:hAnsi="Consolas" w:cs="Consolas"/>
-          <w:color w:val="000000"/>
-          <w:sz w:val="19"/>
-          <w:szCs w:val="19"/>
-          <w:highlight w:val="white"/>
-        </w:rPr>
-      </w:pPr>
-      <w:r>
-        <w:rPr>
-          <w:rFonts w:ascii="Consolas" w:hAnsi="Consolas" w:cs="Consolas"/>
-          <w:color w:val="000000"/>
-          <w:sz w:val="19"/>
-          <w:szCs w:val="19"/>
-          <w:highlight w:val="white"/>
-        </w:rPr>
-        <w:t>uniform vec3 lightPos;</w:t>
-      </w:r>
-    </w:p>
-    <w:p>
-      <w:pPr>
-        <w:autoSpaceDE w:val="0"/>
-        <w:autoSpaceDN w:val="0"/>
-        <w:adjustRightInd w:val="0"/>
-        <w:spacing w:after="0" w:line="240" w:lineRule="auto"/>
-        <w:rPr>
-          <w:rFonts w:ascii="Consolas" w:hAnsi="Consolas" w:cs="Consolas"/>
-          <w:color w:val="000000"/>
-          <w:sz w:val="19"/>
-          <w:szCs w:val="19"/>
-          <w:highlight w:val="white"/>
-        </w:rPr>
-      </w:pPr>
-      <w:r>
-        <w:rPr>
-          <w:rFonts w:ascii="Consolas" w:hAnsi="Consolas" w:cs="Consolas"/>
-          <w:color w:val="000000"/>
-          <w:sz w:val="19"/>
-          <w:szCs w:val="19"/>
-          <w:highlight w:val="white"/>
-        </w:rPr>
-        <w:t>uniform vec3 viewPos;</w:t>
-      </w:r>
-    </w:p>
-    <w:p>
-      <w:pPr>
-        <w:autoSpaceDE w:val="0"/>
-        <w:autoSpaceDN w:val="0"/>
-        <w:adjustRightInd w:val="0"/>
-        <w:spacing w:after="0" w:line="240" w:lineRule="auto"/>
-        <w:rPr>
-          <w:rFonts w:ascii="Consolas" w:hAnsi="Consolas" w:cs="Consolas"/>
-          <w:color w:val="000000"/>
-          <w:sz w:val="19"/>
-          <w:szCs w:val="19"/>
-          <w:highlight w:val="white"/>
-        </w:rPr>
-      </w:pPr>
-    </w:p>
-    <w:p>
-      <w:pPr>
-        <w:autoSpaceDE w:val="0"/>
-        <w:autoSpaceDN w:val="0"/>
-        <w:adjustRightInd w:val="0"/>
-        <w:spacing w:after="0" w:line="240" w:lineRule="auto"/>
-        <w:rPr>
-          <w:rFonts w:ascii="Consolas" w:hAnsi="Consolas" w:cs="Consolas"/>
-          <w:color w:val="000000"/>
-          <w:sz w:val="19"/>
-          <w:szCs w:val="19"/>
-          <w:highlight w:val="white"/>
-        </w:rPr>
-      </w:pPr>
-      <w:r>
-        <w:rPr>
-          <w:rFonts w:ascii="Consolas" w:hAnsi="Consolas" w:cs="Consolas"/>
-          <w:color w:val="000000"/>
-          <w:sz w:val="19"/>
-          <w:szCs w:val="19"/>
-          <w:highlight w:val="white"/>
-        </w:rPr>
-        <w:t>uniform float far_plane;</w:t>
+      </w:r>
+      <w:proofErr w:type="gramStart"/>
+      <w:r>
+        <w:rPr>
+          <w:rFonts w:ascii="Consolas" w:hAnsi="Consolas" w:cs="Consolas"/>
+          <w:color w:val="000000"/>
+          <w:sz w:val="19"/>
+          <w:szCs w:val="19"/>
+          <w:highlight w:val="white"/>
+        </w:rPr>
+        <w:t>vec2</w:t>
+      </w:r>
+      <w:proofErr w:type="gramEnd"/>
+      <w:r>
+        <w:rPr>
+          <w:rFonts w:ascii="Consolas" w:hAnsi="Consolas" w:cs="Consolas"/>
+          <w:color w:val="000000"/>
+          <w:sz w:val="19"/>
+          <w:szCs w:val="19"/>
+          <w:highlight w:val="white"/>
+        </w:rPr>
+        <w:t xml:space="preserve"> </w:t>
+      </w:r>
+      <w:proofErr w:type="spellStart"/>
+      <w:r>
+        <w:rPr>
+          <w:rFonts w:ascii="Consolas" w:hAnsi="Consolas" w:cs="Consolas"/>
+          <w:color w:val="000000"/>
+          <w:sz w:val="19"/>
+          <w:szCs w:val="19"/>
+          <w:highlight w:val="white"/>
+        </w:rPr>
+        <w:t>TexCoords</w:t>
+      </w:r>
+      <w:proofErr w:type="spellEnd"/>
+      <w:r>
+        <w:rPr>
+          <w:rFonts w:ascii="Consolas" w:hAnsi="Consolas" w:cs="Consolas"/>
+          <w:color w:val="000000"/>
+          <w:sz w:val="19"/>
+          <w:szCs w:val="19"/>
+          <w:highlight w:val="white"/>
+        </w:rPr>
+        <w:t>;</w:t>
+      </w:r>
+    </w:p>
+    <w:p>
+      <w:pPr>
+        <w:autoSpaceDE w:val="0"/>
+        <w:autoSpaceDN w:val="0"/>
+        <w:adjustRightInd w:val="0"/>
+        <w:spacing w:after="0" w:line="240" w:lineRule="auto"/>
+        <w:rPr>
+          <w:rFonts w:ascii="Consolas" w:hAnsi="Consolas" w:cs="Consolas"/>
+          <w:color w:val="000000"/>
+          <w:sz w:val="19"/>
+          <w:szCs w:val="19"/>
+          <w:highlight w:val="white"/>
+        </w:rPr>
+      </w:pPr>
+      <w:r>
+        <w:rPr>
+          <w:rFonts w:ascii="Consolas" w:hAnsi="Consolas" w:cs="Consolas"/>
+          <w:color w:val="000000"/>
+          <w:sz w:val="19"/>
+          <w:szCs w:val="19"/>
+          <w:highlight w:val="white"/>
+        </w:rPr>
+        <w:t xml:space="preserve">    </w:t>
+      </w:r>
+      <w:proofErr w:type="gramStart"/>
+      <w:r>
+        <w:rPr>
+          <w:rFonts w:ascii="Consolas" w:hAnsi="Consolas" w:cs="Consolas"/>
+          <w:color w:val="000000"/>
+          <w:sz w:val="19"/>
+          <w:szCs w:val="19"/>
+          <w:highlight w:val="white"/>
+        </w:rPr>
+        <w:t>vec3</w:t>
+      </w:r>
+      <w:proofErr w:type="gramEnd"/>
+      <w:r>
+        <w:rPr>
+          <w:rFonts w:ascii="Consolas" w:hAnsi="Consolas" w:cs="Consolas"/>
+          <w:color w:val="000000"/>
+          <w:sz w:val="19"/>
+          <w:szCs w:val="19"/>
+          <w:highlight w:val="white"/>
+        </w:rPr>
+        <w:t xml:space="preserve"> Normal;</w:t>
+      </w:r>
+    </w:p>
+    <w:p>
+      <w:pPr>
+        <w:autoSpaceDE w:val="0"/>
+        <w:autoSpaceDN w:val="0"/>
+        <w:adjustRightInd w:val="0"/>
+        <w:spacing w:after="0" w:line="240" w:lineRule="auto"/>
+        <w:rPr>
+          <w:rFonts w:ascii="Consolas" w:hAnsi="Consolas" w:cs="Consolas"/>
+          <w:color w:val="000000"/>
+          <w:sz w:val="19"/>
+          <w:szCs w:val="19"/>
+          <w:highlight w:val="white"/>
+        </w:rPr>
+      </w:pPr>
+      <w:r>
+        <w:rPr>
+          <w:rFonts w:ascii="Consolas" w:hAnsi="Consolas" w:cs="Consolas"/>
+          <w:color w:val="000000"/>
+          <w:sz w:val="19"/>
+          <w:szCs w:val="19"/>
+          <w:highlight w:val="white"/>
+        </w:rPr>
+        <w:t xml:space="preserve">} </w:t>
+      </w:r>
+      <w:proofErr w:type="spellStart"/>
+      <w:r>
+        <w:rPr>
+          <w:rFonts w:ascii="Consolas" w:hAnsi="Consolas" w:cs="Consolas"/>
+          <w:color w:val="000000"/>
+          <w:sz w:val="19"/>
+          <w:szCs w:val="19"/>
+          <w:highlight w:val="white"/>
+        </w:rPr>
+        <w:t>fs_in</w:t>
+      </w:r>
+      <w:proofErr w:type="spellEnd"/>
+      <w:r>
+        <w:rPr>
+          <w:rFonts w:ascii="Consolas" w:hAnsi="Consolas" w:cs="Consolas"/>
+          <w:color w:val="000000"/>
+          <w:sz w:val="19"/>
+          <w:szCs w:val="19"/>
+          <w:highlight w:val="white"/>
+        </w:rPr>
+        <w:t>;</w:t>
+      </w:r>
+    </w:p>
+    <w:p>
+      <w:pPr>
+        <w:autoSpaceDE w:val="0"/>
+        <w:autoSpaceDN w:val="0"/>
+        <w:adjustRightInd w:val="0"/>
+        <w:spacing w:after="0" w:line="240" w:lineRule="auto"/>
+        <w:rPr>
+          <w:rFonts w:ascii="Consolas" w:hAnsi="Consolas" w:cs="Consolas"/>
+          <w:color w:val="000000"/>
+          <w:sz w:val="19"/>
+          <w:szCs w:val="19"/>
+          <w:highlight w:val="white"/>
+        </w:rPr>
+      </w:pPr>
+    </w:p>
+    <w:p>
+      <w:pPr>
+        <w:autoSpaceDE w:val="0"/>
+        <w:autoSpaceDN w:val="0"/>
+        <w:adjustRightInd w:val="0"/>
+        <w:spacing w:after="0" w:line="240" w:lineRule="auto"/>
+        <w:rPr>
+          <w:rFonts w:ascii="Consolas" w:hAnsi="Consolas" w:cs="Consolas"/>
+          <w:color w:val="000000"/>
+          <w:sz w:val="19"/>
+          <w:szCs w:val="19"/>
+          <w:highlight w:val="white"/>
+        </w:rPr>
+      </w:pPr>
+      <w:proofErr w:type="gramStart"/>
+      <w:r>
+        <w:rPr>
+          <w:rFonts w:ascii="Consolas" w:hAnsi="Consolas" w:cs="Consolas"/>
+          <w:color w:val="000000"/>
+          <w:sz w:val="19"/>
+          <w:szCs w:val="19"/>
+          <w:highlight w:val="white"/>
+        </w:rPr>
+        <w:t>uniform</w:t>
+      </w:r>
+      <w:proofErr w:type="gramEnd"/>
+      <w:r>
+        <w:rPr>
+          <w:rFonts w:ascii="Consolas" w:hAnsi="Consolas" w:cs="Consolas"/>
+          <w:color w:val="000000"/>
+          <w:sz w:val="19"/>
+          <w:szCs w:val="19"/>
+          <w:highlight w:val="white"/>
+        </w:rPr>
+        <w:t xml:space="preserve"> sampler2D </w:t>
+      </w:r>
+      <w:proofErr w:type="spellStart"/>
+      <w:r>
+        <w:rPr>
+          <w:rFonts w:ascii="Consolas" w:hAnsi="Consolas" w:cs="Consolas"/>
+          <w:color w:val="000000"/>
+          <w:sz w:val="19"/>
+          <w:szCs w:val="19"/>
+          <w:highlight w:val="white"/>
+        </w:rPr>
+        <w:t>diffuseTexture</w:t>
+      </w:r>
+      <w:proofErr w:type="spellEnd"/>
+      <w:r>
+        <w:rPr>
+          <w:rFonts w:ascii="Consolas" w:hAnsi="Consolas" w:cs="Consolas"/>
+          <w:color w:val="000000"/>
+          <w:sz w:val="19"/>
+          <w:szCs w:val="19"/>
+          <w:highlight w:val="white"/>
+        </w:rPr>
+        <w:t>;</w:t>
+      </w:r>
+    </w:p>
+    <w:p>
+      <w:pPr>
+        <w:autoSpaceDE w:val="0"/>
+        <w:autoSpaceDN w:val="0"/>
+        <w:adjustRightInd w:val="0"/>
+        <w:spacing w:after="0" w:line="240" w:lineRule="auto"/>
+        <w:rPr>
+          <w:rFonts w:ascii="Consolas" w:hAnsi="Consolas" w:cs="Consolas"/>
+          <w:color w:val="000000"/>
+          <w:sz w:val="19"/>
+          <w:szCs w:val="19"/>
+          <w:highlight w:val="white"/>
+        </w:rPr>
+      </w:pPr>
+      <w:proofErr w:type="gramStart"/>
+      <w:r>
+        <w:rPr>
+          <w:rFonts w:ascii="Consolas" w:hAnsi="Consolas" w:cs="Consolas"/>
+          <w:color w:val="000000"/>
+          <w:sz w:val="19"/>
+          <w:szCs w:val="19"/>
+          <w:highlight w:val="white"/>
+        </w:rPr>
+        <w:t>uniform</w:t>
+      </w:r>
+      <w:proofErr w:type="gramEnd"/>
+      <w:r>
+        <w:rPr>
+          <w:rFonts w:ascii="Consolas" w:hAnsi="Consolas" w:cs="Consolas"/>
+          <w:color w:val="000000"/>
+          <w:sz w:val="19"/>
+          <w:szCs w:val="19"/>
+          <w:highlight w:val="white"/>
+        </w:rPr>
+        <w:t xml:space="preserve"> </w:t>
+      </w:r>
+      <w:proofErr w:type="spellStart"/>
+      <w:r>
+        <w:rPr>
+          <w:rFonts w:ascii="Consolas" w:hAnsi="Consolas" w:cs="Consolas"/>
+          <w:color w:val="000000"/>
+          <w:sz w:val="19"/>
+          <w:szCs w:val="19"/>
+          <w:highlight w:val="white"/>
+        </w:rPr>
+        <w:t>samplerCube</w:t>
+      </w:r>
+      <w:proofErr w:type="spellEnd"/>
+      <w:r>
+        <w:rPr>
+          <w:rFonts w:ascii="Consolas" w:hAnsi="Consolas" w:cs="Consolas"/>
+          <w:color w:val="000000"/>
+          <w:sz w:val="19"/>
+          <w:szCs w:val="19"/>
+          <w:highlight w:val="white"/>
+        </w:rPr>
+        <w:t xml:space="preserve"> </w:t>
+      </w:r>
+      <w:proofErr w:type="spellStart"/>
+      <w:r>
+        <w:rPr>
+          <w:rFonts w:ascii="Consolas" w:hAnsi="Consolas" w:cs="Consolas"/>
+          <w:color w:val="000000"/>
+          <w:sz w:val="19"/>
+          <w:szCs w:val="19"/>
+          <w:highlight w:val="white"/>
+        </w:rPr>
+        <w:t>depthMap</w:t>
+      </w:r>
+      <w:proofErr w:type="spellEnd"/>
+      <w:r>
+        <w:rPr>
+          <w:rFonts w:ascii="Consolas" w:hAnsi="Consolas" w:cs="Consolas"/>
+          <w:color w:val="000000"/>
+          <w:sz w:val="19"/>
+          <w:szCs w:val="19"/>
+          <w:highlight w:val="white"/>
+        </w:rPr>
+        <w:t>;</w:t>
+      </w:r>
+    </w:p>
+    <w:p>
+      <w:pPr>
+        <w:autoSpaceDE w:val="0"/>
+        <w:autoSpaceDN w:val="0"/>
+        <w:adjustRightInd w:val="0"/>
+        <w:spacing w:after="0" w:line="240" w:lineRule="auto"/>
+        <w:rPr>
+          <w:rFonts w:ascii="Consolas" w:hAnsi="Consolas" w:cs="Consolas"/>
+          <w:color w:val="000000"/>
+          <w:sz w:val="19"/>
+          <w:szCs w:val="19"/>
+          <w:highlight w:val="white"/>
+        </w:rPr>
+      </w:pPr>
+    </w:p>
+    <w:p>
+      <w:pPr>
+        <w:autoSpaceDE w:val="0"/>
+        <w:autoSpaceDN w:val="0"/>
+        <w:adjustRightInd w:val="0"/>
+        <w:spacing w:after="0" w:line="240" w:lineRule="auto"/>
+        <w:rPr>
+          <w:rFonts w:ascii="Consolas" w:hAnsi="Consolas" w:cs="Consolas"/>
+          <w:color w:val="000000"/>
+          <w:sz w:val="19"/>
+          <w:szCs w:val="19"/>
+          <w:highlight w:val="white"/>
+        </w:rPr>
+      </w:pPr>
+      <w:proofErr w:type="gramStart"/>
+      <w:r>
+        <w:rPr>
+          <w:rFonts w:ascii="Consolas" w:hAnsi="Consolas" w:cs="Consolas"/>
+          <w:color w:val="000000"/>
+          <w:sz w:val="19"/>
+          <w:szCs w:val="19"/>
+          <w:highlight w:val="white"/>
+        </w:rPr>
+        <w:t>uniform</w:t>
+      </w:r>
+      <w:proofErr w:type="gramEnd"/>
+      <w:r>
+        <w:rPr>
+          <w:rFonts w:ascii="Consolas" w:hAnsi="Consolas" w:cs="Consolas"/>
+          <w:color w:val="000000"/>
+          <w:sz w:val="19"/>
+          <w:szCs w:val="19"/>
+          <w:highlight w:val="white"/>
+        </w:rPr>
+        <w:t xml:space="preserve"> vec3 </w:t>
+      </w:r>
+      <w:proofErr w:type="spellStart"/>
+      <w:r>
+        <w:rPr>
+          <w:rFonts w:ascii="Consolas" w:hAnsi="Consolas" w:cs="Consolas"/>
+          <w:color w:val="000000"/>
+          <w:sz w:val="19"/>
+          <w:szCs w:val="19"/>
+          <w:highlight w:val="white"/>
+        </w:rPr>
+        <w:t>lightPos</w:t>
+      </w:r>
+      <w:proofErr w:type="spellEnd"/>
+      <w:r>
+        <w:rPr>
+          <w:rFonts w:ascii="Consolas" w:hAnsi="Consolas" w:cs="Consolas"/>
+          <w:color w:val="000000"/>
+          <w:sz w:val="19"/>
+          <w:szCs w:val="19"/>
+          <w:highlight w:val="white"/>
+        </w:rPr>
+        <w:t>;</w:t>
+      </w:r>
+    </w:p>
+    <w:p>
+      <w:pPr>
+        <w:autoSpaceDE w:val="0"/>
+        <w:autoSpaceDN w:val="0"/>
+        <w:adjustRightInd w:val="0"/>
+        <w:spacing w:after="0" w:line="240" w:lineRule="auto"/>
+        <w:rPr>
+          <w:rFonts w:ascii="Consolas" w:hAnsi="Consolas" w:cs="Consolas"/>
+          <w:color w:val="000000"/>
+          <w:sz w:val="19"/>
+          <w:szCs w:val="19"/>
+          <w:highlight w:val="white"/>
+        </w:rPr>
+      </w:pPr>
+      <w:proofErr w:type="gramStart"/>
+      <w:r>
+        <w:rPr>
+          <w:rFonts w:ascii="Consolas" w:hAnsi="Consolas" w:cs="Consolas"/>
+          <w:color w:val="000000"/>
+          <w:sz w:val="19"/>
+          <w:szCs w:val="19"/>
+          <w:highlight w:val="white"/>
+        </w:rPr>
+        <w:t>uniform</w:t>
+      </w:r>
+      <w:proofErr w:type="gramEnd"/>
+      <w:r>
+        <w:rPr>
+          <w:rFonts w:ascii="Consolas" w:hAnsi="Consolas" w:cs="Consolas"/>
+          <w:color w:val="000000"/>
+          <w:sz w:val="19"/>
+          <w:szCs w:val="19"/>
+          <w:highlight w:val="white"/>
+        </w:rPr>
+        <w:t xml:space="preserve"> vec3 </w:t>
+      </w:r>
+      <w:proofErr w:type="spellStart"/>
+      <w:r>
+        <w:rPr>
+          <w:rFonts w:ascii="Consolas" w:hAnsi="Consolas" w:cs="Consolas"/>
+          <w:color w:val="000000"/>
+          <w:sz w:val="19"/>
+          <w:szCs w:val="19"/>
+          <w:highlight w:val="white"/>
+        </w:rPr>
+        <w:t>viewPos</w:t>
+      </w:r>
+      <w:proofErr w:type="spellEnd"/>
+      <w:r>
+        <w:rPr>
+          <w:rFonts w:ascii="Consolas" w:hAnsi="Consolas" w:cs="Consolas"/>
+          <w:color w:val="000000"/>
+          <w:sz w:val="19"/>
+          <w:szCs w:val="19"/>
+          <w:highlight w:val="white"/>
+        </w:rPr>
+        <w:t>;</w:t>
+      </w:r>
+    </w:p>
+    <w:p>
+      <w:pPr>
+        <w:autoSpaceDE w:val="0"/>
+        <w:autoSpaceDN w:val="0"/>
+        <w:adjustRightInd w:val="0"/>
+        <w:spacing w:after="0" w:line="240" w:lineRule="auto"/>
+        <w:rPr>
+          <w:rFonts w:ascii="Consolas" w:hAnsi="Consolas" w:cs="Consolas"/>
+          <w:color w:val="000000"/>
+          <w:sz w:val="19"/>
+          <w:szCs w:val="19"/>
+          <w:highlight w:val="white"/>
+        </w:rPr>
+      </w:pPr>
+    </w:p>
+    <w:p>
+      <w:pPr>
+        <w:autoSpaceDE w:val="0"/>
+        <w:autoSpaceDN w:val="0"/>
+        <w:adjustRightInd w:val="0"/>
+        <w:spacing w:after="0" w:line="240" w:lineRule="auto"/>
+        <w:rPr>
+          <w:rFonts w:ascii="Consolas" w:hAnsi="Consolas" w:cs="Consolas"/>
+          <w:color w:val="000000"/>
+          <w:sz w:val="19"/>
+          <w:szCs w:val="19"/>
+          <w:highlight w:val="white"/>
+        </w:rPr>
+      </w:pPr>
+      <w:proofErr w:type="gramStart"/>
+      <w:r>
+        <w:rPr>
+          <w:rFonts w:ascii="Consolas" w:hAnsi="Consolas" w:cs="Consolas"/>
+          <w:color w:val="000000"/>
+          <w:sz w:val="19"/>
+          <w:szCs w:val="19"/>
+          <w:highlight w:val="white"/>
+        </w:rPr>
+        <w:t>uniform</w:t>
+      </w:r>
+      <w:proofErr w:type="gramEnd"/>
+      <w:r>
+        <w:rPr>
+          <w:rFonts w:ascii="Consolas" w:hAnsi="Consolas" w:cs="Consolas"/>
+          <w:color w:val="000000"/>
+          <w:sz w:val="19"/>
+          <w:szCs w:val="19"/>
+          <w:highlight w:val="white"/>
+        </w:rPr>
+        <w:t xml:space="preserve"> float </w:t>
+      </w:r>
+      <w:proofErr w:type="spellStart"/>
+      <w:r>
+        <w:rPr>
+          <w:rFonts w:ascii="Consolas" w:hAnsi="Consolas" w:cs="Consolas"/>
+          <w:color w:val="000000"/>
+          <w:sz w:val="19"/>
+          <w:szCs w:val="19"/>
+          <w:highlight w:val="white"/>
+        </w:rPr>
+        <w:t>far_plane</w:t>
+      </w:r>
+      <w:proofErr w:type="spellEnd"/>
+      <w:r>
+        <w:rPr>
+          <w:rFonts w:ascii="Consolas" w:hAnsi="Consolas" w:cs="Consolas"/>
+          <w:color w:val="000000"/>
+          <w:sz w:val="19"/>
+          <w:szCs w:val="19"/>
+          <w:highlight w:val="white"/>
+        </w:rPr>
+        <w:t>;</w:t>
       </w:r>
     </w:p>
     <w:p>
@@ -2401,15 +4261,49 @@
           <w:highlight w:val="white"/>
         </w:rPr>
       </w:pPr>
-      <w:r>
-        <w:rPr>
-          <w:rFonts w:ascii="Consolas" w:hAnsi="Consolas" w:cs="Consolas"/>
-          <w:color w:val="000000"/>
-          <w:sz w:val="19"/>
-          <w:szCs w:val="19"/>
-          <w:highlight w:val="white"/>
-        </w:rPr>
-        <w:t>vec3 gridSamplingDisk[20] = vec3[]</w:t>
+      <w:proofErr w:type="gramStart"/>
+      <w:r>
+        <w:rPr>
+          <w:rFonts w:ascii="Consolas" w:hAnsi="Consolas" w:cs="Consolas"/>
+          <w:color w:val="000000"/>
+          <w:sz w:val="19"/>
+          <w:szCs w:val="19"/>
+          <w:highlight w:val="white"/>
+        </w:rPr>
+        <w:t>vec3</w:t>
+      </w:r>
+      <w:proofErr w:type="gramEnd"/>
+      <w:r>
+        <w:rPr>
+          <w:rFonts w:ascii="Consolas" w:hAnsi="Consolas" w:cs="Consolas"/>
+          <w:color w:val="000000"/>
+          <w:sz w:val="19"/>
+          <w:szCs w:val="19"/>
+          <w:highlight w:val="white"/>
+        </w:rPr>
+        <w:t xml:space="preserve"> </w:t>
+      </w:r>
+      <w:proofErr w:type="spellStart"/>
+      <w:r>
+        <w:rPr>
+          <w:rFonts w:ascii="Consolas" w:hAnsi="Consolas" w:cs="Consolas"/>
+          <w:color w:val="000000"/>
+          <w:sz w:val="19"/>
+          <w:szCs w:val="19"/>
+          <w:highlight w:val="white"/>
+        </w:rPr>
+        <w:t>gridSamplingDisk</w:t>
+      </w:r>
+      <w:proofErr w:type="spellEnd"/>
+      <w:r>
+        <w:rPr>
+          <w:rFonts w:ascii="Consolas" w:hAnsi="Consolas" w:cs="Consolas"/>
+          <w:color w:val="000000"/>
+          <w:sz w:val="19"/>
+          <w:szCs w:val="19"/>
+          <w:highlight w:val="white"/>
+        </w:rPr>
+        <w:t>[20] = vec3[]</w:t>
       </w:r>
     </w:p>
     <w:p>
@@ -2459,107 +4353,217 @@
           <w:szCs w:val="19"/>
           <w:highlight w:val="white"/>
         </w:rPr>
-        <w:t xml:space="preserve">   vec3(1, 1, 1), vec3(1, -1, 1), vec3(-1, -1, 1), vec3(-1, 1, 1), </w:t>
-      </w:r>
-    </w:p>
-    <w:p>
-      <w:pPr>
-        <w:autoSpaceDE w:val="0"/>
-        <w:autoSpaceDN w:val="0"/>
-        <w:adjustRightInd w:val="0"/>
-        <w:spacing w:after="0" w:line="240" w:lineRule="auto"/>
-        <w:rPr>
-          <w:rFonts w:ascii="Consolas" w:hAnsi="Consolas" w:cs="Consolas"/>
-          <w:color w:val="000000"/>
-          <w:sz w:val="19"/>
-          <w:szCs w:val="19"/>
-          <w:highlight w:val="white"/>
-        </w:rPr>
-      </w:pPr>
-      <w:r>
-        <w:rPr>
-          <w:rFonts w:ascii="Consolas" w:hAnsi="Consolas" w:cs="Consolas"/>
-          <w:color w:val="000000"/>
-          <w:sz w:val="19"/>
-          <w:szCs w:val="19"/>
-          <w:highlight w:val="white"/>
-        </w:rPr>
-        <w:t xml:space="preserve">   vec3(1, 1, -1), vec3(1, -1, -1), vec3(-1, -1, -1), vec3(-1, 1, -1),</w:t>
-      </w:r>
-    </w:p>
-    <w:p>
-      <w:pPr>
-        <w:autoSpaceDE w:val="0"/>
-        <w:autoSpaceDN w:val="0"/>
-        <w:adjustRightInd w:val="0"/>
-        <w:spacing w:after="0" w:line="240" w:lineRule="auto"/>
-        <w:rPr>
-          <w:rFonts w:ascii="Consolas" w:hAnsi="Consolas" w:cs="Consolas"/>
-          <w:color w:val="000000"/>
-          <w:sz w:val="19"/>
-          <w:szCs w:val="19"/>
-          <w:highlight w:val="white"/>
-        </w:rPr>
-      </w:pPr>
-      <w:r>
-        <w:rPr>
-          <w:rFonts w:ascii="Consolas" w:hAnsi="Consolas" w:cs="Consolas"/>
-          <w:color w:val="000000"/>
-          <w:sz w:val="19"/>
-          <w:szCs w:val="19"/>
-          <w:highlight w:val="white"/>
-        </w:rPr>
-        <w:t xml:space="preserve">   vec3(1, 1, 0), vec3(1, -1, 0), vec3(-1, -1, 0), vec3(-1, 1, 0),</w:t>
-      </w:r>
-    </w:p>
-    <w:p>
-      <w:pPr>
-        <w:autoSpaceDE w:val="0"/>
-        <w:autoSpaceDN w:val="0"/>
-        <w:adjustRightInd w:val="0"/>
-        <w:spacing w:after="0" w:line="240" w:lineRule="auto"/>
-        <w:rPr>
-          <w:rFonts w:ascii="Consolas" w:hAnsi="Consolas" w:cs="Consolas"/>
-          <w:color w:val="000000"/>
-          <w:sz w:val="19"/>
-          <w:szCs w:val="19"/>
-          <w:highlight w:val="white"/>
-        </w:rPr>
-      </w:pPr>
-      <w:r>
-        <w:rPr>
-          <w:rFonts w:ascii="Consolas" w:hAnsi="Consolas" w:cs="Consolas"/>
-          <w:color w:val="000000"/>
-          <w:sz w:val="19"/>
-          <w:szCs w:val="19"/>
-          <w:highlight w:val="white"/>
-        </w:rPr>
-        <w:t xml:space="preserve">   vec3(1, 0, 1), vec3(-1, 0, 1), vec3(1, 0, -1), vec3(-1, 0, -1),</w:t>
-      </w:r>
-    </w:p>
-    <w:p>
-      <w:pPr>
-        <w:autoSpaceDE w:val="0"/>
-        <w:autoSpaceDN w:val="0"/>
-        <w:adjustRightInd w:val="0"/>
-        <w:spacing w:after="0" w:line="240" w:lineRule="auto"/>
-        <w:rPr>
-          <w:rFonts w:ascii="Consolas" w:hAnsi="Consolas" w:cs="Consolas"/>
-          <w:color w:val="000000"/>
-          <w:sz w:val="19"/>
-          <w:szCs w:val="19"/>
-          <w:highlight w:val="white"/>
-        </w:rPr>
-      </w:pPr>
-      <w:r>
-        <w:rPr>
-          <w:rFonts w:ascii="Consolas" w:hAnsi="Consolas" w:cs="Consolas"/>
-          <w:color w:val="000000"/>
-          <w:sz w:val="19"/>
-          <w:szCs w:val="19"/>
-          <w:highlight w:val="white"/>
-        </w:rPr>
-        <w:t xml:space="preserve">   vec3(0, 1, 1), vec3(0, -1, 1), vec3(0, -1, -1), vec3(0, 1, -1)</w:t>
+        <w:t xml:space="preserve">   </w:t>
+      </w:r>
+      <w:proofErr w:type="gramStart"/>
+      <w:r>
+        <w:rPr>
+          <w:rFonts w:ascii="Consolas" w:hAnsi="Consolas" w:cs="Consolas"/>
+          <w:color w:val="000000"/>
+          <w:sz w:val="19"/>
+          <w:szCs w:val="19"/>
+          <w:highlight w:val="white"/>
+        </w:rPr>
+        <w:t>vec3(</w:t>
+      </w:r>
+      <w:proofErr w:type="gramEnd"/>
+      <w:r>
+        <w:rPr>
+          <w:rFonts w:ascii="Consolas" w:hAnsi="Consolas" w:cs="Consolas"/>
+          <w:color w:val="000000"/>
+          <w:sz w:val="19"/>
+          <w:szCs w:val="19"/>
+          <w:highlight w:val="white"/>
+        </w:rPr>
+        <w:t xml:space="preserve">1, 1, 1), vec3(1, -1, 1), vec3(-1, -1, 1), vec3(-1, 1, 1), </w:t>
+      </w:r>
+    </w:p>
+    <w:p>
+      <w:pPr>
+        <w:autoSpaceDE w:val="0"/>
+        <w:autoSpaceDN w:val="0"/>
+        <w:adjustRightInd w:val="0"/>
+        <w:spacing w:after="0" w:line="240" w:lineRule="auto"/>
+        <w:rPr>
+          <w:rFonts w:ascii="Consolas" w:hAnsi="Consolas" w:cs="Consolas"/>
+          <w:color w:val="000000"/>
+          <w:sz w:val="19"/>
+          <w:szCs w:val="19"/>
+          <w:highlight w:val="white"/>
+        </w:rPr>
+      </w:pPr>
+      <w:r>
+        <w:rPr>
+          <w:rFonts w:ascii="Consolas" w:hAnsi="Consolas" w:cs="Consolas"/>
+          <w:color w:val="000000"/>
+          <w:sz w:val="19"/>
+          <w:szCs w:val="19"/>
+          <w:highlight w:val="white"/>
+        </w:rPr>
+        <w:t xml:space="preserve">   </w:t>
+      </w:r>
+      <w:proofErr w:type="gramStart"/>
+      <w:r>
+        <w:rPr>
+          <w:rFonts w:ascii="Consolas" w:hAnsi="Consolas" w:cs="Consolas"/>
+          <w:color w:val="000000"/>
+          <w:sz w:val="19"/>
+          <w:szCs w:val="19"/>
+          <w:highlight w:val="white"/>
+        </w:rPr>
+        <w:t>vec3(</w:t>
+      </w:r>
+      <w:proofErr w:type="gramEnd"/>
+      <w:r>
+        <w:rPr>
+          <w:rFonts w:ascii="Consolas" w:hAnsi="Consolas" w:cs="Consolas"/>
+          <w:color w:val="000000"/>
+          <w:sz w:val="19"/>
+          <w:szCs w:val="19"/>
+          <w:highlight w:val="white"/>
+        </w:rPr>
+        <w:t>1, 1, -1), vec3(1, -1, -1), vec3(-1, -1, -1), vec3(-1, 1, -1),</w:t>
+      </w:r>
+    </w:p>
+    <w:p>
+      <w:pPr>
+        <w:autoSpaceDE w:val="0"/>
+        <w:autoSpaceDN w:val="0"/>
+        <w:adjustRightInd w:val="0"/>
+        <w:spacing w:after="0" w:line="240" w:lineRule="auto"/>
+        <w:rPr>
+          <w:rFonts w:ascii="Consolas" w:hAnsi="Consolas" w:cs="Consolas"/>
+          <w:color w:val="000000"/>
+          <w:sz w:val="19"/>
+          <w:szCs w:val="19"/>
+          <w:highlight w:val="white"/>
+        </w:rPr>
+      </w:pPr>
+      <w:r>
+        <w:rPr>
+          <w:rFonts w:ascii="Consolas" w:hAnsi="Consolas" w:cs="Consolas"/>
+          <w:color w:val="000000"/>
+          <w:sz w:val="19"/>
+          <w:szCs w:val="19"/>
+          <w:highlight w:val="white"/>
+        </w:rPr>
+        <w:t xml:space="preserve">   </w:t>
+      </w:r>
+      <w:proofErr w:type="gramStart"/>
+      <w:r>
+        <w:rPr>
+          <w:rFonts w:ascii="Consolas" w:hAnsi="Consolas" w:cs="Consolas"/>
+          <w:color w:val="000000"/>
+          <w:sz w:val="19"/>
+          <w:szCs w:val="19"/>
+          <w:highlight w:val="white"/>
+        </w:rPr>
+        <w:t>vec3(</w:t>
+      </w:r>
+      <w:proofErr w:type="gramEnd"/>
+      <w:r>
+        <w:rPr>
+          <w:rFonts w:ascii="Consolas" w:hAnsi="Consolas" w:cs="Consolas"/>
+          <w:color w:val="000000"/>
+          <w:sz w:val="19"/>
+          <w:szCs w:val="19"/>
+          <w:highlight w:val="white"/>
+        </w:rPr>
+        <w:t>1, 1, 0), vec3(1, -1, 0), vec3(-1, -1, 0), vec3(-1, 1, 0),</w:t>
+      </w:r>
+    </w:p>
+    <w:p>
+      <w:pPr>
+        <w:autoSpaceDE w:val="0"/>
+        <w:autoSpaceDN w:val="0"/>
+        <w:adjustRightInd w:val="0"/>
+        <w:spacing w:after="0" w:line="240" w:lineRule="auto"/>
+        <w:rPr>
+          <w:rFonts w:ascii="Consolas" w:hAnsi="Consolas" w:cs="Consolas"/>
+          <w:color w:val="000000"/>
+          <w:sz w:val="19"/>
+          <w:szCs w:val="19"/>
+          <w:highlight w:val="white"/>
+        </w:rPr>
+      </w:pPr>
+      <w:r>
+        <w:rPr>
+          <w:rFonts w:ascii="Consolas" w:hAnsi="Consolas" w:cs="Consolas"/>
+          <w:color w:val="000000"/>
+          <w:sz w:val="19"/>
+          <w:szCs w:val="19"/>
+          <w:highlight w:val="white"/>
+        </w:rPr>
+        <w:t xml:space="preserve">   </w:t>
+      </w:r>
+      <w:proofErr w:type="gramStart"/>
+      <w:r>
+        <w:rPr>
+          <w:rFonts w:ascii="Consolas" w:hAnsi="Consolas" w:cs="Consolas"/>
+          <w:color w:val="000000"/>
+          <w:sz w:val="19"/>
+          <w:szCs w:val="19"/>
+          <w:highlight w:val="white"/>
+        </w:rPr>
+        <w:t>vec3(</w:t>
+      </w:r>
+      <w:proofErr w:type="gramEnd"/>
+      <w:r>
+        <w:rPr>
+          <w:rFonts w:ascii="Consolas" w:hAnsi="Consolas" w:cs="Consolas"/>
+          <w:color w:val="000000"/>
+          <w:sz w:val="19"/>
+          <w:szCs w:val="19"/>
+          <w:highlight w:val="white"/>
+        </w:rPr>
+        <w:t>1, 0, 1), vec3(-1, 0, 1), vec3(1, 0, -1), vec3(-1, 0, -1),</w:t>
+      </w:r>
+    </w:p>
+    <w:p>
+      <w:pPr>
+        <w:autoSpaceDE w:val="0"/>
+        <w:autoSpaceDN w:val="0"/>
+        <w:adjustRightInd w:val="0"/>
+        <w:spacing w:after="0" w:line="240" w:lineRule="auto"/>
+        <w:rPr>
+          <w:rFonts w:ascii="Consolas" w:hAnsi="Consolas" w:cs="Consolas"/>
+          <w:color w:val="000000"/>
+          <w:sz w:val="19"/>
+          <w:szCs w:val="19"/>
+          <w:highlight w:val="white"/>
+        </w:rPr>
+      </w:pPr>
+      <w:r>
+        <w:rPr>
+          <w:rFonts w:ascii="Consolas" w:hAnsi="Consolas" w:cs="Consolas"/>
+          <w:color w:val="000000"/>
+          <w:sz w:val="19"/>
+          <w:szCs w:val="19"/>
+          <w:highlight w:val="white"/>
+        </w:rPr>
+        <w:t xml:space="preserve">   </w:t>
+      </w:r>
+      <w:proofErr w:type="gramStart"/>
+      <w:r>
+        <w:rPr>
+          <w:rFonts w:ascii="Consolas" w:hAnsi="Consolas" w:cs="Consolas"/>
+          <w:color w:val="000000"/>
+          <w:sz w:val="19"/>
+          <w:szCs w:val="19"/>
+          <w:highlight w:val="white"/>
+        </w:rPr>
+        <w:t>vec3(</w:t>
+      </w:r>
+      <w:proofErr w:type="gramEnd"/>
+      <w:r>
+        <w:rPr>
+          <w:rFonts w:ascii="Consolas" w:hAnsi="Consolas" w:cs="Consolas"/>
+          <w:color w:val="000000"/>
+          <w:sz w:val="19"/>
+          <w:szCs w:val="19"/>
+          <w:highlight w:val="white"/>
+        </w:rPr>
+        <w:t>0, 1, 1), vec3(0, -1, 1), vec3(0, -1, -1), vec3(0, 1, -1)</w:t>
       </w:r>
     </w:p>
     <w:p>
@@ -2616,15 +4620,71 @@
           <w:highlight w:val="white"/>
         </w:rPr>
       </w:pPr>
-      <w:r>
-        <w:rPr>
-          <w:rFonts w:ascii="Consolas" w:hAnsi="Consolas" w:cs="Consolas"/>
-          <w:color w:val="000000"/>
-          <w:sz w:val="19"/>
-          <w:szCs w:val="19"/>
-          <w:highlight w:val="white"/>
-        </w:rPr>
-        <w:t>float ShadowCalculation(vec3 fragPos)</w:t>
+      <w:proofErr w:type="gramStart"/>
+      <w:r>
+        <w:rPr>
+          <w:rFonts w:ascii="Consolas" w:hAnsi="Consolas" w:cs="Consolas"/>
+          <w:color w:val="000000"/>
+          <w:sz w:val="19"/>
+          <w:szCs w:val="19"/>
+          <w:highlight w:val="white"/>
+        </w:rPr>
+        <w:t>float</w:t>
+      </w:r>
+      <w:proofErr w:type="gramEnd"/>
+      <w:r>
+        <w:rPr>
+          <w:rFonts w:ascii="Consolas" w:hAnsi="Consolas" w:cs="Consolas"/>
+          <w:color w:val="000000"/>
+          <w:sz w:val="19"/>
+          <w:szCs w:val="19"/>
+          <w:highlight w:val="white"/>
+        </w:rPr>
+        <w:t xml:space="preserve"> </w:t>
+      </w:r>
+      <w:proofErr w:type="spellStart"/>
+      <w:r>
+        <w:rPr>
+          <w:rFonts w:ascii="Consolas" w:hAnsi="Consolas" w:cs="Consolas"/>
+          <w:color w:val="000000"/>
+          <w:sz w:val="19"/>
+          <w:szCs w:val="19"/>
+          <w:highlight w:val="white"/>
+        </w:rPr>
+        <w:t>ShadowCalculation</w:t>
+      </w:r>
+      <w:proofErr w:type="spellEnd"/>
+      <w:r>
+        <w:rPr>
+          <w:rFonts w:ascii="Consolas" w:hAnsi="Consolas" w:cs="Consolas"/>
+          <w:color w:val="000000"/>
+          <w:sz w:val="19"/>
+          <w:szCs w:val="19"/>
+          <w:highlight w:val="white"/>
+        </w:rPr>
+        <w:t xml:space="preserve">(vec3 </w:t>
+      </w:r>
+      <w:proofErr w:type="spellStart"/>
+      <w:r>
+        <w:rPr>
+          <w:rFonts w:ascii="Consolas" w:hAnsi="Consolas" w:cs="Consolas"/>
+          <w:color w:val="000000"/>
+          <w:sz w:val="19"/>
+          <w:szCs w:val="19"/>
+          <w:highlight w:val="white"/>
+        </w:rPr>
+        <w:t>fragPos</w:t>
+      </w:r>
+      <w:proofErr w:type="spellEnd"/>
+      <w:r>
+        <w:rPr>
+          <w:rFonts w:ascii="Consolas" w:hAnsi="Consolas" w:cs="Consolas"/>
+          <w:color w:val="000000"/>
+          <w:sz w:val="19"/>
+          <w:szCs w:val="19"/>
+          <w:highlight w:val="white"/>
+        </w:rPr>
+        <w:t>)</w:t>
       </w:r>
     </w:p>
     <w:p>
@@ -2699,7 +4759,95 @@
           <w:szCs w:val="19"/>
           <w:highlight w:val="white"/>
         </w:rPr>
-        <w:t xml:space="preserve">    vec3 fragToLight = fragPos - lightPos;</w:t>
+        <w:t xml:space="preserve">    </w:t>
+      </w:r>
+      <w:proofErr w:type="gramStart"/>
+      <w:r>
+        <w:rPr>
+          <w:rFonts w:ascii="Consolas" w:hAnsi="Consolas" w:cs="Consolas"/>
+          <w:color w:val="000000"/>
+          <w:sz w:val="19"/>
+          <w:szCs w:val="19"/>
+          <w:highlight w:val="white"/>
+        </w:rPr>
+        <w:t>vec3</w:t>
+      </w:r>
+      <w:proofErr w:type="gramEnd"/>
+      <w:r>
+        <w:rPr>
+          <w:rFonts w:ascii="Consolas" w:hAnsi="Consolas" w:cs="Consolas"/>
+          <w:color w:val="000000"/>
+          <w:sz w:val="19"/>
+          <w:szCs w:val="19"/>
+          <w:highlight w:val="white"/>
+        </w:rPr>
+        <w:t xml:space="preserve"> </w:t>
+      </w:r>
+      <w:proofErr w:type="spellStart"/>
+      <w:r>
+        <w:rPr>
+          <w:rFonts w:ascii="Consolas" w:hAnsi="Consolas" w:cs="Consolas"/>
+          <w:color w:val="000000"/>
+          <w:sz w:val="19"/>
+          <w:szCs w:val="19"/>
+          <w:highlight w:val="white"/>
+        </w:rPr>
+        <w:t>fragToLight</w:t>
+      </w:r>
+      <w:proofErr w:type="spellEnd"/>
+      <w:r>
+        <w:rPr>
+          <w:rFonts w:ascii="Consolas" w:hAnsi="Consolas" w:cs="Consolas"/>
+          <w:color w:val="000000"/>
+          <w:sz w:val="19"/>
+          <w:szCs w:val="19"/>
+          <w:highlight w:val="white"/>
+        </w:rPr>
+        <w:t xml:space="preserve"> = </w:t>
+      </w:r>
+      <w:proofErr w:type="spellStart"/>
+      <w:r>
+        <w:rPr>
+          <w:rFonts w:ascii="Consolas" w:hAnsi="Consolas" w:cs="Consolas"/>
+          <w:color w:val="000000"/>
+          <w:sz w:val="19"/>
+          <w:szCs w:val="19"/>
+          <w:highlight w:val="white"/>
+        </w:rPr>
+        <w:t>fragPos</w:t>
+      </w:r>
+      <w:proofErr w:type="spellEnd"/>
+      <w:r>
+        <w:rPr>
+          <w:rFonts w:ascii="Consolas" w:hAnsi="Consolas" w:cs="Consolas"/>
+          <w:color w:val="000000"/>
+          <w:sz w:val="19"/>
+          <w:szCs w:val="19"/>
+          <w:highlight w:val="white"/>
+        </w:rPr>
+        <w:t xml:space="preserve"> - </w:t>
+      </w:r>
+      <w:proofErr w:type="spellStart"/>
+      <w:r>
+        <w:rPr>
+          <w:rFonts w:ascii="Consolas" w:hAnsi="Consolas" w:cs="Consolas"/>
+          <w:color w:val="000000"/>
+          <w:sz w:val="19"/>
+          <w:szCs w:val="19"/>
+          <w:highlight w:val="white"/>
+        </w:rPr>
+        <w:t>lightPos</w:t>
+      </w:r>
+      <w:proofErr w:type="spellEnd"/>
+      <w:r>
+        <w:rPr>
+          <w:rFonts w:ascii="Consolas" w:hAnsi="Consolas" w:cs="Consolas"/>
+          <w:color w:val="000000"/>
+          <w:sz w:val="19"/>
+          <w:szCs w:val="19"/>
+          <w:highlight w:val="white"/>
+        </w:rPr>
+        <w:t>;</w:t>
       </w:r>
     </w:p>
     <w:p>
@@ -2749,7 +4897,73 @@
           <w:szCs w:val="19"/>
           <w:highlight w:val="white"/>
         </w:rPr>
-        <w:t xml:space="preserve">    float currentDepth = length(fragToLight);</w:t>
+        <w:t xml:space="preserve">    </w:t>
+      </w:r>
+      <w:proofErr w:type="gramStart"/>
+      <w:r>
+        <w:rPr>
+          <w:rFonts w:ascii="Consolas" w:hAnsi="Consolas" w:cs="Consolas"/>
+          <w:color w:val="000000"/>
+          <w:sz w:val="19"/>
+          <w:szCs w:val="19"/>
+          <w:highlight w:val="white"/>
+        </w:rPr>
+        <w:t>float</w:t>
+      </w:r>
+      <w:proofErr w:type="gramEnd"/>
+      <w:r>
+        <w:rPr>
+          <w:rFonts w:ascii="Consolas" w:hAnsi="Consolas" w:cs="Consolas"/>
+          <w:color w:val="000000"/>
+          <w:sz w:val="19"/>
+          <w:szCs w:val="19"/>
+          <w:highlight w:val="white"/>
+        </w:rPr>
+        <w:t xml:space="preserve"> </w:t>
+      </w:r>
+      <w:proofErr w:type="spellStart"/>
+      <w:r>
+        <w:rPr>
+          <w:rFonts w:ascii="Consolas" w:hAnsi="Consolas" w:cs="Consolas"/>
+          <w:color w:val="000000"/>
+          <w:sz w:val="19"/>
+          <w:szCs w:val="19"/>
+          <w:highlight w:val="white"/>
+        </w:rPr>
+        <w:t>currentDepth</w:t>
+      </w:r>
+      <w:proofErr w:type="spellEnd"/>
+      <w:r>
+        <w:rPr>
+          <w:rFonts w:ascii="Consolas" w:hAnsi="Consolas" w:cs="Consolas"/>
+          <w:color w:val="000000"/>
+          <w:sz w:val="19"/>
+          <w:szCs w:val="19"/>
+          <w:highlight w:val="white"/>
+        </w:rPr>
+        <w:t xml:space="preserve"> = length(</w:t>
+      </w:r>
+      <w:proofErr w:type="spellStart"/>
+      <w:r>
+        <w:rPr>
+          <w:rFonts w:ascii="Consolas" w:hAnsi="Consolas" w:cs="Consolas"/>
+          <w:color w:val="000000"/>
+          <w:sz w:val="19"/>
+          <w:szCs w:val="19"/>
+          <w:highlight w:val="white"/>
+        </w:rPr>
+        <w:t>fragToLight</w:t>
+      </w:r>
+      <w:proofErr w:type="spellEnd"/>
+      <w:r>
+        <w:rPr>
+          <w:rFonts w:ascii="Consolas" w:hAnsi="Consolas" w:cs="Consolas"/>
+          <w:color w:val="000000"/>
+          <w:sz w:val="19"/>
+          <w:szCs w:val="19"/>
+          <w:highlight w:val="white"/>
+        </w:rPr>
+        <w:t>);</w:t>
       </w:r>
     </w:p>
     <w:p>
@@ -2799,132 +5013,476 @@
           <w:szCs w:val="19"/>
           <w:highlight w:val="white"/>
         </w:rPr>
-        <w:t xml:space="preserve">    float shadow = 0.0;</w:t>
-      </w:r>
-    </w:p>
-    <w:p>
-      <w:pPr>
-        <w:autoSpaceDE w:val="0"/>
-        <w:autoSpaceDN w:val="0"/>
-        <w:adjustRightInd w:val="0"/>
-        <w:spacing w:after="0" w:line="240" w:lineRule="auto"/>
-        <w:rPr>
-          <w:rFonts w:ascii="Consolas" w:hAnsi="Consolas" w:cs="Consolas"/>
-          <w:color w:val="000000"/>
-          <w:sz w:val="19"/>
-          <w:szCs w:val="19"/>
-          <w:highlight w:val="white"/>
-        </w:rPr>
-      </w:pPr>
-      <w:r>
-        <w:rPr>
-          <w:rFonts w:ascii="Consolas" w:hAnsi="Consolas" w:cs="Consolas"/>
-          <w:color w:val="000000"/>
-          <w:sz w:val="19"/>
-          <w:szCs w:val="19"/>
-          <w:highlight w:val="white"/>
-        </w:rPr>
-        <w:t xml:space="preserve">    float bias = 0.15;</w:t>
-      </w:r>
-    </w:p>
-    <w:p>
-      <w:pPr>
-        <w:autoSpaceDE w:val="0"/>
-        <w:autoSpaceDN w:val="0"/>
-        <w:adjustRightInd w:val="0"/>
-        <w:spacing w:after="0" w:line="240" w:lineRule="auto"/>
-        <w:rPr>
-          <w:rFonts w:ascii="Consolas" w:hAnsi="Consolas" w:cs="Consolas"/>
-          <w:color w:val="000000"/>
-          <w:sz w:val="19"/>
-          <w:szCs w:val="19"/>
-          <w:highlight w:val="white"/>
-        </w:rPr>
-      </w:pPr>
-      <w:r>
-        <w:rPr>
-          <w:rFonts w:ascii="Consolas" w:hAnsi="Consolas" w:cs="Consolas"/>
-          <w:color w:val="000000"/>
-          <w:sz w:val="19"/>
-          <w:szCs w:val="19"/>
-          <w:highlight w:val="white"/>
-        </w:rPr>
-        <w:t xml:space="preserve">    int samples = 20;</w:t>
-      </w:r>
-    </w:p>
-    <w:p>
-      <w:pPr>
-        <w:autoSpaceDE w:val="0"/>
-        <w:autoSpaceDN w:val="0"/>
-        <w:adjustRightInd w:val="0"/>
-        <w:spacing w:after="0" w:line="240" w:lineRule="auto"/>
-        <w:rPr>
-          <w:rFonts w:ascii="Consolas" w:hAnsi="Consolas" w:cs="Consolas"/>
-          <w:color w:val="000000"/>
-          <w:sz w:val="19"/>
-          <w:szCs w:val="19"/>
-          <w:highlight w:val="white"/>
-        </w:rPr>
-      </w:pPr>
-      <w:r>
-        <w:rPr>
-          <w:rFonts w:ascii="Consolas" w:hAnsi="Consolas" w:cs="Consolas"/>
-          <w:color w:val="000000"/>
-          <w:sz w:val="19"/>
-          <w:szCs w:val="19"/>
-          <w:highlight w:val="white"/>
-        </w:rPr>
-        <w:t xml:space="preserve">    float viewDistance = length(viewPos - fragPos);</w:t>
-      </w:r>
-    </w:p>
-    <w:p>
-      <w:pPr>
-        <w:autoSpaceDE w:val="0"/>
-        <w:autoSpaceDN w:val="0"/>
-        <w:adjustRightInd w:val="0"/>
-        <w:spacing w:after="0" w:line="240" w:lineRule="auto"/>
-        <w:rPr>
-          <w:rFonts w:ascii="Consolas" w:hAnsi="Consolas" w:cs="Consolas"/>
-          <w:color w:val="000000"/>
-          <w:sz w:val="19"/>
-          <w:szCs w:val="19"/>
-          <w:highlight w:val="white"/>
-        </w:rPr>
-      </w:pPr>
-      <w:r>
-        <w:rPr>
-          <w:rFonts w:ascii="Consolas" w:hAnsi="Consolas" w:cs="Consolas"/>
-          <w:color w:val="000000"/>
-          <w:sz w:val="19"/>
-          <w:szCs w:val="19"/>
-          <w:highlight w:val="white"/>
-        </w:rPr>
-        <w:t xml:space="preserve">    float diskRadius = (1.0 + (viewDistance / far_plane)) / 25.0;</w:t>
-      </w:r>
-    </w:p>
-    <w:p>
-      <w:pPr>
-        <w:autoSpaceDE w:val="0"/>
-        <w:autoSpaceDN w:val="0"/>
-        <w:adjustRightInd w:val="0"/>
-        <w:spacing w:after="0" w:line="240" w:lineRule="auto"/>
-        <w:rPr>
-          <w:rFonts w:ascii="Consolas" w:hAnsi="Consolas" w:cs="Consolas"/>
-          <w:color w:val="000000"/>
-          <w:sz w:val="19"/>
-          <w:szCs w:val="19"/>
-          <w:highlight w:val="white"/>
-        </w:rPr>
-      </w:pPr>
-      <w:r>
-        <w:rPr>
-          <w:rFonts w:ascii="Consolas" w:hAnsi="Consolas" w:cs="Consolas"/>
-          <w:color w:val="000000"/>
-          <w:sz w:val="19"/>
-          <w:szCs w:val="19"/>
-          <w:highlight w:val="white"/>
-        </w:rPr>
-        <w:t xml:space="preserve">    for(int i = 0; i &lt; samples; ++i)</w:t>
+        <w:t xml:space="preserve">    </w:t>
+      </w:r>
+      <w:proofErr w:type="gramStart"/>
+      <w:r>
+        <w:rPr>
+          <w:rFonts w:ascii="Consolas" w:hAnsi="Consolas" w:cs="Consolas"/>
+          <w:color w:val="000000"/>
+          <w:sz w:val="19"/>
+          <w:szCs w:val="19"/>
+          <w:highlight w:val="white"/>
+        </w:rPr>
+        <w:t>float</w:t>
+      </w:r>
+      <w:proofErr w:type="gramEnd"/>
+      <w:r>
+        <w:rPr>
+          <w:rFonts w:ascii="Consolas" w:hAnsi="Consolas" w:cs="Consolas"/>
+          <w:color w:val="000000"/>
+          <w:sz w:val="19"/>
+          <w:szCs w:val="19"/>
+          <w:highlight w:val="white"/>
+        </w:rPr>
+        <w:t xml:space="preserve"> shadow = 0.0;</w:t>
+      </w:r>
+    </w:p>
+    <w:p>
+      <w:pPr>
+        <w:autoSpaceDE w:val="0"/>
+        <w:autoSpaceDN w:val="0"/>
+        <w:adjustRightInd w:val="0"/>
+        <w:spacing w:after="0" w:line="240" w:lineRule="auto"/>
+        <w:rPr>
+          <w:rFonts w:ascii="Consolas" w:hAnsi="Consolas" w:cs="Consolas"/>
+          <w:color w:val="000000"/>
+          <w:sz w:val="19"/>
+          <w:szCs w:val="19"/>
+          <w:highlight w:val="white"/>
+        </w:rPr>
+      </w:pPr>
+      <w:r>
+        <w:rPr>
+          <w:rFonts w:ascii="Consolas" w:hAnsi="Consolas" w:cs="Consolas"/>
+          <w:color w:val="000000"/>
+          <w:sz w:val="19"/>
+          <w:szCs w:val="19"/>
+          <w:highlight w:val="white"/>
+        </w:rPr>
+        <w:t xml:space="preserve">    </w:t>
+      </w:r>
+      <w:proofErr w:type="gramStart"/>
+      <w:r>
+        <w:rPr>
+          <w:rFonts w:ascii="Consolas" w:hAnsi="Consolas" w:cs="Consolas"/>
+          <w:color w:val="000000"/>
+          <w:sz w:val="19"/>
+          <w:szCs w:val="19"/>
+          <w:highlight w:val="white"/>
+        </w:rPr>
+        <w:t>float</w:t>
+      </w:r>
+      <w:proofErr w:type="gramEnd"/>
+      <w:r>
+        <w:rPr>
+          <w:rFonts w:ascii="Consolas" w:hAnsi="Consolas" w:cs="Consolas"/>
+          <w:color w:val="000000"/>
+          <w:sz w:val="19"/>
+          <w:szCs w:val="19"/>
+          <w:highlight w:val="white"/>
+        </w:rPr>
+        <w:t xml:space="preserve"> bias = 0.15;</w:t>
+      </w:r>
+    </w:p>
+    <w:p>
+      <w:pPr>
+        <w:autoSpaceDE w:val="0"/>
+        <w:autoSpaceDN w:val="0"/>
+        <w:adjustRightInd w:val="0"/>
+        <w:spacing w:after="0" w:line="240" w:lineRule="auto"/>
+        <w:rPr>
+          <w:rFonts w:ascii="Consolas" w:hAnsi="Consolas" w:cs="Consolas"/>
+          <w:color w:val="000000"/>
+          <w:sz w:val="19"/>
+          <w:szCs w:val="19"/>
+          <w:highlight w:val="white"/>
+        </w:rPr>
+      </w:pPr>
+      <w:r>
+        <w:rPr>
+          <w:rFonts w:ascii="Consolas" w:hAnsi="Consolas" w:cs="Consolas"/>
+          <w:color w:val="000000"/>
+          <w:sz w:val="19"/>
+          <w:szCs w:val="19"/>
+          <w:highlight w:val="white"/>
+        </w:rPr>
+        <w:t xml:space="preserve">    </w:t>
+      </w:r>
+      <w:proofErr w:type="spellStart"/>
+      <w:proofErr w:type="gramStart"/>
+      <w:r>
+        <w:rPr>
+          <w:rFonts w:ascii="Consolas" w:hAnsi="Consolas" w:cs="Consolas"/>
+          <w:color w:val="000000"/>
+          <w:sz w:val="19"/>
+          <w:szCs w:val="19"/>
+          <w:highlight w:val="white"/>
+        </w:rPr>
+        <w:t>int</w:t>
+      </w:r>
+      <w:proofErr w:type="spellEnd"/>
+      <w:proofErr w:type="gramEnd"/>
+      <w:r>
+        <w:rPr>
+          <w:rFonts w:ascii="Consolas" w:hAnsi="Consolas" w:cs="Consolas"/>
+          <w:color w:val="000000"/>
+          <w:sz w:val="19"/>
+          <w:szCs w:val="19"/>
+          <w:highlight w:val="white"/>
+        </w:rPr>
+        <w:t xml:space="preserve"> samples = 20;</w:t>
+      </w:r>
+    </w:p>
+    <w:p>
+      <w:pPr>
+        <w:autoSpaceDE w:val="0"/>
+        <w:autoSpaceDN w:val="0"/>
+        <w:adjustRightInd w:val="0"/>
+        <w:spacing w:after="0" w:line="240" w:lineRule="auto"/>
+        <w:rPr>
+          <w:rFonts w:ascii="Consolas" w:hAnsi="Consolas" w:cs="Consolas"/>
+          <w:color w:val="000000"/>
+          <w:sz w:val="19"/>
+          <w:szCs w:val="19"/>
+          <w:highlight w:val="white"/>
+        </w:rPr>
+      </w:pPr>
+      <w:r>
+        <w:rPr>
+          <w:rFonts w:ascii="Consolas" w:hAnsi="Consolas" w:cs="Consolas"/>
+          <w:color w:val="000000"/>
+          <w:sz w:val="19"/>
+          <w:szCs w:val="19"/>
+          <w:highlight w:val="white"/>
+        </w:rPr>
+        <w:t xml:space="preserve">    </w:t>
+      </w:r>
+      <w:proofErr w:type="gramStart"/>
+      <w:r>
+        <w:rPr>
+          <w:rFonts w:ascii="Consolas" w:hAnsi="Consolas" w:cs="Consolas"/>
+          <w:color w:val="000000"/>
+          <w:sz w:val="19"/>
+          <w:szCs w:val="19"/>
+          <w:highlight w:val="white"/>
+        </w:rPr>
+        <w:t>float</w:t>
+      </w:r>
+      <w:proofErr w:type="gramEnd"/>
+      <w:r>
+        <w:rPr>
+          <w:rFonts w:ascii="Consolas" w:hAnsi="Consolas" w:cs="Consolas"/>
+          <w:color w:val="000000"/>
+          <w:sz w:val="19"/>
+          <w:szCs w:val="19"/>
+          <w:highlight w:val="white"/>
+        </w:rPr>
+        <w:t xml:space="preserve"> </w:t>
+      </w:r>
+      <w:proofErr w:type="spellStart"/>
+      <w:r>
+        <w:rPr>
+          <w:rFonts w:ascii="Consolas" w:hAnsi="Consolas" w:cs="Consolas"/>
+          <w:color w:val="000000"/>
+          <w:sz w:val="19"/>
+          <w:szCs w:val="19"/>
+          <w:highlight w:val="white"/>
+        </w:rPr>
+        <w:t>viewDistance</w:t>
+      </w:r>
+      <w:proofErr w:type="spellEnd"/>
+      <w:r>
+        <w:rPr>
+          <w:rFonts w:ascii="Consolas" w:hAnsi="Consolas" w:cs="Consolas"/>
+          <w:color w:val="000000"/>
+          <w:sz w:val="19"/>
+          <w:szCs w:val="19"/>
+          <w:highlight w:val="white"/>
+        </w:rPr>
+        <w:t xml:space="preserve"> = length(</w:t>
+      </w:r>
+      <w:proofErr w:type="spellStart"/>
+      <w:r>
+        <w:rPr>
+          <w:rFonts w:ascii="Consolas" w:hAnsi="Consolas" w:cs="Consolas"/>
+          <w:color w:val="000000"/>
+          <w:sz w:val="19"/>
+          <w:szCs w:val="19"/>
+          <w:highlight w:val="white"/>
+        </w:rPr>
+        <w:t>viewPos</w:t>
+      </w:r>
+      <w:proofErr w:type="spellEnd"/>
+      <w:r>
+        <w:rPr>
+          <w:rFonts w:ascii="Consolas" w:hAnsi="Consolas" w:cs="Consolas"/>
+          <w:color w:val="000000"/>
+          <w:sz w:val="19"/>
+          <w:szCs w:val="19"/>
+          <w:highlight w:val="white"/>
+        </w:rPr>
+        <w:t xml:space="preserve"> - </w:t>
+      </w:r>
+      <w:proofErr w:type="spellStart"/>
+      <w:r>
+        <w:rPr>
+          <w:rFonts w:ascii="Consolas" w:hAnsi="Consolas" w:cs="Consolas"/>
+          <w:color w:val="000000"/>
+          <w:sz w:val="19"/>
+          <w:szCs w:val="19"/>
+          <w:highlight w:val="white"/>
+        </w:rPr>
+        <w:t>fragPos</w:t>
+      </w:r>
+      <w:proofErr w:type="spellEnd"/>
+      <w:r>
+        <w:rPr>
+          <w:rFonts w:ascii="Consolas" w:hAnsi="Consolas" w:cs="Consolas"/>
+          <w:color w:val="000000"/>
+          <w:sz w:val="19"/>
+          <w:szCs w:val="19"/>
+          <w:highlight w:val="white"/>
+        </w:rPr>
+        <w:t>);</w:t>
+      </w:r>
+    </w:p>
+    <w:p>
+      <w:pPr>
+        <w:autoSpaceDE w:val="0"/>
+        <w:autoSpaceDN w:val="0"/>
+        <w:adjustRightInd w:val="0"/>
+        <w:spacing w:after="0" w:line="240" w:lineRule="auto"/>
+        <w:rPr>
+          <w:rFonts w:ascii="Consolas" w:hAnsi="Consolas" w:cs="Consolas"/>
+          <w:color w:val="000000"/>
+          <w:sz w:val="19"/>
+          <w:szCs w:val="19"/>
+          <w:highlight w:val="white"/>
+        </w:rPr>
+      </w:pPr>
+      <w:r>
+        <w:rPr>
+          <w:rFonts w:ascii="Consolas" w:hAnsi="Consolas" w:cs="Consolas"/>
+          <w:color w:val="000000"/>
+          <w:sz w:val="19"/>
+          <w:szCs w:val="19"/>
+          <w:highlight w:val="white"/>
+        </w:rPr>
+        <w:t xml:space="preserve">    </w:t>
+      </w:r>
+      <w:proofErr w:type="gramStart"/>
+      <w:r>
+        <w:rPr>
+          <w:rFonts w:ascii="Consolas" w:hAnsi="Consolas" w:cs="Consolas"/>
+          <w:color w:val="000000"/>
+          <w:sz w:val="19"/>
+          <w:szCs w:val="19"/>
+          <w:highlight w:val="white"/>
+        </w:rPr>
+        <w:t>float</w:t>
+      </w:r>
+      <w:proofErr w:type="gramEnd"/>
+      <w:r>
+        <w:rPr>
+          <w:rFonts w:ascii="Consolas" w:hAnsi="Consolas" w:cs="Consolas"/>
+          <w:color w:val="000000"/>
+          <w:sz w:val="19"/>
+          <w:szCs w:val="19"/>
+          <w:highlight w:val="white"/>
+        </w:rPr>
+        <w:t xml:space="preserve"> </w:t>
+      </w:r>
+      <w:proofErr w:type="spellStart"/>
+      <w:r>
+        <w:rPr>
+          <w:rFonts w:ascii="Consolas" w:hAnsi="Consolas" w:cs="Consolas"/>
+          <w:color w:val="000000"/>
+          <w:sz w:val="19"/>
+          <w:szCs w:val="19"/>
+          <w:highlight w:val="white"/>
+        </w:rPr>
+        <w:t>diskRadius</w:t>
+      </w:r>
+      <w:proofErr w:type="spellEnd"/>
+      <w:r>
+        <w:rPr>
+          <w:rFonts w:ascii="Consolas" w:hAnsi="Consolas" w:cs="Consolas"/>
+          <w:color w:val="000000"/>
+          <w:sz w:val="19"/>
+          <w:szCs w:val="19"/>
+          <w:highlight w:val="white"/>
+        </w:rPr>
+        <w:t xml:space="preserve"> = (1.0 + (</w:t>
+      </w:r>
+      <w:proofErr w:type="spellStart"/>
+      <w:r>
+        <w:rPr>
+          <w:rFonts w:ascii="Consolas" w:hAnsi="Consolas" w:cs="Consolas"/>
+          <w:color w:val="000000"/>
+          <w:sz w:val="19"/>
+          <w:szCs w:val="19"/>
+          <w:highlight w:val="white"/>
+        </w:rPr>
+        <w:t>viewDistance</w:t>
+      </w:r>
+      <w:proofErr w:type="spellEnd"/>
+      <w:r>
+        <w:rPr>
+          <w:rFonts w:ascii="Consolas" w:hAnsi="Consolas" w:cs="Consolas"/>
+          <w:color w:val="000000"/>
+          <w:sz w:val="19"/>
+          <w:szCs w:val="19"/>
+          <w:highlight w:val="white"/>
+        </w:rPr>
+        <w:t xml:space="preserve"> / </w:t>
+      </w:r>
+      <w:proofErr w:type="spellStart"/>
+      <w:r>
+        <w:rPr>
+          <w:rFonts w:ascii="Consolas" w:hAnsi="Consolas" w:cs="Consolas"/>
+          <w:color w:val="000000"/>
+          <w:sz w:val="19"/>
+          <w:szCs w:val="19"/>
+          <w:highlight w:val="white"/>
+        </w:rPr>
+        <w:t>far_plane</w:t>
+      </w:r>
+      <w:proofErr w:type="spellEnd"/>
+      <w:r>
+        <w:rPr>
+          <w:rFonts w:ascii="Consolas" w:hAnsi="Consolas" w:cs="Consolas"/>
+          <w:color w:val="000000"/>
+          <w:sz w:val="19"/>
+          <w:szCs w:val="19"/>
+          <w:highlight w:val="white"/>
+        </w:rPr>
+        <w:t>)) / 25.0;</w:t>
+      </w:r>
+    </w:p>
+    <w:p>
+      <w:pPr>
+        <w:autoSpaceDE w:val="0"/>
+        <w:autoSpaceDN w:val="0"/>
+        <w:adjustRightInd w:val="0"/>
+        <w:spacing w:after="0" w:line="240" w:lineRule="auto"/>
+        <w:rPr>
+          <w:rFonts w:ascii="Consolas" w:hAnsi="Consolas" w:cs="Consolas"/>
+          <w:color w:val="000000"/>
+          <w:sz w:val="19"/>
+          <w:szCs w:val="19"/>
+          <w:highlight w:val="white"/>
+        </w:rPr>
+      </w:pPr>
+      <w:r>
+        <w:rPr>
+          <w:rFonts w:ascii="Consolas" w:hAnsi="Consolas" w:cs="Consolas"/>
+          <w:color w:val="000000"/>
+          <w:sz w:val="19"/>
+          <w:szCs w:val="19"/>
+          <w:highlight w:val="white"/>
+        </w:rPr>
+        <w:t xml:space="preserve">    </w:t>
+      </w:r>
+      <w:proofErr w:type="gramStart"/>
+      <w:r>
+        <w:rPr>
+          <w:rFonts w:ascii="Consolas" w:hAnsi="Consolas" w:cs="Consolas"/>
+          <w:color w:val="000000"/>
+          <w:sz w:val="19"/>
+          <w:szCs w:val="19"/>
+          <w:highlight w:val="white"/>
+        </w:rPr>
+        <w:t>for(</w:t>
+      </w:r>
+      <w:proofErr w:type="spellStart"/>
+      <w:proofErr w:type="gramEnd"/>
+      <w:r>
+        <w:rPr>
+          <w:rFonts w:ascii="Consolas" w:hAnsi="Consolas" w:cs="Consolas"/>
+          <w:color w:val="000000"/>
+          <w:sz w:val="19"/>
+          <w:szCs w:val="19"/>
+          <w:highlight w:val="white"/>
+        </w:rPr>
+        <w:t>int</w:t>
+      </w:r>
+      <w:proofErr w:type="spellEnd"/>
+      <w:r>
+        <w:rPr>
+          <w:rFonts w:ascii="Consolas" w:hAnsi="Consolas" w:cs="Consolas"/>
+          <w:color w:val="000000"/>
+          <w:sz w:val="19"/>
+          <w:szCs w:val="19"/>
+          <w:highlight w:val="white"/>
+        </w:rPr>
+        <w:t xml:space="preserve"> </w:t>
+      </w:r>
+      <w:proofErr w:type="spellStart"/>
+      <w:r>
+        <w:rPr>
+          <w:rFonts w:ascii="Consolas" w:hAnsi="Consolas" w:cs="Consolas"/>
+          <w:color w:val="000000"/>
+          <w:sz w:val="19"/>
+          <w:szCs w:val="19"/>
+          <w:highlight w:val="white"/>
+        </w:rPr>
+        <w:t>i</w:t>
+      </w:r>
+      <w:proofErr w:type="spellEnd"/>
+      <w:r>
+        <w:rPr>
+          <w:rFonts w:ascii="Consolas" w:hAnsi="Consolas" w:cs="Consolas"/>
+          <w:color w:val="000000"/>
+          <w:sz w:val="19"/>
+          <w:szCs w:val="19"/>
+          <w:highlight w:val="white"/>
+        </w:rPr>
+        <w:t xml:space="preserve"> = 0; </w:t>
+      </w:r>
+      <w:proofErr w:type="spellStart"/>
+      <w:r>
+        <w:rPr>
+          <w:rFonts w:ascii="Consolas" w:hAnsi="Consolas" w:cs="Consolas"/>
+          <w:color w:val="000000"/>
+          <w:sz w:val="19"/>
+          <w:szCs w:val="19"/>
+          <w:highlight w:val="white"/>
+        </w:rPr>
+        <w:t>i</w:t>
+      </w:r>
+      <w:proofErr w:type="spellEnd"/>
+      <w:r>
+        <w:rPr>
+          <w:rFonts w:ascii="Consolas" w:hAnsi="Consolas" w:cs="Consolas"/>
+          <w:color w:val="000000"/>
+          <w:sz w:val="19"/>
+          <w:szCs w:val="19"/>
+          <w:highlight w:val="white"/>
+        </w:rPr>
+        <w:t xml:space="preserve"> &lt; samples; ++</w:t>
+      </w:r>
+      <w:proofErr w:type="spellStart"/>
+      <w:r>
+        <w:rPr>
+          <w:rFonts w:ascii="Consolas" w:hAnsi="Consolas" w:cs="Consolas"/>
+          <w:color w:val="000000"/>
+          <w:sz w:val="19"/>
+          <w:szCs w:val="19"/>
+          <w:highlight w:val="white"/>
+        </w:rPr>
+        <w:t>i</w:t>
+      </w:r>
+      <w:proofErr w:type="spellEnd"/>
+      <w:r>
+        <w:rPr>
+          <w:rFonts w:ascii="Consolas" w:hAnsi="Consolas" w:cs="Consolas"/>
+          <w:color w:val="000000"/>
+          <w:sz w:val="19"/>
+          <w:szCs w:val="19"/>
+          <w:highlight w:val="white"/>
+        </w:rPr>
+        <w:t>)</w:t>
       </w:r>
     </w:p>
     <w:p>
@@ -2974,82 +5532,360 @@
           <w:szCs w:val="19"/>
           <w:highlight w:val="white"/>
         </w:rPr>
-        <w:t xml:space="preserve">        float closestDepth = texture(depthMap, fragToLight + gridSamplingDisk[i] * diskRadius).r;</w:t>
-      </w:r>
-    </w:p>
-    <w:p>
-      <w:pPr>
-        <w:autoSpaceDE w:val="0"/>
-        <w:autoSpaceDN w:val="0"/>
-        <w:adjustRightInd w:val="0"/>
-        <w:spacing w:after="0" w:line="240" w:lineRule="auto"/>
-        <w:rPr>
-          <w:rFonts w:ascii="Consolas" w:hAnsi="Consolas" w:cs="Consolas"/>
-          <w:color w:val="000000"/>
-          <w:sz w:val="19"/>
-          <w:szCs w:val="19"/>
-          <w:highlight w:val="white"/>
-        </w:rPr>
-      </w:pPr>
-      <w:r>
-        <w:rPr>
-          <w:rFonts w:ascii="Consolas" w:hAnsi="Consolas" w:cs="Consolas"/>
-          <w:color w:val="000000"/>
-          <w:sz w:val="19"/>
-          <w:szCs w:val="19"/>
-          <w:highlight w:val="white"/>
-        </w:rPr>
-        <w:t xml:space="preserve">        closestDepth *= far_plane;   // Undo mapping [0;1]</w:t>
-      </w:r>
-    </w:p>
-    <w:p>
-      <w:pPr>
-        <w:autoSpaceDE w:val="0"/>
-        <w:autoSpaceDN w:val="0"/>
-        <w:adjustRightInd w:val="0"/>
-        <w:spacing w:after="0" w:line="240" w:lineRule="auto"/>
-        <w:rPr>
-          <w:rFonts w:ascii="Consolas" w:hAnsi="Consolas" w:cs="Consolas"/>
-          <w:color w:val="000000"/>
-          <w:sz w:val="19"/>
-          <w:szCs w:val="19"/>
-          <w:highlight w:val="white"/>
-        </w:rPr>
-      </w:pPr>
-      <w:r>
-        <w:rPr>
-          <w:rFonts w:ascii="Consolas" w:hAnsi="Consolas" w:cs="Consolas"/>
-          <w:color w:val="000000"/>
-          <w:sz w:val="19"/>
-          <w:szCs w:val="19"/>
-          <w:highlight w:val="white"/>
-        </w:rPr>
-        <w:t xml:space="preserve">        if(currentDepth - bias &gt; closestDepth)</w:t>
-      </w:r>
-    </w:p>
-    <w:p>
-      <w:pPr>
-        <w:autoSpaceDE w:val="0"/>
-        <w:autoSpaceDN w:val="0"/>
-        <w:adjustRightInd w:val="0"/>
-        <w:spacing w:after="0" w:line="240" w:lineRule="auto"/>
-        <w:rPr>
-          <w:rFonts w:ascii="Consolas" w:hAnsi="Consolas" w:cs="Consolas"/>
-          <w:color w:val="000000"/>
-          <w:sz w:val="19"/>
-          <w:szCs w:val="19"/>
-          <w:highlight w:val="white"/>
-        </w:rPr>
-      </w:pPr>
-      <w:r>
-        <w:rPr>
-          <w:rFonts w:ascii="Consolas" w:hAnsi="Consolas" w:cs="Consolas"/>
-          <w:color w:val="000000"/>
-          <w:sz w:val="19"/>
-          <w:szCs w:val="19"/>
-          <w:highlight w:val="white"/>
-        </w:rPr>
-        <w:t xml:space="preserve">            shadow += 1.0;</w:t>
+        <w:t xml:space="preserve">        </w:t>
+      </w:r>
+      <w:proofErr w:type="gramStart"/>
+      <w:r>
+        <w:rPr>
+          <w:rFonts w:ascii="Consolas" w:hAnsi="Consolas" w:cs="Consolas"/>
+          <w:color w:val="000000"/>
+          <w:sz w:val="19"/>
+          <w:szCs w:val="19"/>
+          <w:highlight w:val="white"/>
+        </w:rPr>
+        <w:t>float</w:t>
+      </w:r>
+      <w:proofErr w:type="gramEnd"/>
+      <w:r>
+        <w:rPr>
+          <w:rFonts w:ascii="Consolas" w:hAnsi="Consolas" w:cs="Consolas"/>
+          <w:color w:val="000000"/>
+          <w:sz w:val="19"/>
+          <w:szCs w:val="19"/>
+          <w:highlight w:val="white"/>
+        </w:rPr>
+        <w:t xml:space="preserve"> </w:t>
+      </w:r>
+      <w:proofErr w:type="spellStart"/>
+      <w:r>
+        <w:rPr>
+          <w:rFonts w:ascii="Consolas" w:hAnsi="Consolas" w:cs="Consolas"/>
+          <w:color w:val="000000"/>
+          <w:sz w:val="19"/>
+          <w:szCs w:val="19"/>
+          <w:highlight w:val="white"/>
+        </w:rPr>
+        <w:t>closestDepth</w:t>
+      </w:r>
+      <w:proofErr w:type="spellEnd"/>
+      <w:r>
+        <w:rPr>
+          <w:rFonts w:ascii="Consolas" w:hAnsi="Consolas" w:cs="Consolas"/>
+          <w:color w:val="000000"/>
+          <w:sz w:val="19"/>
+          <w:szCs w:val="19"/>
+          <w:highlight w:val="white"/>
+        </w:rPr>
+        <w:t xml:space="preserve"> = texture(</w:t>
+      </w:r>
+      <w:proofErr w:type="spellStart"/>
+      <w:r>
+        <w:rPr>
+          <w:rFonts w:ascii="Consolas" w:hAnsi="Consolas" w:cs="Consolas"/>
+          <w:color w:val="000000"/>
+          <w:sz w:val="19"/>
+          <w:szCs w:val="19"/>
+          <w:highlight w:val="white"/>
+        </w:rPr>
+        <w:t>depthMap</w:t>
+      </w:r>
+      <w:proofErr w:type="spellEnd"/>
+      <w:r>
+        <w:rPr>
+          <w:rFonts w:ascii="Consolas" w:hAnsi="Consolas" w:cs="Consolas"/>
+          <w:color w:val="000000"/>
+          <w:sz w:val="19"/>
+          <w:szCs w:val="19"/>
+          <w:highlight w:val="white"/>
+        </w:rPr>
+        <w:t xml:space="preserve">, </w:t>
+      </w:r>
+      <w:proofErr w:type="spellStart"/>
+      <w:r>
+        <w:rPr>
+          <w:rFonts w:ascii="Consolas" w:hAnsi="Consolas" w:cs="Consolas"/>
+          <w:color w:val="000000"/>
+          <w:sz w:val="19"/>
+          <w:szCs w:val="19"/>
+          <w:highlight w:val="white"/>
+        </w:rPr>
+        <w:t>fragToLight</w:t>
+      </w:r>
+      <w:proofErr w:type="spellEnd"/>
+      <w:r>
+        <w:rPr>
+          <w:rFonts w:ascii="Consolas" w:hAnsi="Consolas" w:cs="Consolas"/>
+          <w:color w:val="000000"/>
+          <w:sz w:val="19"/>
+          <w:szCs w:val="19"/>
+          <w:highlight w:val="white"/>
+        </w:rPr>
+        <w:t xml:space="preserve"> + </w:t>
+      </w:r>
+      <w:proofErr w:type="spellStart"/>
+      <w:r>
+        <w:rPr>
+          <w:rFonts w:ascii="Consolas" w:hAnsi="Consolas" w:cs="Consolas"/>
+          <w:color w:val="000000"/>
+          <w:sz w:val="19"/>
+          <w:szCs w:val="19"/>
+          <w:highlight w:val="white"/>
+        </w:rPr>
+        <w:t>gridSamplingDisk</w:t>
+      </w:r>
+      <w:proofErr w:type="spellEnd"/>
+      <w:r>
+        <w:rPr>
+          <w:rFonts w:ascii="Consolas" w:hAnsi="Consolas" w:cs="Consolas"/>
+          <w:color w:val="000000"/>
+          <w:sz w:val="19"/>
+          <w:szCs w:val="19"/>
+          <w:highlight w:val="white"/>
+        </w:rPr>
+        <w:t>[</w:t>
+      </w:r>
+      <w:proofErr w:type="spellStart"/>
+      <w:r>
+        <w:rPr>
+          <w:rFonts w:ascii="Consolas" w:hAnsi="Consolas" w:cs="Consolas"/>
+          <w:color w:val="000000"/>
+          <w:sz w:val="19"/>
+          <w:szCs w:val="19"/>
+          <w:highlight w:val="white"/>
+        </w:rPr>
+        <w:t>i</w:t>
+      </w:r>
+      <w:proofErr w:type="spellEnd"/>
+      <w:r>
+        <w:rPr>
+          <w:rFonts w:ascii="Consolas" w:hAnsi="Consolas" w:cs="Consolas"/>
+          <w:color w:val="000000"/>
+          <w:sz w:val="19"/>
+          <w:szCs w:val="19"/>
+          <w:highlight w:val="white"/>
+        </w:rPr>
+        <w:t xml:space="preserve">] * </w:t>
+      </w:r>
+      <w:proofErr w:type="spellStart"/>
+      <w:r>
+        <w:rPr>
+          <w:rFonts w:ascii="Consolas" w:hAnsi="Consolas" w:cs="Consolas"/>
+          <w:color w:val="000000"/>
+          <w:sz w:val="19"/>
+          <w:szCs w:val="19"/>
+          <w:highlight w:val="white"/>
+        </w:rPr>
+        <w:t>diskRadius</w:t>
+      </w:r>
+      <w:proofErr w:type="spellEnd"/>
+      <w:r>
+        <w:rPr>
+          <w:rFonts w:ascii="Consolas" w:hAnsi="Consolas" w:cs="Consolas"/>
+          <w:color w:val="000000"/>
+          <w:sz w:val="19"/>
+          <w:szCs w:val="19"/>
+          <w:highlight w:val="white"/>
+        </w:rPr>
+        <w:t>).r;</w:t>
+      </w:r>
+    </w:p>
+    <w:p>
+      <w:pPr>
+        <w:autoSpaceDE w:val="0"/>
+        <w:autoSpaceDN w:val="0"/>
+        <w:adjustRightInd w:val="0"/>
+        <w:spacing w:after="0" w:line="240" w:lineRule="auto"/>
+        <w:rPr>
+          <w:rFonts w:ascii="Consolas" w:hAnsi="Consolas" w:cs="Consolas"/>
+          <w:color w:val="000000"/>
+          <w:sz w:val="19"/>
+          <w:szCs w:val="19"/>
+          <w:highlight w:val="white"/>
+        </w:rPr>
+      </w:pPr>
+      <w:r>
+        <w:rPr>
+          <w:rFonts w:ascii="Consolas" w:hAnsi="Consolas" w:cs="Consolas"/>
+          <w:color w:val="000000"/>
+          <w:sz w:val="19"/>
+          <w:szCs w:val="19"/>
+          <w:highlight w:val="white"/>
+        </w:rPr>
+        <w:t xml:space="preserve">        </w:t>
+      </w:r>
+      <w:proofErr w:type="spellStart"/>
+      <w:proofErr w:type="gramStart"/>
+      <w:r>
+        <w:rPr>
+          <w:rFonts w:ascii="Consolas" w:hAnsi="Consolas" w:cs="Consolas"/>
+          <w:color w:val="000000"/>
+          <w:sz w:val="19"/>
+          <w:szCs w:val="19"/>
+          <w:highlight w:val="white"/>
+        </w:rPr>
+        <w:t>closestDepth</w:t>
+      </w:r>
+      <w:proofErr w:type="spellEnd"/>
+      <w:proofErr w:type="gramEnd"/>
+      <w:r>
+        <w:rPr>
+          <w:rFonts w:ascii="Consolas" w:hAnsi="Consolas" w:cs="Consolas"/>
+          <w:color w:val="000000"/>
+          <w:sz w:val="19"/>
+          <w:szCs w:val="19"/>
+          <w:highlight w:val="white"/>
+        </w:rPr>
+        <w:t xml:space="preserve"> *= </w:t>
+      </w:r>
+      <w:proofErr w:type="spellStart"/>
+      <w:r>
+        <w:rPr>
+          <w:rFonts w:ascii="Consolas" w:hAnsi="Consolas" w:cs="Consolas"/>
+          <w:color w:val="000000"/>
+          <w:sz w:val="19"/>
+          <w:szCs w:val="19"/>
+          <w:highlight w:val="white"/>
+        </w:rPr>
+        <w:t>far_plane</w:t>
+      </w:r>
+      <w:proofErr w:type="spellEnd"/>
+      <w:r>
+        <w:rPr>
+          <w:rFonts w:ascii="Consolas" w:hAnsi="Consolas" w:cs="Consolas"/>
+          <w:color w:val="000000"/>
+          <w:sz w:val="19"/>
+          <w:szCs w:val="19"/>
+          <w:highlight w:val="white"/>
+        </w:rPr>
+        <w:t>;   // Undo mapping [0;1]</w:t>
+      </w:r>
+    </w:p>
+    <w:p>
+      <w:pPr>
+        <w:autoSpaceDE w:val="0"/>
+        <w:autoSpaceDN w:val="0"/>
+        <w:adjustRightInd w:val="0"/>
+        <w:spacing w:after="0" w:line="240" w:lineRule="auto"/>
+        <w:rPr>
+          <w:rFonts w:ascii="Consolas" w:hAnsi="Consolas" w:cs="Consolas"/>
+          <w:color w:val="000000"/>
+          <w:sz w:val="19"/>
+          <w:szCs w:val="19"/>
+          <w:highlight w:val="white"/>
+        </w:rPr>
+      </w:pPr>
+      <w:r>
+        <w:rPr>
+          <w:rFonts w:ascii="Consolas" w:hAnsi="Consolas" w:cs="Consolas"/>
+          <w:color w:val="000000"/>
+          <w:sz w:val="19"/>
+          <w:szCs w:val="19"/>
+          <w:highlight w:val="white"/>
+        </w:rPr>
+        <w:t xml:space="preserve">        </w:t>
+      </w:r>
+      <w:proofErr w:type="gramStart"/>
+      <w:r>
+        <w:rPr>
+          <w:rFonts w:ascii="Consolas" w:hAnsi="Consolas" w:cs="Consolas"/>
+          <w:color w:val="000000"/>
+          <w:sz w:val="19"/>
+          <w:szCs w:val="19"/>
+          <w:highlight w:val="white"/>
+        </w:rPr>
+        <w:t>if(</w:t>
+      </w:r>
+      <w:proofErr w:type="spellStart"/>
+      <w:proofErr w:type="gramEnd"/>
+      <w:r>
+        <w:rPr>
+          <w:rFonts w:ascii="Consolas" w:hAnsi="Consolas" w:cs="Consolas"/>
+          <w:color w:val="000000"/>
+          <w:sz w:val="19"/>
+          <w:szCs w:val="19"/>
+          <w:highlight w:val="white"/>
+        </w:rPr>
+        <w:t>currentDepth</w:t>
+      </w:r>
+      <w:proofErr w:type="spellEnd"/>
+      <w:r>
+        <w:rPr>
+          <w:rFonts w:ascii="Consolas" w:hAnsi="Consolas" w:cs="Consolas"/>
+          <w:color w:val="000000"/>
+          <w:sz w:val="19"/>
+          <w:szCs w:val="19"/>
+          <w:highlight w:val="white"/>
+        </w:rPr>
+        <w:t xml:space="preserve"> - bias &gt; </w:t>
+      </w:r>
+      <w:proofErr w:type="spellStart"/>
+      <w:r>
+        <w:rPr>
+          <w:rFonts w:ascii="Consolas" w:hAnsi="Consolas" w:cs="Consolas"/>
+          <w:color w:val="000000"/>
+          <w:sz w:val="19"/>
+          <w:szCs w:val="19"/>
+          <w:highlight w:val="white"/>
+        </w:rPr>
+        <w:t>closestDepth</w:t>
+      </w:r>
+      <w:proofErr w:type="spellEnd"/>
+      <w:r>
+        <w:rPr>
+          <w:rFonts w:ascii="Consolas" w:hAnsi="Consolas" w:cs="Consolas"/>
+          <w:color w:val="000000"/>
+          <w:sz w:val="19"/>
+          <w:szCs w:val="19"/>
+          <w:highlight w:val="white"/>
+        </w:rPr>
+        <w:t>)</w:t>
+      </w:r>
+    </w:p>
+    <w:p>
+      <w:pPr>
+        <w:autoSpaceDE w:val="0"/>
+        <w:autoSpaceDN w:val="0"/>
+        <w:adjustRightInd w:val="0"/>
+        <w:spacing w:after="0" w:line="240" w:lineRule="auto"/>
+        <w:rPr>
+          <w:rFonts w:ascii="Consolas" w:hAnsi="Consolas" w:cs="Consolas"/>
+          <w:color w:val="000000"/>
+          <w:sz w:val="19"/>
+          <w:szCs w:val="19"/>
+          <w:highlight w:val="white"/>
+        </w:rPr>
+      </w:pPr>
+      <w:r>
+        <w:rPr>
+          <w:rFonts w:ascii="Consolas" w:hAnsi="Consolas" w:cs="Consolas"/>
+          <w:color w:val="000000"/>
+          <w:sz w:val="19"/>
+          <w:szCs w:val="19"/>
+          <w:highlight w:val="white"/>
+        </w:rPr>
+        <w:t xml:space="preserve">            </w:t>
+      </w:r>
+      <w:proofErr w:type="gramStart"/>
+      <w:r>
+        <w:rPr>
+          <w:rFonts w:ascii="Consolas" w:hAnsi="Consolas" w:cs="Consolas"/>
+          <w:color w:val="000000"/>
+          <w:sz w:val="19"/>
+          <w:szCs w:val="19"/>
+          <w:highlight w:val="white"/>
+        </w:rPr>
+        <w:t>shadow</w:t>
+      </w:r>
+      <w:proofErr w:type="gramEnd"/>
+      <w:r>
+        <w:rPr>
+          <w:rFonts w:ascii="Consolas" w:hAnsi="Consolas" w:cs="Consolas"/>
+          <w:color w:val="000000"/>
+          <w:sz w:val="19"/>
+          <w:szCs w:val="19"/>
+          <w:highlight w:val="white"/>
+        </w:rPr>
+        <w:t xml:space="preserve"> += 1.0;</w:t>
       </w:r>
     </w:p>
     <w:p>
@@ -3099,7 +5935,29 @@
           <w:szCs w:val="19"/>
           <w:highlight w:val="white"/>
         </w:rPr>
-        <w:t xml:space="preserve">    shadow /= float(samples);</w:t>
+        <w:t xml:space="preserve">    </w:t>
+      </w:r>
+      <w:proofErr w:type="gramStart"/>
+      <w:r>
+        <w:rPr>
+          <w:rFonts w:ascii="Consolas" w:hAnsi="Consolas" w:cs="Consolas"/>
+          <w:color w:val="000000"/>
+          <w:sz w:val="19"/>
+          <w:szCs w:val="19"/>
+          <w:highlight w:val="white"/>
+        </w:rPr>
+        <w:t>shadow</w:t>
+      </w:r>
+      <w:proofErr w:type="gramEnd"/>
+      <w:r>
+        <w:rPr>
+          <w:rFonts w:ascii="Consolas" w:hAnsi="Consolas" w:cs="Consolas"/>
+          <w:color w:val="000000"/>
+          <w:sz w:val="19"/>
+          <w:szCs w:val="19"/>
+          <w:highlight w:val="white"/>
+        </w:rPr>
+        <w:t xml:space="preserve"> /= float(samples);</w:t>
       </w:r>
     </w:p>
     <w:p>
@@ -3149,32 +6007,164 @@
           <w:szCs w:val="19"/>
           <w:highlight w:val="white"/>
         </w:rPr>
-        <w:t xml:space="preserve">    // Display closestDepth as debug (to visualize depth cubemap)</w:t>
-      </w:r>
-    </w:p>
-    <w:p>
-      <w:pPr>
-        <w:autoSpaceDE w:val="0"/>
-        <w:autoSpaceDN w:val="0"/>
-        <w:adjustRightInd w:val="0"/>
-        <w:spacing w:after="0" w:line="240" w:lineRule="auto"/>
-        <w:rPr>
-          <w:rFonts w:ascii="Consolas" w:hAnsi="Consolas" w:cs="Consolas"/>
-          <w:color w:val="000000"/>
-          <w:sz w:val="19"/>
-          <w:szCs w:val="19"/>
-          <w:highlight w:val="white"/>
-        </w:rPr>
-      </w:pPr>
-      <w:r>
-        <w:rPr>
-          <w:rFonts w:ascii="Consolas" w:hAnsi="Consolas" w:cs="Consolas"/>
-          <w:color w:val="000000"/>
-          <w:sz w:val="19"/>
-          <w:szCs w:val="19"/>
-          <w:highlight w:val="white"/>
-        </w:rPr>
-        <w:t xml:space="preserve">    // FragColor = vec4(vec3(closestDepth / far_plane), 1.0);    </w:t>
+        <w:t xml:space="preserve">    // Display </w:t>
+      </w:r>
+      <w:proofErr w:type="spellStart"/>
+      <w:r>
+        <w:rPr>
+          <w:rFonts w:ascii="Consolas" w:hAnsi="Consolas" w:cs="Consolas"/>
+          <w:color w:val="000000"/>
+          <w:sz w:val="19"/>
+          <w:szCs w:val="19"/>
+          <w:highlight w:val="white"/>
+        </w:rPr>
+        <w:t>closestDepth</w:t>
+      </w:r>
+      <w:proofErr w:type="spellEnd"/>
+      <w:r>
+        <w:rPr>
+          <w:rFonts w:ascii="Consolas" w:hAnsi="Consolas" w:cs="Consolas"/>
+          <w:color w:val="000000"/>
+          <w:sz w:val="19"/>
+          <w:szCs w:val="19"/>
+          <w:highlight w:val="white"/>
+        </w:rPr>
+        <w:t xml:space="preserve"> as debug (to visualize depth </w:t>
+      </w:r>
+      <w:proofErr w:type="spellStart"/>
+      <w:r>
+        <w:rPr>
+          <w:rFonts w:ascii="Consolas" w:hAnsi="Consolas" w:cs="Consolas"/>
+          <w:color w:val="000000"/>
+          <w:sz w:val="19"/>
+          <w:szCs w:val="19"/>
+          <w:highlight w:val="white"/>
+        </w:rPr>
+        <w:t>cubemap</w:t>
+      </w:r>
+      <w:proofErr w:type="spellEnd"/>
+      <w:r>
+        <w:rPr>
+          <w:rFonts w:ascii="Consolas" w:hAnsi="Consolas" w:cs="Consolas"/>
+          <w:color w:val="000000"/>
+          <w:sz w:val="19"/>
+          <w:szCs w:val="19"/>
+          <w:highlight w:val="white"/>
+        </w:rPr>
+        <w:t>)</w:t>
+      </w:r>
+    </w:p>
+    <w:p>
+      <w:pPr>
+        <w:autoSpaceDE w:val="0"/>
+        <w:autoSpaceDN w:val="0"/>
+        <w:adjustRightInd w:val="0"/>
+        <w:spacing w:after="0" w:line="240" w:lineRule="auto"/>
+        <w:rPr>
+          <w:rFonts w:ascii="Consolas" w:hAnsi="Consolas" w:cs="Consolas"/>
+          <w:color w:val="000000"/>
+          <w:sz w:val="19"/>
+          <w:szCs w:val="19"/>
+          <w:highlight w:val="white"/>
+        </w:rPr>
+      </w:pPr>
+      <w:r>
+        <w:rPr>
+          <w:rFonts w:ascii="Consolas" w:hAnsi="Consolas" w:cs="Consolas"/>
+          <w:color w:val="000000"/>
+          <w:sz w:val="19"/>
+          <w:szCs w:val="19"/>
+          <w:highlight w:val="white"/>
+        </w:rPr>
+        <w:t xml:space="preserve">    // </w:t>
+      </w:r>
+      <w:proofErr w:type="spellStart"/>
+      <w:r>
+        <w:rPr>
+          <w:rFonts w:ascii="Consolas" w:hAnsi="Consolas" w:cs="Consolas"/>
+          <w:color w:val="000000"/>
+          <w:sz w:val="19"/>
+          <w:szCs w:val="19"/>
+          <w:highlight w:val="white"/>
+        </w:rPr>
+        <w:t>FragColor</w:t>
+      </w:r>
+      <w:proofErr w:type="spellEnd"/>
+      <w:r>
+        <w:rPr>
+          <w:rFonts w:ascii="Consolas" w:hAnsi="Consolas" w:cs="Consolas"/>
+          <w:color w:val="000000"/>
+          <w:sz w:val="19"/>
+          <w:szCs w:val="19"/>
+          <w:highlight w:val="white"/>
+        </w:rPr>
+        <w:t xml:space="preserve"> = </w:t>
+      </w:r>
+      <w:proofErr w:type="gramStart"/>
+      <w:r>
+        <w:rPr>
+          <w:rFonts w:ascii="Consolas" w:hAnsi="Consolas" w:cs="Consolas"/>
+          <w:color w:val="000000"/>
+          <w:sz w:val="19"/>
+          <w:szCs w:val="19"/>
+          <w:highlight w:val="white"/>
+        </w:rPr>
+        <w:t>vec4(</w:t>
+      </w:r>
+      <w:proofErr w:type="gramEnd"/>
+      <w:r>
+        <w:rPr>
+          <w:rFonts w:ascii="Consolas" w:hAnsi="Consolas" w:cs="Consolas"/>
+          <w:color w:val="000000"/>
+          <w:sz w:val="19"/>
+          <w:szCs w:val="19"/>
+          <w:highlight w:val="white"/>
+        </w:rPr>
+        <w:t>vec3(</w:t>
+      </w:r>
+      <w:proofErr w:type="spellStart"/>
+      <w:r>
+        <w:rPr>
+          <w:rFonts w:ascii="Consolas" w:hAnsi="Consolas" w:cs="Consolas"/>
+          <w:color w:val="000000"/>
+          <w:sz w:val="19"/>
+          <w:szCs w:val="19"/>
+          <w:highlight w:val="white"/>
+        </w:rPr>
+        <w:t>closestDepth</w:t>
+      </w:r>
+      <w:proofErr w:type="spellEnd"/>
+      <w:r>
+        <w:rPr>
+          <w:rFonts w:ascii="Consolas" w:hAnsi="Consolas" w:cs="Consolas"/>
+          <w:color w:val="000000"/>
+          <w:sz w:val="19"/>
+          <w:szCs w:val="19"/>
+          <w:highlight w:val="white"/>
+        </w:rPr>
+        <w:t xml:space="preserve"> / </w:t>
+      </w:r>
+      <w:proofErr w:type="spellStart"/>
+      <w:r>
+        <w:rPr>
+          <w:rFonts w:ascii="Consolas" w:hAnsi="Consolas" w:cs="Consolas"/>
+          <w:color w:val="000000"/>
+          <w:sz w:val="19"/>
+          <w:szCs w:val="19"/>
+          <w:highlight w:val="white"/>
+        </w:rPr>
+        <w:t>far_plane</w:t>
+      </w:r>
+      <w:proofErr w:type="spellEnd"/>
+      <w:r>
+        <w:rPr>
+          <w:rFonts w:ascii="Consolas" w:hAnsi="Consolas" w:cs="Consolas"/>
+          <w:color w:val="000000"/>
+          <w:sz w:val="19"/>
+          <w:szCs w:val="19"/>
+          <w:highlight w:val="white"/>
+        </w:rPr>
+        <w:t xml:space="preserve">), 1.0);    </w:t>
       </w:r>
     </w:p>
     <w:p>
@@ -3249,7 +6239,29 @@
           <w:szCs w:val="19"/>
           <w:highlight w:val="white"/>
         </w:rPr>
-        <w:t xml:space="preserve">    return shadow;</w:t>
+        <w:t xml:space="preserve">    </w:t>
+      </w:r>
+      <w:proofErr w:type="gramStart"/>
+      <w:r>
+        <w:rPr>
+          <w:rFonts w:ascii="Consolas" w:hAnsi="Consolas" w:cs="Consolas"/>
+          <w:color w:val="000000"/>
+          <w:sz w:val="19"/>
+          <w:szCs w:val="19"/>
+          <w:highlight w:val="white"/>
+        </w:rPr>
+        <w:t>return</w:t>
+      </w:r>
+      <w:proofErr w:type="gramEnd"/>
+      <w:r>
+        <w:rPr>
+          <w:rFonts w:ascii="Consolas" w:hAnsi="Consolas" w:cs="Consolas"/>
+          <w:color w:val="000000"/>
+          <w:sz w:val="19"/>
+          <w:szCs w:val="19"/>
+          <w:highlight w:val="white"/>
+        </w:rPr>
+        <w:t xml:space="preserve"> shadow;</w:t>
       </w:r>
     </w:p>
     <w:p>
@@ -3307,15 +6319,27 @@
           <w:highlight w:val="white"/>
         </w:rPr>
       </w:pPr>
-      <w:r>
-        <w:rPr>
-          <w:rFonts w:ascii="Consolas" w:hAnsi="Consolas" w:cs="Consolas"/>
-          <w:color w:val="000000"/>
-          <w:sz w:val="19"/>
-          <w:szCs w:val="19"/>
-          <w:highlight w:val="white"/>
-        </w:rPr>
-        <w:t>void main()</w:t>
+      <w:proofErr w:type="gramStart"/>
+      <w:r>
+        <w:rPr>
+          <w:rFonts w:ascii="Consolas" w:hAnsi="Consolas" w:cs="Consolas"/>
+          <w:color w:val="000000"/>
+          <w:sz w:val="19"/>
+          <w:szCs w:val="19"/>
+          <w:highlight w:val="white"/>
+        </w:rPr>
+        <w:t>void</w:t>
+      </w:r>
+      <w:proofErr w:type="gramEnd"/>
+      <w:r>
+        <w:rPr>
+          <w:rFonts w:ascii="Consolas" w:hAnsi="Consolas" w:cs="Consolas"/>
+          <w:color w:val="000000"/>
+          <w:sz w:val="19"/>
+          <w:szCs w:val="19"/>
+          <w:highlight w:val="white"/>
+        </w:rPr>
+        <w:t xml:space="preserve"> main()</w:t>
       </w:r>
     </w:p>
     <w:p>
@@ -3365,57 +6389,233 @@
           <w:szCs w:val="19"/>
           <w:highlight w:val="white"/>
         </w:rPr>
-        <w:t xml:space="preserve">    vec3 color = texture(diffuseTexture, fs_in.TexCoords).rgb;</w:t>
-      </w:r>
-    </w:p>
-    <w:p>
-      <w:pPr>
-        <w:autoSpaceDE w:val="0"/>
-        <w:autoSpaceDN w:val="0"/>
-        <w:adjustRightInd w:val="0"/>
-        <w:spacing w:after="0" w:line="240" w:lineRule="auto"/>
-        <w:rPr>
-          <w:rFonts w:ascii="Consolas" w:hAnsi="Consolas" w:cs="Consolas"/>
-          <w:color w:val="000000"/>
-          <w:sz w:val="19"/>
-          <w:szCs w:val="19"/>
-          <w:highlight w:val="white"/>
-        </w:rPr>
-      </w:pPr>
-      <w:r>
-        <w:rPr>
-          <w:rFonts w:ascii="Consolas" w:hAnsi="Consolas" w:cs="Consolas"/>
-          <w:color w:val="000000"/>
-          <w:sz w:val="19"/>
-          <w:szCs w:val="19"/>
-          <w:highlight w:val="white"/>
-        </w:rPr>
-        <w:t xml:space="preserve">    vec3 normal = normalize(fs_in.Normal);</w:t>
-      </w:r>
-    </w:p>
-    <w:p>
-      <w:pPr>
-        <w:autoSpaceDE w:val="0"/>
-        <w:autoSpaceDN w:val="0"/>
-        <w:adjustRightInd w:val="0"/>
-        <w:spacing w:after="0" w:line="240" w:lineRule="auto"/>
-        <w:rPr>
-          <w:rFonts w:ascii="Consolas" w:hAnsi="Consolas" w:cs="Consolas"/>
-          <w:color w:val="000000"/>
-          <w:sz w:val="19"/>
-          <w:szCs w:val="19"/>
-          <w:highlight w:val="white"/>
-        </w:rPr>
-      </w:pPr>
-      <w:r>
-        <w:rPr>
-          <w:rFonts w:ascii="Consolas" w:hAnsi="Consolas" w:cs="Consolas"/>
-          <w:color w:val="000000"/>
-          <w:sz w:val="19"/>
-          <w:szCs w:val="19"/>
-          <w:highlight w:val="white"/>
-        </w:rPr>
-        <w:t xml:space="preserve">    vec3 lightColor = vec3(0.3);</w:t>
+        <w:t xml:space="preserve">    </w:t>
+      </w:r>
+      <w:proofErr w:type="gramStart"/>
+      <w:r>
+        <w:rPr>
+          <w:rFonts w:ascii="Consolas" w:hAnsi="Consolas" w:cs="Consolas"/>
+          <w:color w:val="000000"/>
+          <w:sz w:val="19"/>
+          <w:szCs w:val="19"/>
+          <w:highlight w:val="white"/>
+        </w:rPr>
+        <w:t>vec3</w:t>
+      </w:r>
+      <w:proofErr w:type="gramEnd"/>
+      <w:r>
+        <w:rPr>
+          <w:rFonts w:ascii="Consolas" w:hAnsi="Consolas" w:cs="Consolas"/>
+          <w:color w:val="000000"/>
+          <w:sz w:val="19"/>
+          <w:szCs w:val="19"/>
+          <w:highlight w:val="white"/>
+        </w:rPr>
+        <w:t xml:space="preserve"> color = texture(</w:t>
+      </w:r>
+      <w:proofErr w:type="spellStart"/>
+      <w:r>
+        <w:rPr>
+          <w:rFonts w:ascii="Consolas" w:hAnsi="Consolas" w:cs="Consolas"/>
+          <w:color w:val="000000"/>
+          <w:sz w:val="19"/>
+          <w:szCs w:val="19"/>
+          <w:highlight w:val="white"/>
+        </w:rPr>
+        <w:t>diffuseTexture</w:t>
+      </w:r>
+      <w:proofErr w:type="spellEnd"/>
+      <w:r>
+        <w:rPr>
+          <w:rFonts w:ascii="Consolas" w:hAnsi="Consolas" w:cs="Consolas"/>
+          <w:color w:val="000000"/>
+          <w:sz w:val="19"/>
+          <w:szCs w:val="19"/>
+          <w:highlight w:val="white"/>
+        </w:rPr>
+        <w:t xml:space="preserve">, </w:t>
+      </w:r>
+      <w:proofErr w:type="spellStart"/>
+      <w:r>
+        <w:rPr>
+          <w:rFonts w:ascii="Consolas" w:hAnsi="Consolas" w:cs="Consolas"/>
+          <w:color w:val="000000"/>
+          <w:sz w:val="19"/>
+          <w:szCs w:val="19"/>
+          <w:highlight w:val="white"/>
+        </w:rPr>
+        <w:t>fs_in.TexCoords</w:t>
+      </w:r>
+      <w:proofErr w:type="spellEnd"/>
+      <w:r>
+        <w:rPr>
+          <w:rFonts w:ascii="Consolas" w:hAnsi="Consolas" w:cs="Consolas"/>
+          <w:color w:val="000000"/>
+          <w:sz w:val="19"/>
+          <w:szCs w:val="19"/>
+          <w:highlight w:val="white"/>
+        </w:rPr>
+        <w:t>).</w:t>
+      </w:r>
+      <w:proofErr w:type="spellStart"/>
+      <w:r>
+        <w:rPr>
+          <w:rFonts w:ascii="Consolas" w:hAnsi="Consolas" w:cs="Consolas"/>
+          <w:color w:val="000000"/>
+          <w:sz w:val="19"/>
+          <w:szCs w:val="19"/>
+          <w:highlight w:val="white"/>
+        </w:rPr>
+        <w:t>rgb</w:t>
+      </w:r>
+      <w:proofErr w:type="spellEnd"/>
+      <w:r>
+        <w:rPr>
+          <w:rFonts w:ascii="Consolas" w:hAnsi="Consolas" w:cs="Consolas"/>
+          <w:color w:val="000000"/>
+          <w:sz w:val="19"/>
+          <w:szCs w:val="19"/>
+          <w:highlight w:val="white"/>
+        </w:rPr>
+        <w:t>;</w:t>
+      </w:r>
+    </w:p>
+    <w:p>
+      <w:pPr>
+        <w:autoSpaceDE w:val="0"/>
+        <w:autoSpaceDN w:val="0"/>
+        <w:adjustRightInd w:val="0"/>
+        <w:spacing w:after="0" w:line="240" w:lineRule="auto"/>
+        <w:rPr>
+          <w:rFonts w:ascii="Consolas" w:hAnsi="Consolas" w:cs="Consolas"/>
+          <w:color w:val="000000"/>
+          <w:sz w:val="19"/>
+          <w:szCs w:val="19"/>
+          <w:highlight w:val="white"/>
+        </w:rPr>
+      </w:pPr>
+      <w:r>
+        <w:rPr>
+          <w:rFonts w:ascii="Consolas" w:hAnsi="Consolas" w:cs="Consolas"/>
+          <w:color w:val="000000"/>
+          <w:sz w:val="19"/>
+          <w:szCs w:val="19"/>
+          <w:highlight w:val="white"/>
+        </w:rPr>
+        <w:t xml:space="preserve">    </w:t>
+      </w:r>
+      <w:proofErr w:type="gramStart"/>
+      <w:r>
+        <w:rPr>
+          <w:rFonts w:ascii="Consolas" w:hAnsi="Consolas" w:cs="Consolas"/>
+          <w:color w:val="000000"/>
+          <w:sz w:val="19"/>
+          <w:szCs w:val="19"/>
+          <w:highlight w:val="white"/>
+        </w:rPr>
+        <w:t>vec3</w:t>
+      </w:r>
+      <w:proofErr w:type="gramEnd"/>
+      <w:r>
+        <w:rPr>
+          <w:rFonts w:ascii="Consolas" w:hAnsi="Consolas" w:cs="Consolas"/>
+          <w:color w:val="000000"/>
+          <w:sz w:val="19"/>
+          <w:szCs w:val="19"/>
+          <w:highlight w:val="white"/>
+        </w:rPr>
+        <w:t xml:space="preserve"> normal = normalize(</w:t>
+      </w:r>
+      <w:proofErr w:type="spellStart"/>
+      <w:r>
+        <w:rPr>
+          <w:rFonts w:ascii="Consolas" w:hAnsi="Consolas" w:cs="Consolas"/>
+          <w:color w:val="000000"/>
+          <w:sz w:val="19"/>
+          <w:szCs w:val="19"/>
+          <w:highlight w:val="white"/>
+        </w:rPr>
+        <w:t>fs_in.Normal</w:t>
+      </w:r>
+      <w:proofErr w:type="spellEnd"/>
+      <w:r>
+        <w:rPr>
+          <w:rFonts w:ascii="Consolas" w:hAnsi="Consolas" w:cs="Consolas"/>
+          <w:color w:val="000000"/>
+          <w:sz w:val="19"/>
+          <w:szCs w:val="19"/>
+          <w:highlight w:val="white"/>
+        </w:rPr>
+        <w:t>);</w:t>
+      </w:r>
+    </w:p>
+    <w:p>
+      <w:pPr>
+        <w:autoSpaceDE w:val="0"/>
+        <w:autoSpaceDN w:val="0"/>
+        <w:adjustRightInd w:val="0"/>
+        <w:spacing w:after="0" w:line="240" w:lineRule="auto"/>
+        <w:rPr>
+          <w:rFonts w:ascii="Consolas" w:hAnsi="Consolas" w:cs="Consolas"/>
+          <w:color w:val="000000"/>
+          <w:sz w:val="19"/>
+          <w:szCs w:val="19"/>
+          <w:highlight w:val="white"/>
+        </w:rPr>
+      </w:pPr>
+      <w:r>
+        <w:rPr>
+          <w:rFonts w:ascii="Consolas" w:hAnsi="Consolas" w:cs="Consolas"/>
+          <w:color w:val="000000"/>
+          <w:sz w:val="19"/>
+          <w:szCs w:val="19"/>
+          <w:highlight w:val="white"/>
+        </w:rPr>
+        <w:t xml:space="preserve">    </w:t>
+      </w:r>
+      <w:proofErr w:type="gramStart"/>
+      <w:r>
+        <w:rPr>
+          <w:rFonts w:ascii="Consolas" w:hAnsi="Consolas" w:cs="Consolas"/>
+          <w:color w:val="000000"/>
+          <w:sz w:val="19"/>
+          <w:szCs w:val="19"/>
+          <w:highlight w:val="white"/>
+        </w:rPr>
+        <w:t>vec3</w:t>
+      </w:r>
+      <w:proofErr w:type="gramEnd"/>
+      <w:r>
+        <w:rPr>
+          <w:rFonts w:ascii="Consolas" w:hAnsi="Consolas" w:cs="Consolas"/>
+          <w:color w:val="000000"/>
+          <w:sz w:val="19"/>
+          <w:szCs w:val="19"/>
+          <w:highlight w:val="white"/>
+        </w:rPr>
+        <w:t xml:space="preserve"> </w:t>
+      </w:r>
+      <w:proofErr w:type="spellStart"/>
+      <w:r>
+        <w:rPr>
+          <w:rFonts w:ascii="Consolas" w:hAnsi="Consolas" w:cs="Consolas"/>
+          <w:color w:val="000000"/>
+          <w:sz w:val="19"/>
+          <w:szCs w:val="19"/>
+          <w:highlight w:val="white"/>
+        </w:rPr>
+        <w:t>lightColor</w:t>
+      </w:r>
+      <w:proofErr w:type="spellEnd"/>
+      <w:r>
+        <w:rPr>
+          <w:rFonts w:ascii="Consolas" w:hAnsi="Consolas" w:cs="Consolas"/>
+          <w:color w:val="000000"/>
+          <w:sz w:val="19"/>
+          <w:szCs w:val="19"/>
+          <w:highlight w:val="white"/>
+        </w:rPr>
+        <w:t xml:space="preserve"> = vec3(0.3);</w:t>
       </w:r>
     </w:p>
     <w:p>
@@ -3465,7 +6665,29 @@
           <w:szCs w:val="19"/>
           <w:highlight w:val="white"/>
         </w:rPr>
-        <w:t xml:space="preserve">    vec3 ambient = 0.3 * color;</w:t>
+        <w:t xml:space="preserve">    </w:t>
+      </w:r>
+      <w:proofErr w:type="gramStart"/>
+      <w:r>
+        <w:rPr>
+          <w:rFonts w:ascii="Consolas" w:hAnsi="Consolas" w:cs="Consolas"/>
+          <w:color w:val="000000"/>
+          <w:sz w:val="19"/>
+          <w:szCs w:val="19"/>
+          <w:highlight w:val="white"/>
+        </w:rPr>
+        <w:t>vec3</w:t>
+      </w:r>
+      <w:proofErr w:type="gramEnd"/>
+      <w:r>
+        <w:rPr>
+          <w:rFonts w:ascii="Consolas" w:hAnsi="Consolas" w:cs="Consolas"/>
+          <w:color w:val="000000"/>
+          <w:sz w:val="19"/>
+          <w:szCs w:val="19"/>
+          <w:highlight w:val="white"/>
+        </w:rPr>
+        <w:t xml:space="preserve"> ambient = 0.3 * color;</w:t>
       </w:r>
     </w:p>
     <w:p>
@@ -3515,57 +6737,233 @@
           <w:szCs w:val="19"/>
           <w:highlight w:val="white"/>
         </w:rPr>
-        <w:t xml:space="preserve">    vec3 lightDir = normalize(lightPos - fs_in.FragPos);</w:t>
-      </w:r>
-    </w:p>
-    <w:p>
-      <w:pPr>
-        <w:autoSpaceDE w:val="0"/>
-        <w:autoSpaceDN w:val="0"/>
-        <w:adjustRightInd w:val="0"/>
-        <w:spacing w:after="0" w:line="240" w:lineRule="auto"/>
-        <w:rPr>
-          <w:rFonts w:ascii="Consolas" w:hAnsi="Consolas" w:cs="Consolas"/>
-          <w:color w:val="000000"/>
-          <w:sz w:val="19"/>
-          <w:szCs w:val="19"/>
-          <w:highlight w:val="white"/>
-        </w:rPr>
-      </w:pPr>
-      <w:r>
-        <w:rPr>
-          <w:rFonts w:ascii="Consolas" w:hAnsi="Consolas" w:cs="Consolas"/>
-          <w:color w:val="000000"/>
-          <w:sz w:val="19"/>
-          <w:szCs w:val="19"/>
-          <w:highlight w:val="white"/>
-        </w:rPr>
-        <w:t xml:space="preserve">    float diff = max(dot(lightDir, normal), 0.0);</w:t>
-      </w:r>
-    </w:p>
-    <w:p>
-      <w:pPr>
-        <w:autoSpaceDE w:val="0"/>
-        <w:autoSpaceDN w:val="0"/>
-        <w:adjustRightInd w:val="0"/>
-        <w:spacing w:after="0" w:line="240" w:lineRule="auto"/>
-        <w:rPr>
-          <w:rFonts w:ascii="Consolas" w:hAnsi="Consolas" w:cs="Consolas"/>
-          <w:color w:val="000000"/>
-          <w:sz w:val="19"/>
-          <w:szCs w:val="19"/>
-          <w:highlight w:val="white"/>
-        </w:rPr>
-      </w:pPr>
-      <w:r>
-        <w:rPr>
-          <w:rFonts w:ascii="Consolas" w:hAnsi="Consolas" w:cs="Consolas"/>
-          <w:color w:val="000000"/>
-          <w:sz w:val="19"/>
-          <w:szCs w:val="19"/>
-          <w:highlight w:val="white"/>
-        </w:rPr>
-        <w:t xml:space="preserve">    vec3 diffuse = diff * lightColor;</w:t>
+        <w:t xml:space="preserve">    </w:t>
+      </w:r>
+      <w:proofErr w:type="gramStart"/>
+      <w:r>
+        <w:rPr>
+          <w:rFonts w:ascii="Consolas" w:hAnsi="Consolas" w:cs="Consolas"/>
+          <w:color w:val="000000"/>
+          <w:sz w:val="19"/>
+          <w:szCs w:val="19"/>
+          <w:highlight w:val="white"/>
+        </w:rPr>
+        <w:t>vec3</w:t>
+      </w:r>
+      <w:proofErr w:type="gramEnd"/>
+      <w:r>
+        <w:rPr>
+          <w:rFonts w:ascii="Consolas" w:hAnsi="Consolas" w:cs="Consolas"/>
+          <w:color w:val="000000"/>
+          <w:sz w:val="19"/>
+          <w:szCs w:val="19"/>
+          <w:highlight w:val="white"/>
+        </w:rPr>
+        <w:t xml:space="preserve"> </w:t>
+      </w:r>
+      <w:proofErr w:type="spellStart"/>
+      <w:r>
+        <w:rPr>
+          <w:rFonts w:ascii="Consolas" w:hAnsi="Consolas" w:cs="Consolas"/>
+          <w:color w:val="000000"/>
+          <w:sz w:val="19"/>
+          <w:szCs w:val="19"/>
+          <w:highlight w:val="white"/>
+        </w:rPr>
+        <w:t>lightDir</w:t>
+      </w:r>
+      <w:proofErr w:type="spellEnd"/>
+      <w:r>
+        <w:rPr>
+          <w:rFonts w:ascii="Consolas" w:hAnsi="Consolas" w:cs="Consolas"/>
+          <w:color w:val="000000"/>
+          <w:sz w:val="19"/>
+          <w:szCs w:val="19"/>
+          <w:highlight w:val="white"/>
+        </w:rPr>
+        <w:t xml:space="preserve"> = normalize(</w:t>
+      </w:r>
+      <w:proofErr w:type="spellStart"/>
+      <w:r>
+        <w:rPr>
+          <w:rFonts w:ascii="Consolas" w:hAnsi="Consolas" w:cs="Consolas"/>
+          <w:color w:val="000000"/>
+          <w:sz w:val="19"/>
+          <w:szCs w:val="19"/>
+          <w:highlight w:val="white"/>
+        </w:rPr>
+        <w:t>lightPos</w:t>
+      </w:r>
+      <w:proofErr w:type="spellEnd"/>
+      <w:r>
+        <w:rPr>
+          <w:rFonts w:ascii="Consolas" w:hAnsi="Consolas" w:cs="Consolas"/>
+          <w:color w:val="000000"/>
+          <w:sz w:val="19"/>
+          <w:szCs w:val="19"/>
+          <w:highlight w:val="white"/>
+        </w:rPr>
+        <w:t xml:space="preserve"> - </w:t>
+      </w:r>
+      <w:proofErr w:type="spellStart"/>
+      <w:r>
+        <w:rPr>
+          <w:rFonts w:ascii="Consolas" w:hAnsi="Consolas" w:cs="Consolas"/>
+          <w:color w:val="000000"/>
+          <w:sz w:val="19"/>
+          <w:szCs w:val="19"/>
+          <w:highlight w:val="white"/>
+        </w:rPr>
+        <w:t>fs_in.FragPos</w:t>
+      </w:r>
+      <w:proofErr w:type="spellEnd"/>
+      <w:r>
+        <w:rPr>
+          <w:rFonts w:ascii="Consolas" w:hAnsi="Consolas" w:cs="Consolas"/>
+          <w:color w:val="000000"/>
+          <w:sz w:val="19"/>
+          <w:szCs w:val="19"/>
+          <w:highlight w:val="white"/>
+        </w:rPr>
+        <w:t>);</w:t>
+      </w:r>
+    </w:p>
+    <w:p>
+      <w:pPr>
+        <w:autoSpaceDE w:val="0"/>
+        <w:autoSpaceDN w:val="0"/>
+        <w:adjustRightInd w:val="0"/>
+        <w:spacing w:after="0" w:line="240" w:lineRule="auto"/>
+        <w:rPr>
+          <w:rFonts w:ascii="Consolas" w:hAnsi="Consolas" w:cs="Consolas"/>
+          <w:color w:val="000000"/>
+          <w:sz w:val="19"/>
+          <w:szCs w:val="19"/>
+          <w:highlight w:val="white"/>
+        </w:rPr>
+      </w:pPr>
+      <w:r>
+        <w:rPr>
+          <w:rFonts w:ascii="Consolas" w:hAnsi="Consolas" w:cs="Consolas"/>
+          <w:color w:val="000000"/>
+          <w:sz w:val="19"/>
+          <w:szCs w:val="19"/>
+          <w:highlight w:val="white"/>
+        </w:rPr>
+        <w:t xml:space="preserve">    </w:t>
+      </w:r>
+      <w:proofErr w:type="gramStart"/>
+      <w:r>
+        <w:rPr>
+          <w:rFonts w:ascii="Consolas" w:hAnsi="Consolas" w:cs="Consolas"/>
+          <w:color w:val="000000"/>
+          <w:sz w:val="19"/>
+          <w:szCs w:val="19"/>
+          <w:highlight w:val="white"/>
+        </w:rPr>
+        <w:t>float</w:t>
+      </w:r>
+      <w:proofErr w:type="gramEnd"/>
+      <w:r>
+        <w:rPr>
+          <w:rFonts w:ascii="Consolas" w:hAnsi="Consolas" w:cs="Consolas"/>
+          <w:color w:val="000000"/>
+          <w:sz w:val="19"/>
+          <w:szCs w:val="19"/>
+          <w:highlight w:val="white"/>
+        </w:rPr>
+        <w:t xml:space="preserve"> diff = max(dot(</w:t>
+      </w:r>
+      <w:proofErr w:type="spellStart"/>
+      <w:r>
+        <w:rPr>
+          <w:rFonts w:ascii="Consolas" w:hAnsi="Consolas" w:cs="Consolas"/>
+          <w:color w:val="000000"/>
+          <w:sz w:val="19"/>
+          <w:szCs w:val="19"/>
+          <w:highlight w:val="white"/>
+        </w:rPr>
+        <w:t>lightDir</w:t>
+      </w:r>
+      <w:proofErr w:type="spellEnd"/>
+      <w:r>
+        <w:rPr>
+          <w:rFonts w:ascii="Consolas" w:hAnsi="Consolas" w:cs="Consolas"/>
+          <w:color w:val="000000"/>
+          <w:sz w:val="19"/>
+          <w:szCs w:val="19"/>
+          <w:highlight w:val="white"/>
+        </w:rPr>
+        <w:t>, normal), 0.0);</w:t>
+      </w:r>
+    </w:p>
+    <w:p>
+      <w:pPr>
+        <w:autoSpaceDE w:val="0"/>
+        <w:autoSpaceDN w:val="0"/>
+        <w:adjustRightInd w:val="0"/>
+        <w:spacing w:after="0" w:line="240" w:lineRule="auto"/>
+        <w:rPr>
+          <w:rFonts w:ascii="Consolas" w:hAnsi="Consolas" w:cs="Consolas"/>
+          <w:color w:val="000000"/>
+          <w:sz w:val="19"/>
+          <w:szCs w:val="19"/>
+          <w:highlight w:val="white"/>
+        </w:rPr>
+      </w:pPr>
+      <w:r>
+        <w:rPr>
+          <w:rFonts w:ascii="Consolas" w:hAnsi="Consolas" w:cs="Consolas"/>
+          <w:color w:val="000000"/>
+          <w:sz w:val="19"/>
+          <w:szCs w:val="19"/>
+          <w:highlight w:val="white"/>
+        </w:rPr>
+        <w:t xml:space="preserve">    </w:t>
+      </w:r>
+      <w:proofErr w:type="gramStart"/>
+      <w:r>
+        <w:rPr>
+          <w:rFonts w:ascii="Consolas" w:hAnsi="Consolas" w:cs="Consolas"/>
+          <w:color w:val="000000"/>
+          <w:sz w:val="19"/>
+          <w:szCs w:val="19"/>
+          <w:highlight w:val="white"/>
+        </w:rPr>
+        <w:t>vec3</w:t>
+      </w:r>
+      <w:proofErr w:type="gramEnd"/>
+      <w:r>
+        <w:rPr>
+          <w:rFonts w:ascii="Consolas" w:hAnsi="Consolas" w:cs="Consolas"/>
+          <w:color w:val="000000"/>
+          <w:sz w:val="19"/>
+          <w:szCs w:val="19"/>
+          <w:highlight w:val="white"/>
+        </w:rPr>
+        <w:t xml:space="preserve"> diffuse = diff * </w:t>
+      </w:r>
+      <w:proofErr w:type="spellStart"/>
+      <w:r>
+        <w:rPr>
+          <w:rFonts w:ascii="Consolas" w:hAnsi="Consolas" w:cs="Consolas"/>
+          <w:color w:val="000000"/>
+          <w:sz w:val="19"/>
+          <w:szCs w:val="19"/>
+          <w:highlight w:val="white"/>
+        </w:rPr>
+        <w:t>lightColor</w:t>
+      </w:r>
+      <w:proofErr w:type="spellEnd"/>
+      <w:r>
+        <w:rPr>
+          <w:rFonts w:ascii="Consolas" w:hAnsi="Consolas" w:cs="Consolas"/>
+          <w:color w:val="000000"/>
+          <w:sz w:val="19"/>
+          <w:szCs w:val="19"/>
+          <w:highlight w:val="white"/>
+        </w:rPr>
+        <w:t>;</w:t>
       </w:r>
     </w:p>
     <w:p>
@@ -3615,257 +7013,763 @@
           <w:szCs w:val="19"/>
           <w:highlight w:val="white"/>
         </w:rPr>
-        <w:t xml:space="preserve">    vec3 viewDir = normalize(viewPos - fs_in.FragPos);</w:t>
-      </w:r>
-    </w:p>
-    <w:p>
-      <w:pPr>
-        <w:autoSpaceDE w:val="0"/>
-        <w:autoSpaceDN w:val="0"/>
-        <w:adjustRightInd w:val="0"/>
-        <w:spacing w:after="0" w:line="240" w:lineRule="auto"/>
-        <w:rPr>
-          <w:rFonts w:ascii="Consolas" w:hAnsi="Consolas" w:cs="Consolas"/>
-          <w:color w:val="000000"/>
-          <w:sz w:val="19"/>
-          <w:szCs w:val="19"/>
-          <w:highlight w:val="white"/>
-        </w:rPr>
-      </w:pPr>
-      <w:r>
-        <w:rPr>
-          <w:rFonts w:ascii="Consolas" w:hAnsi="Consolas" w:cs="Consolas"/>
-          <w:color w:val="000000"/>
-          <w:sz w:val="19"/>
-          <w:szCs w:val="19"/>
-          <w:highlight w:val="white"/>
-        </w:rPr>
-        <w:t xml:space="preserve">    vec3 reflectDir = reflect(-lightDir, normal);</w:t>
-      </w:r>
-    </w:p>
-    <w:p>
-      <w:pPr>
-        <w:autoSpaceDE w:val="0"/>
-        <w:autoSpaceDN w:val="0"/>
-        <w:adjustRightInd w:val="0"/>
-        <w:spacing w:after="0" w:line="240" w:lineRule="auto"/>
-        <w:rPr>
-          <w:rFonts w:ascii="Consolas" w:hAnsi="Consolas" w:cs="Consolas"/>
-          <w:color w:val="000000"/>
-          <w:sz w:val="19"/>
-          <w:szCs w:val="19"/>
-          <w:highlight w:val="white"/>
-        </w:rPr>
-      </w:pPr>
-      <w:r>
-        <w:rPr>
-          <w:rFonts w:ascii="Consolas" w:hAnsi="Consolas" w:cs="Consolas"/>
-          <w:color w:val="000000"/>
-          <w:sz w:val="19"/>
-          <w:szCs w:val="19"/>
-          <w:highlight w:val="white"/>
-        </w:rPr>
-        <w:t xml:space="preserve">    float spec = 0.0;</w:t>
-      </w:r>
-    </w:p>
-    <w:p>
-      <w:pPr>
-        <w:autoSpaceDE w:val="0"/>
-        <w:autoSpaceDN w:val="0"/>
-        <w:adjustRightInd w:val="0"/>
-        <w:spacing w:after="0" w:line="240" w:lineRule="auto"/>
-        <w:rPr>
-          <w:rFonts w:ascii="Consolas" w:hAnsi="Consolas" w:cs="Consolas"/>
-          <w:color w:val="000000"/>
-          <w:sz w:val="19"/>
-          <w:szCs w:val="19"/>
-          <w:highlight w:val="white"/>
-        </w:rPr>
-      </w:pPr>
-      <w:r>
-        <w:rPr>
-          <w:rFonts w:ascii="Consolas" w:hAnsi="Consolas" w:cs="Consolas"/>
-          <w:color w:val="000000"/>
-          <w:sz w:val="19"/>
-          <w:szCs w:val="19"/>
-          <w:highlight w:val="white"/>
-        </w:rPr>
-        <w:t xml:space="preserve">    vec3 halfwayDir = normalize(lightDir + viewDir);  </w:t>
-      </w:r>
-    </w:p>
-    <w:p>
-      <w:pPr>
-        <w:autoSpaceDE w:val="0"/>
-        <w:autoSpaceDN w:val="0"/>
-        <w:adjustRightInd w:val="0"/>
-        <w:spacing w:after="0" w:line="240" w:lineRule="auto"/>
-        <w:rPr>
-          <w:rFonts w:ascii="Consolas" w:hAnsi="Consolas" w:cs="Consolas"/>
-          <w:color w:val="000000"/>
-          <w:sz w:val="19"/>
-          <w:szCs w:val="19"/>
-          <w:highlight w:val="white"/>
-        </w:rPr>
-      </w:pPr>
-      <w:r>
-        <w:rPr>
-          <w:rFonts w:ascii="Consolas" w:hAnsi="Consolas" w:cs="Consolas"/>
-          <w:color w:val="000000"/>
-          <w:sz w:val="19"/>
-          <w:szCs w:val="19"/>
-          <w:highlight w:val="white"/>
-        </w:rPr>
-        <w:t xml:space="preserve">    spec = pow(max(dot(normal, halfwayDir), 0.0), 64.0);</w:t>
-      </w:r>
-    </w:p>
-    <w:p>
-      <w:pPr>
-        <w:autoSpaceDE w:val="0"/>
-        <w:autoSpaceDN w:val="0"/>
-        <w:adjustRightInd w:val="0"/>
-        <w:spacing w:after="0" w:line="240" w:lineRule="auto"/>
-        <w:rPr>
-          <w:rFonts w:ascii="Consolas" w:hAnsi="Consolas" w:cs="Consolas"/>
-          <w:color w:val="000000"/>
-          <w:sz w:val="19"/>
-          <w:szCs w:val="19"/>
-          <w:highlight w:val="white"/>
-        </w:rPr>
-      </w:pPr>
-      <w:r>
-        <w:rPr>
-          <w:rFonts w:ascii="Consolas" w:hAnsi="Consolas" w:cs="Consolas"/>
-          <w:color w:val="000000"/>
-          <w:sz w:val="19"/>
-          <w:szCs w:val="19"/>
-          <w:highlight w:val="white"/>
-        </w:rPr>
-        <w:t xml:space="preserve">    vec3 specular = spec * lightColor;    </w:t>
-      </w:r>
-    </w:p>
-    <w:p>
-      <w:pPr>
-        <w:autoSpaceDE w:val="0"/>
-        <w:autoSpaceDN w:val="0"/>
-        <w:adjustRightInd w:val="0"/>
-        <w:spacing w:after="0" w:line="240" w:lineRule="auto"/>
-        <w:rPr>
-          <w:rFonts w:ascii="Consolas" w:hAnsi="Consolas" w:cs="Consolas"/>
-          <w:color w:val="000000"/>
-          <w:sz w:val="19"/>
-          <w:szCs w:val="19"/>
-          <w:highlight w:val="white"/>
-        </w:rPr>
-      </w:pPr>
-      <w:r>
-        <w:rPr>
-          <w:rFonts w:ascii="Consolas" w:hAnsi="Consolas" w:cs="Consolas"/>
-          <w:color w:val="000000"/>
-          <w:sz w:val="19"/>
-          <w:szCs w:val="19"/>
-          <w:highlight w:val="white"/>
-        </w:rPr>
-        <w:t xml:space="preserve">    // Calculate shadow</w:t>
-      </w:r>
-    </w:p>
-    <w:p>
-      <w:pPr>
-        <w:autoSpaceDE w:val="0"/>
-        <w:autoSpaceDN w:val="0"/>
-        <w:adjustRightInd w:val="0"/>
-        <w:spacing w:after="0" w:line="240" w:lineRule="auto"/>
-        <w:rPr>
-          <w:rFonts w:ascii="Consolas" w:hAnsi="Consolas" w:cs="Consolas"/>
-          <w:color w:val="000000"/>
-          <w:sz w:val="19"/>
-          <w:szCs w:val="19"/>
-          <w:highlight w:val="white"/>
-        </w:rPr>
-      </w:pPr>
-      <w:r>
-        <w:rPr>
-          <w:rFonts w:ascii="Consolas" w:hAnsi="Consolas" w:cs="Consolas"/>
-          <w:color w:val="000000"/>
-          <w:sz w:val="19"/>
-          <w:szCs w:val="19"/>
-          <w:highlight w:val="white"/>
-        </w:rPr>
-        <w:t xml:space="preserve">    float shadow = ShadowCalculation(fs_in.FragPos);                      </w:t>
-      </w:r>
-    </w:p>
-    <w:p>
-      <w:pPr>
-        <w:autoSpaceDE w:val="0"/>
-        <w:autoSpaceDN w:val="0"/>
-        <w:adjustRightInd w:val="0"/>
-        <w:spacing w:after="0" w:line="240" w:lineRule="auto"/>
-        <w:rPr>
-          <w:rFonts w:ascii="Consolas" w:hAnsi="Consolas" w:cs="Consolas"/>
-          <w:color w:val="000000"/>
-          <w:sz w:val="19"/>
-          <w:szCs w:val="19"/>
-          <w:highlight w:val="white"/>
-        </w:rPr>
-      </w:pPr>
-      <w:r>
-        <w:rPr>
-          <w:rFonts w:ascii="Consolas" w:hAnsi="Consolas" w:cs="Consolas"/>
-          <w:color w:val="000000"/>
-          <w:sz w:val="19"/>
-          <w:szCs w:val="19"/>
-          <w:highlight w:val="white"/>
-        </w:rPr>
-        <w:t xml:space="preserve">    vec3 lighting = (ambient + (1.0 - shadow) * (diffuse + specular)) * color;    </w:t>
-      </w:r>
-    </w:p>
-    <w:p>
-      <w:pPr>
-        <w:autoSpaceDE w:val="0"/>
-        <w:autoSpaceDN w:val="0"/>
-        <w:adjustRightInd w:val="0"/>
-        <w:spacing w:after="0" w:line="240" w:lineRule="auto"/>
-        <w:rPr>
-          <w:rFonts w:ascii="Consolas" w:hAnsi="Consolas" w:cs="Consolas"/>
-          <w:color w:val="000000"/>
-          <w:sz w:val="19"/>
-          <w:szCs w:val="19"/>
-          <w:highlight w:val="white"/>
-        </w:rPr>
-      </w:pPr>
-      <w:r>
-        <w:rPr>
-          <w:rFonts w:ascii="Consolas" w:hAnsi="Consolas" w:cs="Consolas"/>
-          <w:color w:val="000000"/>
-          <w:sz w:val="19"/>
-          <w:szCs w:val="19"/>
-          <w:highlight w:val="white"/>
-        </w:rPr>
         <w:t xml:space="preserve">    </w:t>
       </w:r>
-    </w:p>
-    <w:p>
-      <w:pPr>
-        <w:autoSpaceDE w:val="0"/>
-        <w:autoSpaceDN w:val="0"/>
-        <w:adjustRightInd w:val="0"/>
-        <w:spacing w:after="0" w:line="240" w:lineRule="auto"/>
-        <w:rPr>
-          <w:rFonts w:ascii="Consolas" w:hAnsi="Consolas" w:cs="Consolas"/>
-          <w:color w:val="000000"/>
-          <w:sz w:val="19"/>
-          <w:szCs w:val="19"/>
-          <w:highlight w:val="white"/>
-        </w:rPr>
-      </w:pPr>
-      <w:r>
-        <w:rPr>
-          <w:rFonts w:ascii="Consolas" w:hAnsi="Consolas" w:cs="Consolas"/>
-          <w:color w:val="000000"/>
-          <w:sz w:val="19"/>
-          <w:szCs w:val="19"/>
-          <w:highlight w:val="white"/>
-        </w:rPr>
-        <w:t xml:space="preserve">    FragColor = vec4(lighting, 1.0f);</w:t>
+      <w:proofErr w:type="gramStart"/>
+      <w:r>
+        <w:rPr>
+          <w:rFonts w:ascii="Consolas" w:hAnsi="Consolas" w:cs="Consolas"/>
+          <w:color w:val="000000"/>
+          <w:sz w:val="19"/>
+          <w:szCs w:val="19"/>
+          <w:highlight w:val="white"/>
+        </w:rPr>
+        <w:t>vec3</w:t>
+      </w:r>
+      <w:proofErr w:type="gramEnd"/>
+      <w:r>
+        <w:rPr>
+          <w:rFonts w:ascii="Consolas" w:hAnsi="Consolas" w:cs="Consolas"/>
+          <w:color w:val="000000"/>
+          <w:sz w:val="19"/>
+          <w:szCs w:val="19"/>
+          <w:highlight w:val="white"/>
+        </w:rPr>
+        <w:t xml:space="preserve"> </w:t>
+      </w:r>
+      <w:proofErr w:type="spellStart"/>
+      <w:r>
+        <w:rPr>
+          <w:rFonts w:ascii="Consolas" w:hAnsi="Consolas" w:cs="Consolas"/>
+          <w:color w:val="000000"/>
+          <w:sz w:val="19"/>
+          <w:szCs w:val="19"/>
+          <w:highlight w:val="white"/>
+        </w:rPr>
+        <w:t>viewDir</w:t>
+      </w:r>
+      <w:proofErr w:type="spellEnd"/>
+      <w:r>
+        <w:rPr>
+          <w:rFonts w:ascii="Consolas" w:hAnsi="Consolas" w:cs="Consolas"/>
+          <w:color w:val="000000"/>
+          <w:sz w:val="19"/>
+          <w:szCs w:val="19"/>
+          <w:highlight w:val="white"/>
+        </w:rPr>
+        <w:t xml:space="preserve"> = normalize(</w:t>
+      </w:r>
+      <w:proofErr w:type="spellStart"/>
+      <w:r>
+        <w:rPr>
+          <w:rFonts w:ascii="Consolas" w:hAnsi="Consolas" w:cs="Consolas"/>
+          <w:color w:val="000000"/>
+          <w:sz w:val="19"/>
+          <w:szCs w:val="19"/>
+          <w:highlight w:val="white"/>
+        </w:rPr>
+        <w:t>viewPos</w:t>
+      </w:r>
+      <w:proofErr w:type="spellEnd"/>
+      <w:r>
+        <w:rPr>
+          <w:rFonts w:ascii="Consolas" w:hAnsi="Consolas" w:cs="Consolas"/>
+          <w:color w:val="000000"/>
+          <w:sz w:val="19"/>
+          <w:szCs w:val="19"/>
+          <w:highlight w:val="white"/>
+        </w:rPr>
+        <w:t xml:space="preserve"> - </w:t>
+      </w:r>
+      <w:proofErr w:type="spellStart"/>
+      <w:r>
+        <w:rPr>
+          <w:rFonts w:ascii="Consolas" w:hAnsi="Consolas" w:cs="Consolas"/>
+          <w:color w:val="000000"/>
+          <w:sz w:val="19"/>
+          <w:szCs w:val="19"/>
+          <w:highlight w:val="white"/>
+        </w:rPr>
+        <w:t>fs_in.FragPos</w:t>
+      </w:r>
+      <w:proofErr w:type="spellEnd"/>
+      <w:r>
+        <w:rPr>
+          <w:rFonts w:ascii="Consolas" w:hAnsi="Consolas" w:cs="Consolas"/>
+          <w:color w:val="000000"/>
+          <w:sz w:val="19"/>
+          <w:szCs w:val="19"/>
+          <w:highlight w:val="white"/>
+        </w:rPr>
+        <w:t>);</w:t>
+      </w:r>
+    </w:p>
+    <w:p>
+      <w:pPr>
+        <w:autoSpaceDE w:val="0"/>
+        <w:autoSpaceDN w:val="0"/>
+        <w:adjustRightInd w:val="0"/>
+        <w:spacing w:after="0" w:line="240" w:lineRule="auto"/>
+        <w:rPr>
+          <w:rFonts w:ascii="Consolas" w:hAnsi="Consolas" w:cs="Consolas"/>
+          <w:color w:val="000000"/>
+          <w:sz w:val="19"/>
+          <w:szCs w:val="19"/>
+          <w:highlight w:val="white"/>
+        </w:rPr>
+      </w:pPr>
+      <w:r>
+        <w:rPr>
+          <w:rFonts w:ascii="Consolas" w:hAnsi="Consolas" w:cs="Consolas"/>
+          <w:color w:val="000000"/>
+          <w:sz w:val="19"/>
+          <w:szCs w:val="19"/>
+          <w:highlight w:val="white"/>
+        </w:rPr>
+        <w:t xml:space="preserve">    </w:t>
+      </w:r>
+      <w:proofErr w:type="gramStart"/>
+      <w:r>
+        <w:rPr>
+          <w:rFonts w:ascii="Consolas" w:hAnsi="Consolas" w:cs="Consolas"/>
+          <w:color w:val="000000"/>
+          <w:sz w:val="19"/>
+          <w:szCs w:val="19"/>
+          <w:highlight w:val="white"/>
+        </w:rPr>
+        <w:t>vec3</w:t>
+      </w:r>
+      <w:proofErr w:type="gramEnd"/>
+      <w:r>
+        <w:rPr>
+          <w:rFonts w:ascii="Consolas" w:hAnsi="Consolas" w:cs="Consolas"/>
+          <w:color w:val="000000"/>
+          <w:sz w:val="19"/>
+          <w:szCs w:val="19"/>
+          <w:highlight w:val="white"/>
+        </w:rPr>
+        <w:t xml:space="preserve"> </w:t>
+      </w:r>
+      <w:proofErr w:type="spellStart"/>
+      <w:r>
+        <w:rPr>
+          <w:rFonts w:ascii="Consolas" w:hAnsi="Consolas" w:cs="Consolas"/>
+          <w:color w:val="000000"/>
+          <w:sz w:val="19"/>
+          <w:szCs w:val="19"/>
+          <w:highlight w:val="white"/>
+        </w:rPr>
+        <w:t>reflectDir</w:t>
+      </w:r>
+      <w:proofErr w:type="spellEnd"/>
+      <w:r>
+        <w:rPr>
+          <w:rFonts w:ascii="Consolas" w:hAnsi="Consolas" w:cs="Consolas"/>
+          <w:color w:val="000000"/>
+          <w:sz w:val="19"/>
+          <w:szCs w:val="19"/>
+          <w:highlight w:val="white"/>
+        </w:rPr>
+        <w:t xml:space="preserve"> = reflect(-</w:t>
+      </w:r>
+      <w:proofErr w:type="spellStart"/>
+      <w:r>
+        <w:rPr>
+          <w:rFonts w:ascii="Consolas" w:hAnsi="Consolas" w:cs="Consolas"/>
+          <w:color w:val="000000"/>
+          <w:sz w:val="19"/>
+          <w:szCs w:val="19"/>
+          <w:highlight w:val="white"/>
+        </w:rPr>
+        <w:t>lightDir</w:t>
+      </w:r>
+      <w:proofErr w:type="spellEnd"/>
+      <w:r>
+        <w:rPr>
+          <w:rFonts w:ascii="Consolas" w:hAnsi="Consolas" w:cs="Consolas"/>
+          <w:color w:val="000000"/>
+          <w:sz w:val="19"/>
+          <w:szCs w:val="19"/>
+          <w:highlight w:val="white"/>
+        </w:rPr>
+        <w:t>, normal);</w:t>
+      </w:r>
+    </w:p>
+    <w:p>
+      <w:pPr>
+        <w:autoSpaceDE w:val="0"/>
+        <w:autoSpaceDN w:val="0"/>
+        <w:adjustRightInd w:val="0"/>
+        <w:spacing w:after="0" w:line="240" w:lineRule="auto"/>
+        <w:rPr>
+          <w:rFonts w:ascii="Consolas" w:hAnsi="Consolas" w:cs="Consolas"/>
+          <w:color w:val="000000"/>
+          <w:sz w:val="19"/>
+          <w:szCs w:val="19"/>
+          <w:highlight w:val="white"/>
+        </w:rPr>
+      </w:pPr>
+      <w:r>
+        <w:rPr>
+          <w:rFonts w:ascii="Consolas" w:hAnsi="Consolas" w:cs="Consolas"/>
+          <w:color w:val="000000"/>
+          <w:sz w:val="19"/>
+          <w:szCs w:val="19"/>
+          <w:highlight w:val="white"/>
+        </w:rPr>
+        <w:t xml:space="preserve">    </w:t>
+      </w:r>
+      <w:proofErr w:type="gramStart"/>
+      <w:r>
+        <w:rPr>
+          <w:rFonts w:ascii="Consolas" w:hAnsi="Consolas" w:cs="Consolas"/>
+          <w:color w:val="000000"/>
+          <w:sz w:val="19"/>
+          <w:szCs w:val="19"/>
+          <w:highlight w:val="white"/>
+        </w:rPr>
+        <w:t>float</w:t>
+      </w:r>
+      <w:proofErr w:type="gramEnd"/>
+      <w:r>
+        <w:rPr>
+          <w:rFonts w:ascii="Consolas" w:hAnsi="Consolas" w:cs="Consolas"/>
+          <w:color w:val="000000"/>
+          <w:sz w:val="19"/>
+          <w:szCs w:val="19"/>
+          <w:highlight w:val="white"/>
+        </w:rPr>
+        <w:t xml:space="preserve"> spec = 0.0;</w:t>
+      </w:r>
+    </w:p>
+    <w:p>
+      <w:pPr>
+        <w:autoSpaceDE w:val="0"/>
+        <w:autoSpaceDN w:val="0"/>
+        <w:adjustRightInd w:val="0"/>
+        <w:spacing w:after="0" w:line="240" w:lineRule="auto"/>
+        <w:rPr>
+          <w:rFonts w:ascii="Consolas" w:hAnsi="Consolas" w:cs="Consolas"/>
+          <w:color w:val="000000"/>
+          <w:sz w:val="19"/>
+          <w:szCs w:val="19"/>
+          <w:highlight w:val="white"/>
+        </w:rPr>
+      </w:pPr>
+      <w:r>
+        <w:rPr>
+          <w:rFonts w:ascii="Consolas" w:hAnsi="Consolas" w:cs="Consolas"/>
+          <w:color w:val="000000"/>
+          <w:sz w:val="19"/>
+          <w:szCs w:val="19"/>
+          <w:highlight w:val="white"/>
+        </w:rPr>
+        <w:t xml:space="preserve">    </w:t>
+      </w:r>
+      <w:proofErr w:type="gramStart"/>
+      <w:r>
+        <w:rPr>
+          <w:rFonts w:ascii="Consolas" w:hAnsi="Consolas" w:cs="Consolas"/>
+          <w:color w:val="000000"/>
+          <w:sz w:val="19"/>
+          <w:szCs w:val="19"/>
+          <w:highlight w:val="white"/>
+        </w:rPr>
+        <w:t>vec3</w:t>
+      </w:r>
+      <w:proofErr w:type="gramEnd"/>
+      <w:r>
+        <w:rPr>
+          <w:rFonts w:ascii="Consolas" w:hAnsi="Consolas" w:cs="Consolas"/>
+          <w:color w:val="000000"/>
+          <w:sz w:val="19"/>
+          <w:szCs w:val="19"/>
+          <w:highlight w:val="white"/>
+        </w:rPr>
+        <w:t xml:space="preserve"> </w:t>
+      </w:r>
+      <w:proofErr w:type="spellStart"/>
+      <w:r>
+        <w:rPr>
+          <w:rFonts w:ascii="Consolas" w:hAnsi="Consolas" w:cs="Consolas"/>
+          <w:color w:val="000000"/>
+          <w:sz w:val="19"/>
+          <w:szCs w:val="19"/>
+          <w:highlight w:val="white"/>
+        </w:rPr>
+        <w:t>halfwayDir</w:t>
+      </w:r>
+      <w:proofErr w:type="spellEnd"/>
+      <w:r>
+        <w:rPr>
+          <w:rFonts w:ascii="Consolas" w:hAnsi="Consolas" w:cs="Consolas"/>
+          <w:color w:val="000000"/>
+          <w:sz w:val="19"/>
+          <w:szCs w:val="19"/>
+          <w:highlight w:val="white"/>
+        </w:rPr>
+        <w:t xml:space="preserve"> = normalize(</w:t>
+      </w:r>
+      <w:proofErr w:type="spellStart"/>
+      <w:r>
+        <w:rPr>
+          <w:rFonts w:ascii="Consolas" w:hAnsi="Consolas" w:cs="Consolas"/>
+          <w:color w:val="000000"/>
+          <w:sz w:val="19"/>
+          <w:szCs w:val="19"/>
+          <w:highlight w:val="white"/>
+        </w:rPr>
+        <w:t>lightDir</w:t>
+      </w:r>
+      <w:proofErr w:type="spellEnd"/>
+      <w:r>
+        <w:rPr>
+          <w:rFonts w:ascii="Consolas" w:hAnsi="Consolas" w:cs="Consolas"/>
+          <w:color w:val="000000"/>
+          <w:sz w:val="19"/>
+          <w:szCs w:val="19"/>
+          <w:highlight w:val="white"/>
+        </w:rPr>
+        <w:t xml:space="preserve"> + </w:t>
+      </w:r>
+      <w:proofErr w:type="spellStart"/>
+      <w:r>
+        <w:rPr>
+          <w:rFonts w:ascii="Consolas" w:hAnsi="Consolas" w:cs="Consolas"/>
+          <w:color w:val="000000"/>
+          <w:sz w:val="19"/>
+          <w:szCs w:val="19"/>
+          <w:highlight w:val="white"/>
+        </w:rPr>
+        <w:t>viewDir</w:t>
+      </w:r>
+      <w:proofErr w:type="spellEnd"/>
+      <w:r>
+        <w:rPr>
+          <w:rFonts w:ascii="Consolas" w:hAnsi="Consolas" w:cs="Consolas"/>
+          <w:color w:val="000000"/>
+          <w:sz w:val="19"/>
+          <w:szCs w:val="19"/>
+          <w:highlight w:val="white"/>
+        </w:rPr>
+        <w:t xml:space="preserve">);  </w:t>
+      </w:r>
+    </w:p>
+    <w:p>
+      <w:pPr>
+        <w:autoSpaceDE w:val="0"/>
+        <w:autoSpaceDN w:val="0"/>
+        <w:adjustRightInd w:val="0"/>
+        <w:spacing w:after="0" w:line="240" w:lineRule="auto"/>
+        <w:rPr>
+          <w:rFonts w:ascii="Consolas" w:hAnsi="Consolas" w:cs="Consolas"/>
+          <w:color w:val="000000"/>
+          <w:sz w:val="19"/>
+          <w:szCs w:val="19"/>
+          <w:highlight w:val="white"/>
+        </w:rPr>
+      </w:pPr>
+      <w:r>
+        <w:rPr>
+          <w:rFonts w:ascii="Consolas" w:hAnsi="Consolas" w:cs="Consolas"/>
+          <w:color w:val="000000"/>
+          <w:sz w:val="19"/>
+          <w:szCs w:val="19"/>
+          <w:highlight w:val="white"/>
+        </w:rPr>
+        <w:t xml:space="preserve">    </w:t>
+      </w:r>
+      <w:proofErr w:type="gramStart"/>
+      <w:r>
+        <w:rPr>
+          <w:rFonts w:ascii="Consolas" w:hAnsi="Consolas" w:cs="Consolas"/>
+          <w:color w:val="000000"/>
+          <w:sz w:val="19"/>
+          <w:szCs w:val="19"/>
+          <w:highlight w:val="white"/>
+        </w:rPr>
+        <w:t>spec</w:t>
+      </w:r>
+      <w:proofErr w:type="gramEnd"/>
+      <w:r>
+        <w:rPr>
+          <w:rFonts w:ascii="Consolas" w:hAnsi="Consolas" w:cs="Consolas"/>
+          <w:color w:val="000000"/>
+          <w:sz w:val="19"/>
+          <w:szCs w:val="19"/>
+          <w:highlight w:val="white"/>
+        </w:rPr>
+        <w:t xml:space="preserve"> = pow(max(dot(normal, </w:t>
+      </w:r>
+      <w:proofErr w:type="spellStart"/>
+      <w:r>
+        <w:rPr>
+          <w:rFonts w:ascii="Consolas" w:hAnsi="Consolas" w:cs="Consolas"/>
+          <w:color w:val="000000"/>
+          <w:sz w:val="19"/>
+          <w:szCs w:val="19"/>
+          <w:highlight w:val="white"/>
+        </w:rPr>
+        <w:t>halfwayDir</w:t>
+      </w:r>
+      <w:proofErr w:type="spellEnd"/>
+      <w:r>
+        <w:rPr>
+          <w:rFonts w:ascii="Consolas" w:hAnsi="Consolas" w:cs="Consolas"/>
+          <w:color w:val="000000"/>
+          <w:sz w:val="19"/>
+          <w:szCs w:val="19"/>
+          <w:highlight w:val="white"/>
+        </w:rPr>
+        <w:t>), 0.0), 64.0);</w:t>
+      </w:r>
+    </w:p>
+    <w:p>
+      <w:pPr>
+        <w:autoSpaceDE w:val="0"/>
+        <w:autoSpaceDN w:val="0"/>
+        <w:adjustRightInd w:val="0"/>
+        <w:spacing w:after="0" w:line="240" w:lineRule="auto"/>
+        <w:rPr>
+          <w:rFonts w:ascii="Consolas" w:hAnsi="Consolas" w:cs="Consolas"/>
+          <w:color w:val="000000"/>
+          <w:sz w:val="19"/>
+          <w:szCs w:val="19"/>
+          <w:highlight w:val="white"/>
+        </w:rPr>
+      </w:pPr>
+      <w:r>
+        <w:rPr>
+          <w:rFonts w:ascii="Consolas" w:hAnsi="Consolas" w:cs="Consolas"/>
+          <w:color w:val="000000"/>
+          <w:sz w:val="19"/>
+          <w:szCs w:val="19"/>
+          <w:highlight w:val="white"/>
+        </w:rPr>
+        <w:t xml:space="preserve">    </w:t>
+      </w:r>
+      <w:proofErr w:type="gramStart"/>
+      <w:r>
+        <w:rPr>
+          <w:rFonts w:ascii="Consolas" w:hAnsi="Consolas" w:cs="Consolas"/>
+          <w:color w:val="000000"/>
+          <w:sz w:val="19"/>
+          <w:szCs w:val="19"/>
+          <w:highlight w:val="white"/>
+        </w:rPr>
+        <w:t>vec3</w:t>
+      </w:r>
+      <w:proofErr w:type="gramEnd"/>
+      <w:r>
+        <w:rPr>
+          <w:rFonts w:ascii="Consolas" w:hAnsi="Consolas" w:cs="Consolas"/>
+          <w:color w:val="000000"/>
+          <w:sz w:val="19"/>
+          <w:szCs w:val="19"/>
+          <w:highlight w:val="white"/>
+        </w:rPr>
+        <w:t xml:space="preserve"> specular = spec * </w:t>
+      </w:r>
+      <w:proofErr w:type="spellStart"/>
+      <w:r>
+        <w:rPr>
+          <w:rFonts w:ascii="Consolas" w:hAnsi="Consolas" w:cs="Consolas"/>
+          <w:color w:val="000000"/>
+          <w:sz w:val="19"/>
+          <w:szCs w:val="19"/>
+          <w:highlight w:val="white"/>
+        </w:rPr>
+        <w:t>lightColor</w:t>
+      </w:r>
+      <w:proofErr w:type="spellEnd"/>
+      <w:r>
+        <w:rPr>
+          <w:rFonts w:ascii="Consolas" w:hAnsi="Consolas" w:cs="Consolas"/>
+          <w:color w:val="000000"/>
+          <w:sz w:val="19"/>
+          <w:szCs w:val="19"/>
+          <w:highlight w:val="white"/>
+        </w:rPr>
+        <w:t xml:space="preserve">;    </w:t>
+      </w:r>
+    </w:p>
+    <w:p>
+      <w:pPr>
+        <w:autoSpaceDE w:val="0"/>
+        <w:autoSpaceDN w:val="0"/>
+        <w:adjustRightInd w:val="0"/>
+        <w:spacing w:after="0" w:line="240" w:lineRule="auto"/>
+        <w:rPr>
+          <w:rFonts w:ascii="Consolas" w:hAnsi="Consolas" w:cs="Consolas"/>
+          <w:color w:val="000000"/>
+          <w:sz w:val="19"/>
+          <w:szCs w:val="19"/>
+          <w:highlight w:val="white"/>
+        </w:rPr>
+      </w:pPr>
+      <w:r>
+        <w:rPr>
+          <w:rFonts w:ascii="Consolas" w:hAnsi="Consolas" w:cs="Consolas"/>
+          <w:color w:val="000000"/>
+          <w:sz w:val="19"/>
+          <w:szCs w:val="19"/>
+          <w:highlight w:val="white"/>
+        </w:rPr>
+        <w:t xml:space="preserve">    // </w:t>
+      </w:r>
+      <w:proofErr w:type="gramStart"/>
+      <w:r>
+        <w:rPr>
+          <w:rFonts w:ascii="Consolas" w:hAnsi="Consolas" w:cs="Consolas"/>
+          <w:color w:val="000000"/>
+          <w:sz w:val="19"/>
+          <w:szCs w:val="19"/>
+          <w:highlight w:val="white"/>
+        </w:rPr>
+        <w:t>Calculate</w:t>
+      </w:r>
+      <w:proofErr w:type="gramEnd"/>
+      <w:r>
+        <w:rPr>
+          <w:rFonts w:ascii="Consolas" w:hAnsi="Consolas" w:cs="Consolas"/>
+          <w:color w:val="000000"/>
+          <w:sz w:val="19"/>
+          <w:szCs w:val="19"/>
+          <w:highlight w:val="white"/>
+        </w:rPr>
+        <w:t xml:space="preserve"> shadow</w:t>
+      </w:r>
+    </w:p>
+    <w:p>
+      <w:pPr>
+        <w:autoSpaceDE w:val="0"/>
+        <w:autoSpaceDN w:val="0"/>
+        <w:adjustRightInd w:val="0"/>
+        <w:spacing w:after="0" w:line="240" w:lineRule="auto"/>
+        <w:rPr>
+          <w:rFonts w:ascii="Consolas" w:hAnsi="Consolas" w:cs="Consolas"/>
+          <w:color w:val="000000"/>
+          <w:sz w:val="19"/>
+          <w:szCs w:val="19"/>
+          <w:highlight w:val="white"/>
+        </w:rPr>
+      </w:pPr>
+      <w:r>
+        <w:rPr>
+          <w:rFonts w:ascii="Consolas" w:hAnsi="Consolas" w:cs="Consolas"/>
+          <w:color w:val="000000"/>
+          <w:sz w:val="19"/>
+          <w:szCs w:val="19"/>
+          <w:highlight w:val="white"/>
+        </w:rPr>
+        <w:t xml:space="preserve">    </w:t>
+      </w:r>
+      <w:proofErr w:type="gramStart"/>
+      <w:r>
+        <w:rPr>
+          <w:rFonts w:ascii="Consolas" w:hAnsi="Consolas" w:cs="Consolas"/>
+          <w:color w:val="000000"/>
+          <w:sz w:val="19"/>
+          <w:szCs w:val="19"/>
+          <w:highlight w:val="white"/>
+        </w:rPr>
+        <w:t>float</w:t>
+      </w:r>
+      <w:proofErr w:type="gramEnd"/>
+      <w:r>
+        <w:rPr>
+          <w:rFonts w:ascii="Consolas" w:hAnsi="Consolas" w:cs="Consolas"/>
+          <w:color w:val="000000"/>
+          <w:sz w:val="19"/>
+          <w:szCs w:val="19"/>
+          <w:highlight w:val="white"/>
+        </w:rPr>
+        <w:t xml:space="preserve"> shadow = </w:t>
+      </w:r>
+      <w:proofErr w:type="spellStart"/>
+      <w:r>
+        <w:rPr>
+          <w:rFonts w:ascii="Consolas" w:hAnsi="Consolas" w:cs="Consolas"/>
+          <w:color w:val="000000"/>
+          <w:sz w:val="19"/>
+          <w:szCs w:val="19"/>
+          <w:highlight w:val="white"/>
+        </w:rPr>
+        <w:t>ShadowCalculation</w:t>
+      </w:r>
+      <w:proofErr w:type="spellEnd"/>
+      <w:r>
+        <w:rPr>
+          <w:rFonts w:ascii="Consolas" w:hAnsi="Consolas" w:cs="Consolas"/>
+          <w:color w:val="000000"/>
+          <w:sz w:val="19"/>
+          <w:szCs w:val="19"/>
+          <w:highlight w:val="white"/>
+        </w:rPr>
+        <w:t>(</w:t>
+      </w:r>
+      <w:proofErr w:type="spellStart"/>
+      <w:r>
+        <w:rPr>
+          <w:rFonts w:ascii="Consolas" w:hAnsi="Consolas" w:cs="Consolas"/>
+          <w:color w:val="000000"/>
+          <w:sz w:val="19"/>
+          <w:szCs w:val="19"/>
+          <w:highlight w:val="white"/>
+        </w:rPr>
+        <w:t>fs_in.FragPos</w:t>
+      </w:r>
+      <w:proofErr w:type="spellEnd"/>
+      <w:r>
+        <w:rPr>
+          <w:rFonts w:ascii="Consolas" w:hAnsi="Consolas" w:cs="Consolas"/>
+          <w:color w:val="000000"/>
+          <w:sz w:val="19"/>
+          <w:szCs w:val="19"/>
+          <w:highlight w:val="white"/>
+        </w:rPr>
+        <w:t xml:space="preserve">);                      </w:t>
+      </w:r>
+    </w:p>
+    <w:p>
+      <w:pPr>
+        <w:autoSpaceDE w:val="0"/>
+        <w:autoSpaceDN w:val="0"/>
+        <w:adjustRightInd w:val="0"/>
+        <w:spacing w:after="0" w:line="240" w:lineRule="auto"/>
+        <w:rPr>
+          <w:rFonts w:ascii="Consolas" w:hAnsi="Consolas" w:cs="Consolas"/>
+          <w:color w:val="000000"/>
+          <w:sz w:val="19"/>
+          <w:szCs w:val="19"/>
+          <w:highlight w:val="white"/>
+        </w:rPr>
+      </w:pPr>
+      <w:r>
+        <w:rPr>
+          <w:rFonts w:ascii="Consolas" w:hAnsi="Consolas" w:cs="Consolas"/>
+          <w:color w:val="000000"/>
+          <w:sz w:val="19"/>
+          <w:szCs w:val="19"/>
+          <w:highlight w:val="white"/>
+        </w:rPr>
+        <w:t xml:space="preserve">    </w:t>
+      </w:r>
+      <w:proofErr w:type="gramStart"/>
+      <w:r>
+        <w:rPr>
+          <w:rFonts w:ascii="Consolas" w:hAnsi="Consolas" w:cs="Consolas"/>
+          <w:color w:val="000000"/>
+          <w:sz w:val="19"/>
+          <w:szCs w:val="19"/>
+          <w:highlight w:val="white"/>
+        </w:rPr>
+        <w:t>vec3</w:t>
+      </w:r>
+      <w:proofErr w:type="gramEnd"/>
+      <w:r>
+        <w:rPr>
+          <w:rFonts w:ascii="Consolas" w:hAnsi="Consolas" w:cs="Consolas"/>
+          <w:color w:val="000000"/>
+          <w:sz w:val="19"/>
+          <w:szCs w:val="19"/>
+          <w:highlight w:val="white"/>
+        </w:rPr>
+        <w:t xml:space="preserve"> lighting = (ambient + (1.0 - shadow) * (diffuse + specular)) * color;    </w:t>
+      </w:r>
+    </w:p>
+    <w:p>
+      <w:pPr>
+        <w:autoSpaceDE w:val="0"/>
+        <w:autoSpaceDN w:val="0"/>
+        <w:adjustRightInd w:val="0"/>
+        <w:spacing w:after="0" w:line="240" w:lineRule="auto"/>
+        <w:rPr>
+          <w:rFonts w:ascii="Consolas" w:hAnsi="Consolas" w:cs="Consolas"/>
+          <w:color w:val="000000"/>
+          <w:sz w:val="19"/>
+          <w:szCs w:val="19"/>
+          <w:highlight w:val="white"/>
+        </w:rPr>
+      </w:pPr>
+      <w:r>
+        <w:rPr>
+          <w:rFonts w:ascii="Consolas" w:hAnsi="Consolas" w:cs="Consolas"/>
+          <w:color w:val="000000"/>
+          <w:sz w:val="19"/>
+          <w:szCs w:val="19"/>
+          <w:highlight w:val="white"/>
+        </w:rPr>
+        <w:t xml:space="preserve">    </w:t>
+      </w:r>
+    </w:p>
+    <w:p>
+      <w:pPr>
+        <w:autoSpaceDE w:val="0"/>
+        <w:autoSpaceDN w:val="0"/>
+        <w:adjustRightInd w:val="0"/>
+        <w:spacing w:after="0" w:line="240" w:lineRule="auto"/>
+        <w:rPr>
+          <w:rFonts w:ascii="Consolas" w:hAnsi="Consolas" w:cs="Consolas"/>
+          <w:color w:val="000000"/>
+          <w:sz w:val="19"/>
+          <w:szCs w:val="19"/>
+          <w:highlight w:val="white"/>
+        </w:rPr>
+      </w:pPr>
+      <w:r>
+        <w:rPr>
+          <w:rFonts w:ascii="Consolas" w:hAnsi="Consolas" w:cs="Consolas"/>
+          <w:color w:val="000000"/>
+          <w:sz w:val="19"/>
+          <w:szCs w:val="19"/>
+          <w:highlight w:val="white"/>
+        </w:rPr>
+        <w:t xml:space="preserve">    </w:t>
+      </w:r>
+      <w:proofErr w:type="spellStart"/>
+      <w:r>
+        <w:rPr>
+          <w:rFonts w:ascii="Consolas" w:hAnsi="Consolas" w:cs="Consolas"/>
+          <w:color w:val="000000"/>
+          <w:sz w:val="19"/>
+          <w:szCs w:val="19"/>
+          <w:highlight w:val="white"/>
+        </w:rPr>
+        <w:t>FragColor</w:t>
+      </w:r>
+      <w:proofErr w:type="spellEnd"/>
+      <w:r>
+        <w:rPr>
+          <w:rFonts w:ascii="Consolas" w:hAnsi="Consolas" w:cs="Consolas"/>
+          <w:color w:val="000000"/>
+          <w:sz w:val="19"/>
+          <w:szCs w:val="19"/>
+          <w:highlight w:val="white"/>
+        </w:rPr>
+        <w:t xml:space="preserve"> = </w:t>
+      </w:r>
+      <w:proofErr w:type="gramStart"/>
+      <w:r>
+        <w:rPr>
+          <w:rFonts w:ascii="Consolas" w:hAnsi="Consolas" w:cs="Consolas"/>
+          <w:color w:val="000000"/>
+          <w:sz w:val="19"/>
+          <w:szCs w:val="19"/>
+          <w:highlight w:val="white"/>
+        </w:rPr>
+        <w:t>vec4(</w:t>
+      </w:r>
+      <w:proofErr w:type="gramEnd"/>
+      <w:r>
+        <w:rPr>
+          <w:rFonts w:ascii="Consolas" w:hAnsi="Consolas" w:cs="Consolas"/>
+          <w:color w:val="000000"/>
+          <w:sz w:val="19"/>
+          <w:szCs w:val="19"/>
+          <w:highlight w:val="white"/>
+        </w:rPr>
+        <w:t>lighting, 1.0f);</w:t>
       </w:r>
     </w:p>
     <w:p>
@@ -3887,17 +7791,6 @@
         </w:rPr>
         <w:t>}</w:t>
       </w:r>
-    </w:p>
-    <w:p/>
-    <w:p>
-      <w:hyperlink r:id="rId6" w:history="1">
-        <w:r>
-          <w:rPr>
-            <w:rStyle w:val="Hyperlink"/>
-          </w:rPr>
-          <w:t>https://svn.neumont.edu:8443/!/#sp16_cg_jkauer/view/head/Lab05%20-%20Shadows</w:t>
-        </w:r>
-      </w:hyperlink>
     </w:p>
     <w:p>
       <w:pPr>
@@ -3907,12 +7800,6 @@
       </w:pPr>
       <w:bookmarkStart w:id="0" w:name="_GoBack"/>
       <w:bookmarkEnd w:id="0"/>
-      <w:r>
-        <w:rPr>
-          <w:rFonts w:ascii="Calibri" w:eastAsia="Calibri" w:hAnsi="Calibri" w:cs="Calibri"/>
-        </w:rPr>
-        <w:t>Revision 18</w:t>
-      </w:r>
     </w:p>
     <w:sectPr>
       <w:pgSz w:w="12240" w:h="15840"/>
